--- a/PDRMYE/16 GUÍAS DE USUARIO/CPH/Version 1/Participaciones Federales/IEPSGyD.docx
+++ b/PDRMYE/16 GUÍAS DE USUARIO/CPH/Version 1/Participaciones Federales/IEPSGyD.docx
@@ -3607,8 +3607,10 @@
         <w:rPr>
           <w:rFonts w:ascii="Arial" w:hAnsi="Arial" w:cs="Arial"/>
           <w:b/>
-          <w:sz w:val="24"/>
-          <w:szCs w:val="24"/>
+          <w:noProof/>
+          <w:sz w:val="24"/>
+          <w:szCs w:val="24"/>
+          <w:lang w:val="es-MX" w:eastAsia="es-MX"/>
         </w:rPr>
         <w:drawing>
           <wp:inline distT="0" distB="0" distL="0" distR="0" wp14:anchorId="5E9C51A7" wp14:editId="1941F0C4">
@@ -3729,23 +3731,7 @@
           <w:sz w:val="24"/>
           <w:szCs w:val="24"/>
         </w:rPr>
-        <w:t>2.1.- En la siguient</w:t>
-      </w:r>
-      <w:r>
-        <w:rPr>
-          <w:rFonts w:ascii="Arial" w:hAnsi="Arial" w:cs="Arial"/>
-          <w:sz w:val="24"/>
-          <w:szCs w:val="24"/>
-        </w:rPr>
-        <w:t xml:space="preserve">e ventana seleccionar el botón </w:t>
-      </w:r>
-      <w:r>
-        <w:rPr>
-          <w:rFonts w:ascii="Arial" w:hAnsi="Arial" w:cs="Arial"/>
-          <w:sz w:val="24"/>
-          <w:szCs w:val="24"/>
-        </w:rPr>
-        <w:t>“Agregar Cálculo” para crear un nuevo registro.</w:t>
+        <w:t>2.1.- En la siguiente ventana seleccionar el botón “Agregar Cálculo” para crear un nuevo registro.</w:t>
       </w:r>
     </w:p>
     <w:p>
@@ -3844,8 +3830,10 @@
         <w:rPr>
           <w:rFonts w:ascii="Arial" w:hAnsi="Arial" w:cs="Arial"/>
           <w:b/>
-          <w:sz w:val="24"/>
-          <w:szCs w:val="24"/>
+          <w:noProof/>
+          <w:sz w:val="24"/>
+          <w:szCs w:val="24"/>
+          <w:lang w:val="es-MX" w:eastAsia="es-MX"/>
         </w:rPr>
         <w:drawing>
           <wp:inline distT="0" distB="0" distL="0" distR="0" wp14:anchorId="41D7E4C7" wp14:editId="65AC1D8D">
@@ -4530,15 +4518,7 @@
           <w:sz w:val="24"/>
           <w:szCs w:val="24"/>
         </w:rPr>
-        <w:t xml:space="preserve">2.4.- Por </w:t>
-      </w:r>
-      <w:r>
-        <w:rPr>
-          <w:rFonts w:ascii="Arial" w:hAnsi="Arial" w:cs="Arial"/>
-          <w:sz w:val="24"/>
-          <w:szCs w:val="24"/>
-        </w:rPr>
-        <w:t>último, presionar botón Calcular.</w:t>
+        <w:t>2.4.- Por último, presionar botón Calcular.</w:t>
       </w:r>
     </w:p>
     <w:p>
@@ -4841,8 +4821,10 @@
         <w:rPr>
           <w:rFonts w:ascii="Arial" w:hAnsi="Arial" w:cs="Arial"/>
           <w:b/>
-          <w:sz w:val="24"/>
-          <w:szCs w:val="24"/>
+          <w:noProof/>
+          <w:sz w:val="24"/>
+          <w:szCs w:val="24"/>
+          <w:lang w:val="es-MX" w:eastAsia="es-MX"/>
         </w:rPr>
         <w:drawing>
           <wp:inline distT="0" distB="0" distL="0" distR="0" wp14:anchorId="0F4DD275" wp14:editId="3C2D5A3C">
@@ -5730,8 +5712,10 @@
         <w:rPr>
           <w:rFonts w:ascii="Arial" w:hAnsi="Arial" w:cs="Arial"/>
           <w:b/>
-          <w:sz w:val="24"/>
-          <w:szCs w:val="24"/>
+          <w:noProof/>
+          <w:sz w:val="24"/>
+          <w:szCs w:val="24"/>
+          <w:lang w:val="es-MX" w:eastAsia="es-MX"/>
         </w:rPr>
         <w:drawing>
           <wp:inline distT="0" distB="0" distL="0" distR="0" wp14:anchorId="64560D45" wp14:editId="395C1AF0">
@@ -5828,16 +5812,16 @@
         <mc:AlternateContent>
           <mc:Choice Requires="wps">
             <w:drawing>
-              <wp:anchor distT="0" distB="0" distL="114300" distR="114300" simplePos="0" relativeHeight="251869184" behindDoc="0" locked="0" layoutInCell="1" allowOverlap="1" wp14:anchorId="413394D0" wp14:editId="3B897BAD">
+              <wp:anchor distT="0" distB="0" distL="114300" distR="114300" simplePos="0" relativeHeight="251869184" behindDoc="0" locked="0" layoutInCell="1" allowOverlap="1" wp14:anchorId="413394D0" wp14:editId="0580C78E">
                 <wp:simplePos x="0" y="0"/>
                 <wp:positionH relativeFrom="column">
-                  <wp:posOffset>548640</wp:posOffset>
+                  <wp:posOffset>672465</wp:posOffset>
                 </wp:positionH>
                 <wp:positionV relativeFrom="paragraph">
-                  <wp:posOffset>151130</wp:posOffset>
+                  <wp:posOffset>153851</wp:posOffset>
                 </wp:positionV>
-                <wp:extent cx="542925" cy="266700"/>
-                <wp:effectExtent l="19050" t="19050" r="28575" b="19050"/>
+                <wp:extent cx="478971" cy="239486"/>
+                <wp:effectExtent l="19050" t="19050" r="16510" b="27305"/>
                 <wp:wrapNone/>
                 <wp:docPr id="60" name="Rectángulo 60"/>
                 <wp:cNvGraphicFramePr/>
@@ -5848,7 +5832,7 @@
                       <wps:spPr>
                         <a:xfrm>
                           <a:off x="0" y="0"/>
-                          <a:ext cx="542925" cy="266700"/>
+                          <a:ext cx="478971" cy="239486"/>
                         </a:xfrm>
                         <a:prstGeom prst="rect">
                           <a:avLst/>
@@ -5894,7 +5878,7 @@
           </mc:Choice>
           <mc:Fallback>
             <w:pict>
-              <v:rect w14:anchorId="544D2DE9" id="Rectángulo 60" o:spid="_x0000_s1026" style="position:absolute;margin-left:43.2pt;margin-top:11.9pt;width:42.75pt;height:21pt;z-index:251869184;visibility:visible;mso-wrap-style:square;mso-width-percent:0;mso-height-percent:0;mso-wrap-distance-left:9pt;mso-wrap-distance-top:0;mso-wrap-distance-right:9pt;mso-wrap-distance-bottom:0;mso-position-horizontal:absolute;mso-position-horizontal-relative:text;mso-position-vertical:absolute;mso-position-vertical-relative:text;mso-width-percent:0;mso-height-percent:0;mso-width-relative:margin;mso-height-relative:margin;v-text-anchor:middle" o:gfxdata="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" filled="f" strokecolor="red" strokeweight="2.25pt"/>
+              <v:rect w14:anchorId="49551988" id="Rectángulo 60" o:spid="_x0000_s1026" style="position:absolute;margin-left:52.95pt;margin-top:12.1pt;width:37.7pt;height:18.85pt;z-index:251869184;visibility:visible;mso-wrap-style:square;mso-width-percent:0;mso-height-percent:0;mso-wrap-distance-left:9pt;mso-wrap-distance-top:0;mso-wrap-distance-right:9pt;mso-wrap-distance-bottom:0;mso-position-horizontal:absolute;mso-position-horizontal-relative:text;mso-position-vertical:absolute;mso-position-vertical-relative:text;mso-width-percent:0;mso-height-percent:0;mso-width-relative:margin;mso-height-relative:margin;v-text-anchor:middle" o:gfxdata="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" filled="f" strokecolor="red" strokeweight="2.25pt"/>
             </w:pict>
           </mc:Fallback>
         </mc:AlternateContent>
@@ -5902,14 +5886,16 @@
       <w:r>
         <w:rPr>
           <w:rFonts w:ascii="Arial" w:hAnsi="Arial" w:cs="Arial"/>
-          <w:sz w:val="24"/>
-          <w:szCs w:val="24"/>
+          <w:noProof/>
+          <w:sz w:val="24"/>
+          <w:szCs w:val="24"/>
+          <w:lang w:val="es-MX" w:eastAsia="es-MX"/>
         </w:rPr>
         <w:drawing>
-          <wp:inline distT="0" distB="0" distL="0" distR="0" wp14:anchorId="1BB5CEC7" wp14:editId="6AC46BA9">
-            <wp:extent cx="5612130" cy="1162050"/>
-            <wp:effectExtent l="152400" t="152400" r="369570" b="361950"/>
-            <wp:docPr id="34" name="Imagen 34"/>
+          <wp:inline distT="0" distB="0" distL="0" distR="0" wp14:anchorId="26063420" wp14:editId="2C748355">
+            <wp:extent cx="5612130" cy="949960"/>
+            <wp:effectExtent l="152400" t="152400" r="369570" b="364490"/>
+            <wp:docPr id="54" name="Imagen 54"/>
             <wp:cNvGraphicFramePr>
               <a:graphicFrameLocks xmlns:a="http://schemas.openxmlformats.org/drawingml/2006/main" noChangeAspect="1"/>
             </wp:cNvGraphicFramePr>
@@ -5920,15 +5906,16 @@
                     <pic:cNvPr id="1" name=""/>
                     <pic:cNvPicPr/>
                   </pic:nvPicPr>
-                  <pic:blipFill rotWithShape="1">
+                  <pic:blipFill>
                     <a:blip r:embed="rId15"/>
-                    <a:srcRect b="25184"/>
-                    <a:stretch/>
+                    <a:stretch>
+                      <a:fillRect/>
+                    </a:stretch>
                   </pic:blipFill>
-                  <pic:spPr bwMode="auto">
+                  <pic:spPr>
                     <a:xfrm>
                       <a:off x="0" y="0"/>
-                      <a:ext cx="5612130" cy="1162050"/>
+                      <a:ext cx="5612130" cy="949960"/>
                     </a:xfrm>
                     <a:prstGeom prst="rect">
                       <a:avLst/>
@@ -5943,11 +5930,6 @@
                         </a:srgbClr>
                       </a:outerShdw>
                     </a:effectLst>
-                    <a:extLst>
-                      <a:ext uri="{53640926-AAD7-44D8-BBD7-CCE9431645EC}">
-                        <a14:shadowObscured xmlns:a14="http://schemas.microsoft.com/office/drawing/2010/main"/>
-                      </a:ext>
-                    </a:extLst>
                   </pic:spPr>
                 </pic:pic>
               </a:graphicData>
@@ -6152,6 +6134,7 @@
       </w:pPr>
     </w:p>
     <w:p/>
+    <w:p/>
     <w:p>
       <w:pPr>
         <w:pStyle w:val="Ttulo1"/>
@@ -6299,8 +6282,10 @@
         <w:rPr>
           <w:rFonts w:ascii="Arial" w:hAnsi="Arial" w:cs="Arial"/>
           <w:b/>
-          <w:sz w:val="24"/>
-          <w:szCs w:val="24"/>
+          <w:noProof/>
+          <w:sz w:val="24"/>
+          <w:szCs w:val="24"/>
+          <w:lang w:val="es-MX" w:eastAsia="es-MX"/>
         </w:rPr>
         <w:drawing>
           <wp:inline distT="0" distB="0" distL="0" distR="0" wp14:anchorId="438C6B02" wp14:editId="3C5DB6C5">
@@ -6369,54 +6354,6 @@
         </w:rPr>
         <w:t xml:space="preserve">4.2.- Para regresar el cálculo se usa el botón “Regresar a Analista” </w:t>
       </w:r>
-      <w:r>
-        <w:rPr>
-          <w:noProof/>
-          <w:lang w:val="es-MX" w:eastAsia="es-MX"/>
-        </w:rPr>
-        <w:drawing>
-          <wp:inline distT="0" distB="0" distL="0" distR="0" wp14:anchorId="55752F32" wp14:editId="0BA069CF">
-            <wp:extent cx="411691" cy="354965"/>
-            <wp:effectExtent l="0" t="0" r="7620" b="6985"/>
-            <wp:docPr id="80" name="Imagen 80"/>
-            <wp:cNvGraphicFramePr>
-              <a:graphicFrameLocks xmlns:a="http://schemas.openxmlformats.org/drawingml/2006/main" noChangeAspect="1"/>
-            </wp:cNvGraphicFramePr>
-            <a:graphic xmlns:a="http://schemas.openxmlformats.org/drawingml/2006/main">
-              <a:graphicData uri="http://schemas.openxmlformats.org/drawingml/2006/picture">
-                <pic:pic xmlns:pic="http://schemas.openxmlformats.org/drawingml/2006/picture">
-                  <pic:nvPicPr>
-                    <pic:cNvPr id="1" name=""/>
-                    <pic:cNvPicPr/>
-                  </pic:nvPicPr>
-                  <pic:blipFill rotWithShape="1">
-                    <a:blip r:embed="rId17"/>
-                    <a:srcRect l="26068" t="25966" r="26190" b="32122"/>
-                    <a:stretch/>
-                  </pic:blipFill>
-                  <pic:spPr bwMode="auto">
-                    <a:xfrm>
-                      <a:off x="0" y="0"/>
-                      <a:ext cx="420530" cy="362586"/>
-                    </a:xfrm>
-                    <a:prstGeom prst="rect">
-                      <a:avLst/>
-                    </a:prstGeom>
-                    <a:ln>
-                      <a:noFill/>
-                    </a:ln>
-                    <a:extLst>
-                      <a:ext uri="{53640926-AAD7-44D8-BBD7-CCE9431645EC}">
-                        <a14:shadowObscured xmlns:a14="http://schemas.microsoft.com/office/drawing/2010/main"/>
-                      </a:ext>
-                    </a:extLst>
-                  </pic:spPr>
-                </pic:pic>
-              </a:graphicData>
-            </a:graphic>
-          </wp:inline>
-        </w:drawing>
-      </w:r>
     </w:p>
     <w:p>
       <w:pPr>
@@ -6431,16 +6368,16 @@
         <mc:AlternateContent>
           <mc:Choice Requires="wps">
             <w:drawing>
-              <wp:anchor distT="0" distB="0" distL="114300" distR="114300" simplePos="0" relativeHeight="251878400" behindDoc="0" locked="0" layoutInCell="1" allowOverlap="1" wp14:anchorId="2407D91B" wp14:editId="0ACC7C8C">
+              <wp:anchor distT="0" distB="0" distL="114300" distR="114300" simplePos="0" relativeHeight="251878400" behindDoc="0" locked="0" layoutInCell="1" allowOverlap="1" wp14:anchorId="2407D91B" wp14:editId="2499D205">
                 <wp:simplePos x="0" y="0"/>
                 <wp:positionH relativeFrom="column">
-                  <wp:posOffset>729615</wp:posOffset>
+                  <wp:posOffset>868408</wp:posOffset>
                 </wp:positionH>
                 <wp:positionV relativeFrom="paragraph">
-                  <wp:posOffset>175895</wp:posOffset>
+                  <wp:posOffset>128270</wp:posOffset>
                 </wp:positionV>
-                <wp:extent cx="295275" cy="247650"/>
-                <wp:effectExtent l="19050" t="19050" r="28575" b="19050"/>
+                <wp:extent cx="272143" cy="247650"/>
+                <wp:effectExtent l="19050" t="19050" r="13970" b="19050"/>
                 <wp:wrapNone/>
                 <wp:docPr id="81" name="Rectángulo 81"/>
                 <wp:cNvGraphicFramePr/>
@@ -6451,7 +6388,7 @@
                       <wps:spPr>
                         <a:xfrm>
                           <a:off x="0" y="0"/>
-                          <a:ext cx="295275" cy="247650"/>
+                          <a:ext cx="272143" cy="247650"/>
                         </a:xfrm>
                         <a:prstGeom prst="rect">
                           <a:avLst/>
@@ -6497,17 +6434,24 @@
           </mc:Choice>
           <mc:Fallback>
             <w:pict>
-              <v:rect w14:anchorId="48922A01" id="Rectángulo 81" o:spid="_x0000_s1026" style="position:absolute;margin-left:57.45pt;margin-top:13.85pt;width:23.25pt;height:19.5pt;z-index:251878400;visibility:visible;mso-wrap-style:square;mso-width-percent:0;mso-height-percent:0;mso-wrap-distance-left:9pt;mso-wrap-distance-top:0;mso-wrap-distance-right:9pt;mso-wrap-distance-bottom:0;mso-position-horizontal:absolute;mso-position-horizontal-relative:text;mso-position-vertical:absolute;mso-position-vertical-relative:text;mso-width-percent:0;mso-height-percent:0;mso-width-relative:margin;mso-height-relative:margin;v-text-anchor:middle" o:gfxdata="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" filled="f" strokecolor="red" strokeweight="2.25pt"/>
+              <v:rect w14:anchorId="6DCDBD80" id="Rectángulo 81" o:spid="_x0000_s1026" style="position:absolute;margin-left:68.4pt;margin-top:10.1pt;width:21.45pt;height:19.5pt;z-index:251878400;visibility:visible;mso-wrap-style:square;mso-width-percent:0;mso-height-percent:0;mso-wrap-distance-left:9pt;mso-wrap-distance-top:0;mso-wrap-distance-right:9pt;mso-wrap-distance-bottom:0;mso-position-horizontal:absolute;mso-position-horizontal-relative:text;mso-position-vertical:absolute;mso-position-vertical-relative:text;mso-width-percent:0;mso-height-percent:0;mso-width-relative:margin;mso-height-relative:margin;v-text-anchor:middle" o:gfxdata="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" filled="f" strokecolor="red" strokeweight="2.25pt"/>
             </w:pict>
           </mc:Fallback>
         </mc:AlternateContent>
       </w:r>
       <w:r>
+        <w:rPr>
+          <w:rFonts w:ascii="Arial" w:hAnsi="Arial" w:cs="Arial"/>
+          <w:noProof/>
+          <w:sz w:val="24"/>
+          <w:szCs w:val="24"/>
+          <w:lang w:val="es-MX" w:eastAsia="es-MX"/>
+        </w:rPr>
         <w:drawing>
-          <wp:inline distT="0" distB="0" distL="0" distR="0" wp14:anchorId="212F56B9" wp14:editId="41EF407F">
-            <wp:extent cx="5612130" cy="1080135"/>
-            <wp:effectExtent l="152400" t="152400" r="369570" b="367665"/>
-            <wp:docPr id="37" name="Imagen 37"/>
+          <wp:inline distT="0" distB="0" distL="0" distR="0" wp14:anchorId="0A9EF8C9" wp14:editId="36A6FD85">
+            <wp:extent cx="5612130" cy="949960"/>
+            <wp:effectExtent l="152400" t="152400" r="369570" b="364490"/>
+            <wp:docPr id="7" name="Imagen 7"/>
             <wp:cNvGraphicFramePr>
               <a:graphicFrameLocks xmlns:a="http://schemas.openxmlformats.org/drawingml/2006/main" noChangeAspect="1"/>
             </wp:cNvGraphicFramePr>
@@ -6519,7 +6463,7 @@
                     <pic:cNvPicPr/>
                   </pic:nvPicPr>
                   <pic:blipFill>
-                    <a:blip r:embed="rId18"/>
+                    <a:blip r:embed="rId15"/>
                     <a:stretch>
                       <a:fillRect/>
                     </a:stretch>
@@ -6527,7 +6471,7 @@
                   <pic:spPr>
                     <a:xfrm>
                       <a:off x="0" y="0"/>
-                      <a:ext cx="5612130" cy="1080135"/>
+                      <a:ext cx="5612130" cy="949960"/>
                     </a:xfrm>
                     <a:prstGeom prst="rect">
                       <a:avLst/>
@@ -6728,6 +6672,16 @@
     </w:p>
     <w:p>
       <w:pPr>
+        <w:ind w:left="-1276"/>
+      </w:pPr>
+    </w:p>
+    <w:p>
+      <w:pPr>
+        <w:ind w:left="-1276"/>
+      </w:pPr>
+    </w:p>
+    <w:p>
+      <w:pPr>
         <w:pStyle w:val="Ttulo1"/>
         <w:spacing w:line="276" w:lineRule="auto"/>
         <w:jc w:val="center"/>
@@ -6792,7 +6746,7 @@
                     <pic:cNvPicPr/>
                   </pic:nvPicPr>
                   <pic:blipFill rotWithShape="1">
-                    <a:blip r:embed="rId19"/>
+                    <a:blip r:embed="rId17"/>
                     <a:srcRect l="19454" t="18065" r="29102" b="23539"/>
                     <a:stretch/>
                   </pic:blipFill>
@@ -6907,6 +6861,10 @@
         </mc:AlternateContent>
       </w:r>
       <w:r>
+        <w:rPr>
+          <w:noProof/>
+          <w:lang w:val="es-MX" w:eastAsia="es-MX"/>
+        </w:rPr>
         <w:drawing>
           <wp:inline distT="0" distB="0" distL="0" distR="0" wp14:anchorId="5C435FCD" wp14:editId="5DE60FDE">
             <wp:extent cx="5612130" cy="1172845"/>
@@ -6923,7 +6881,7 @@
                     <pic:cNvPicPr/>
                   </pic:nvPicPr>
                   <pic:blipFill>
-                    <a:blip r:embed="rId20"/>
+                    <a:blip r:embed="rId18"/>
                     <a:stretch>
                       <a:fillRect/>
                     </a:stretch>
@@ -6956,41 +6914,24 @@
     </w:p>
     <w:p>
       <w:pPr>
-        <w:rPr>
-          <w:rFonts w:ascii="Arial" w:hAnsi="Arial" w:cs="Arial"/>
-          <w:b/>
-          <w:sz w:val="24"/>
-          <w:szCs w:val="24"/>
-        </w:rPr>
-      </w:pPr>
-      <w:r>
-        <w:rPr>
-          <w:rFonts w:ascii="Arial" w:hAnsi="Arial" w:cs="Arial"/>
-          <w:b/>
-          <w:sz w:val="24"/>
-          <w:szCs w:val="24"/>
-        </w:rPr>
-        <w:t>5.2</w:t>
-      </w:r>
-      <w:r>
-        <w:rPr>
-          <w:rFonts w:ascii="Arial" w:hAnsi="Arial" w:cs="Arial"/>
-          <w:b/>
-          <w:sz w:val="24"/>
-          <w:szCs w:val="24"/>
-        </w:rPr>
-        <w:t xml:space="preserve">.- </w:t>
-      </w:r>
-      <w:r>
-        <w:rPr>
-          <w:rFonts w:ascii="Arial" w:hAnsi="Arial" w:cs="Arial"/>
-          <w:b/>
-          <w:sz w:val="24"/>
-          <w:szCs w:val="24"/>
-        </w:rPr>
-        <w:t>Se selecciona el tipo de ajuste a realizar de la lista “Tipo de Ajuste” y se agrega el importe del ajuste.</w:t>
-      </w:r>
-    </w:p>
+        <w:jc w:val="both"/>
+        <w:rPr>
+          <w:rFonts w:ascii="Arial" w:hAnsi="Arial" w:cs="Arial"/>
+          <w:sz w:val="24"/>
+          <w:szCs w:val="24"/>
+        </w:rPr>
+      </w:pPr>
+      <w:bookmarkStart w:id="54" w:name="_GoBack"/>
+      <w:r>
+        <w:rPr>
+          <w:rFonts w:ascii="Arial" w:hAnsi="Arial" w:cs="Arial"/>
+          <w:sz w:val="24"/>
+          <w:szCs w:val="24"/>
+        </w:rPr>
+        <w:t>5.2.- Se selecciona el tipo de ajuste a realizar de la lista “Tipo de Ajuste” y se agrega el importe del ajuste.</w:t>
+      </w:r>
+    </w:p>
+    <w:bookmarkEnd w:id="54"/>
     <w:p>
       <w:r>
         <w:rPr>
@@ -7013,7 +6954,7 @@
                     <pic:cNvPicPr/>
                   </pic:nvPicPr>
                   <pic:blipFill>
-                    <a:blip r:embed="rId21"/>
+                    <a:blip r:embed="rId19"/>
                     <a:stretch>
                       <a:fillRect/>
                     </a:stretch>
@@ -7048,33 +6989,21 @@
       <w:pPr>
         <w:rPr>
           <w:rFonts w:ascii="Arial" w:hAnsi="Arial" w:cs="Arial"/>
-          <w:b/>
-          <w:sz w:val="24"/>
-          <w:szCs w:val="24"/>
-        </w:rPr>
-      </w:pPr>
-      <w:r>
-        <w:rPr>
-          <w:rFonts w:ascii="Arial" w:hAnsi="Arial" w:cs="Arial"/>
-          <w:b/>
-          <w:sz w:val="24"/>
-          <w:szCs w:val="24"/>
-        </w:rPr>
-        <w:t>5.3</w:t>
-      </w:r>
-      <w:r>
-        <w:rPr>
-          <w:rFonts w:ascii="Arial" w:hAnsi="Arial" w:cs="Arial"/>
-          <w:b/>
-          <w:sz w:val="24"/>
-          <w:szCs w:val="24"/>
-        </w:rPr>
-        <w:t xml:space="preserve">.- Por </w:t>
-      </w:r>
-      <w:r>
-        <w:rPr>
-          <w:rFonts w:ascii="Arial" w:hAnsi="Arial" w:cs="Arial"/>
-          <w:b/>
+          <w:sz w:val="24"/>
+          <w:szCs w:val="24"/>
+        </w:rPr>
+      </w:pPr>
+      <w:r>
+        <w:rPr>
+          <w:rFonts w:ascii="Arial" w:hAnsi="Arial" w:cs="Arial"/>
+          <w:sz w:val="24"/>
+          <w:szCs w:val="24"/>
+        </w:rPr>
+        <w:t xml:space="preserve">5.3.- Por </w:t>
+      </w:r>
+      <w:r>
+        <w:rPr>
+          <w:rFonts w:ascii="Arial" w:hAnsi="Arial" w:cs="Arial"/>
           <w:sz w:val="24"/>
           <w:szCs w:val="24"/>
         </w:rPr>
@@ -7083,7 +7012,6 @@
       <w:r>
         <w:rPr>
           <w:rFonts w:ascii="Arial" w:hAnsi="Arial" w:cs="Arial"/>
-          <w:b/>
           <w:sz w:val="24"/>
           <w:szCs w:val="24"/>
         </w:rPr>
@@ -7104,12 +7032,12 @@
           <w:rFonts w:cs="Arial"/>
         </w:rPr>
       </w:pPr>
-      <w:bookmarkStart w:id="54" w:name="_Toc123728503"/>
-      <w:bookmarkStart w:id="55" w:name="_Toc124161442"/>
-      <w:bookmarkStart w:id="56" w:name="_Toc124162042"/>
-      <w:bookmarkStart w:id="57" w:name="_Toc124243538"/>
-      <w:bookmarkStart w:id="58" w:name="_Toc136859902"/>
-      <w:bookmarkStart w:id="59" w:name="_Toc149923107"/>
+      <w:bookmarkStart w:id="55" w:name="_Toc123728503"/>
+      <w:bookmarkStart w:id="56" w:name="_Toc124161442"/>
+      <w:bookmarkStart w:id="57" w:name="_Toc124162042"/>
+      <w:bookmarkStart w:id="58" w:name="_Toc124243538"/>
+      <w:bookmarkStart w:id="59" w:name="_Toc136859902"/>
+      <w:bookmarkStart w:id="60" w:name="_Toc149923107"/>
       <w:r>
         <w:rPr>
           <w:rFonts w:cs="Arial"/>
@@ -7117,12 +7045,12 @@
         <w:lastRenderedPageBreak/>
         <w:t>6.- Consulta de estatus</w:t>
       </w:r>
-      <w:bookmarkEnd w:id="54"/>
       <w:bookmarkEnd w:id="55"/>
       <w:bookmarkEnd w:id="56"/>
       <w:bookmarkEnd w:id="57"/>
       <w:bookmarkEnd w:id="58"/>
       <w:bookmarkEnd w:id="59"/>
+      <w:bookmarkEnd w:id="60"/>
     </w:p>
     <w:p/>
     <w:p>
@@ -7327,8 +7255,10 @@
         <w:rPr>
           <w:rFonts w:ascii="Arial" w:hAnsi="Arial" w:cs="Arial"/>
           <w:b/>
-          <w:sz w:val="24"/>
-          <w:szCs w:val="24"/>
+          <w:noProof/>
+          <w:sz w:val="24"/>
+          <w:szCs w:val="24"/>
+          <w:lang w:val="es-MX" w:eastAsia="es-MX"/>
         </w:rPr>
         <w:drawing>
           <wp:inline distT="0" distB="0" distL="0" distR="0" wp14:anchorId="12C64998" wp14:editId="59626A85">
@@ -7400,13 +7330,13 @@
         <mc:AlternateContent>
           <mc:Choice Requires="wps">
             <w:drawing>
-              <wp:anchor distT="0" distB="0" distL="114300" distR="114300" simplePos="0" relativeHeight="251888640" behindDoc="0" locked="0" layoutInCell="1" allowOverlap="1" wp14:anchorId="7849AC87" wp14:editId="6DDB7781">
+              <wp:anchor distT="0" distB="0" distL="114300" distR="114300" simplePos="0" relativeHeight="251888640" behindDoc="0" locked="0" layoutInCell="1" allowOverlap="1" wp14:anchorId="7849AC87" wp14:editId="6991E3C0">
                 <wp:simplePos x="0" y="0"/>
                 <wp:positionH relativeFrom="column">
-                  <wp:posOffset>205740</wp:posOffset>
+                  <wp:posOffset>475706</wp:posOffset>
                 </wp:positionH>
                 <wp:positionV relativeFrom="paragraph">
-                  <wp:posOffset>189230</wp:posOffset>
+                  <wp:posOffset>166370</wp:posOffset>
                 </wp:positionV>
                 <wp:extent cx="180975" cy="168910"/>
                 <wp:effectExtent l="19050" t="19050" r="28575" b="21590"/>
@@ -7466,7 +7396,7 @@
           </mc:Choice>
           <mc:Fallback>
             <w:pict>
-              <v:rect w14:anchorId="287BE63A" id="Rectángulo 45" o:spid="_x0000_s1026" style="position:absolute;margin-left:16.2pt;margin-top:14.9pt;width:14.25pt;height:13.3pt;z-index:251888640;visibility:visible;mso-wrap-style:square;mso-width-percent:0;mso-height-percent:0;mso-wrap-distance-left:9pt;mso-wrap-distance-top:0;mso-wrap-distance-right:9pt;mso-wrap-distance-bottom:0;mso-position-horizontal:absolute;mso-position-horizontal-relative:text;mso-position-vertical:absolute;mso-position-vertical-relative:text;mso-width-percent:0;mso-height-percent:0;mso-width-relative:margin;mso-height-relative:margin;v-text-anchor:middle" o:gfxdata="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" filled="f" strokecolor="red" strokeweight="2.25pt"/>
+              <v:rect w14:anchorId="2BBB95E4" id="Rectángulo 45" o:spid="_x0000_s1026" style="position:absolute;margin-left:37.45pt;margin-top:13.1pt;width:14.25pt;height:13.3pt;z-index:251888640;visibility:visible;mso-wrap-style:square;mso-width-percent:0;mso-height-percent:0;mso-wrap-distance-left:9pt;mso-wrap-distance-top:0;mso-wrap-distance-right:9pt;mso-wrap-distance-bottom:0;mso-position-horizontal:absolute;mso-position-horizontal-relative:text;mso-position-vertical:absolute;mso-position-vertical-relative:text;mso-width-percent:0;mso-height-percent:0;mso-width-relative:margin;mso-height-relative:margin;v-text-anchor:middle" o:gfxdata="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" filled="f" strokecolor="red" strokeweight="2.25pt"/>
             </w:pict>
           </mc:Fallback>
         </mc:AlternateContent>
@@ -7475,21 +7405,78 @@
         <w:rPr>
           <w:rFonts w:ascii="Arial" w:hAnsi="Arial" w:cs="Arial"/>
           <w:noProof/>
+          <w:sz w:val="24"/>
+          <w:szCs w:val="24"/>
           <w:lang w:val="es-MX" w:eastAsia="es-MX"/>
         </w:rPr>
         <w:drawing>
-          <wp:anchor distT="0" distB="0" distL="114300" distR="114300" simplePos="0" relativeHeight="251875328" behindDoc="0" locked="0" layoutInCell="1" allowOverlap="1" wp14:anchorId="688C8864" wp14:editId="725961D5">
-            <wp:simplePos x="0" y="0"/>
-            <wp:positionH relativeFrom="column">
-              <wp:posOffset>1482312</wp:posOffset>
-            </wp:positionH>
-            <wp:positionV relativeFrom="paragraph">
-              <wp:posOffset>156879</wp:posOffset>
-            </wp:positionV>
-            <wp:extent cx="350874" cy="281552"/>
-            <wp:effectExtent l="0" t="0" r="0" b="4445"/>
-            <wp:wrapNone/>
-            <wp:docPr id="27" name="Imagen 27"/>
+          <wp:inline distT="0" distB="0" distL="0" distR="0" wp14:anchorId="7420A5F3" wp14:editId="3AF4213D">
+            <wp:extent cx="5612130" cy="949960"/>
+            <wp:effectExtent l="152400" t="152400" r="369570" b="364490"/>
+            <wp:docPr id="10" name="Imagen 10"/>
+            <wp:cNvGraphicFramePr>
+              <a:graphicFrameLocks xmlns:a="http://schemas.openxmlformats.org/drawingml/2006/main" noChangeAspect="1"/>
+            </wp:cNvGraphicFramePr>
+            <a:graphic xmlns:a="http://schemas.openxmlformats.org/drawingml/2006/main">
+              <a:graphicData uri="http://schemas.openxmlformats.org/drawingml/2006/picture">
+                <pic:pic xmlns:pic="http://schemas.openxmlformats.org/drawingml/2006/picture">
+                  <pic:nvPicPr>
+                    <pic:cNvPr id="1" name=""/>
+                    <pic:cNvPicPr/>
+                  </pic:nvPicPr>
+                  <pic:blipFill>
+                    <a:blip r:embed="rId15"/>
+                    <a:stretch>
+                      <a:fillRect/>
+                    </a:stretch>
+                  </pic:blipFill>
+                  <pic:spPr>
+                    <a:xfrm>
+                      <a:off x="0" y="0"/>
+                      <a:ext cx="5612130" cy="949960"/>
+                    </a:xfrm>
+                    <a:prstGeom prst="rect">
+                      <a:avLst/>
+                    </a:prstGeom>
+                    <a:ln>
+                      <a:noFill/>
+                    </a:ln>
+                    <a:effectLst>
+                      <a:outerShdw blurRad="292100" dist="139700" dir="2700000" algn="tl" rotWithShape="0">
+                        <a:srgbClr val="333333">
+                          <a:alpha val="65000"/>
+                        </a:srgbClr>
+                      </a:outerShdw>
+                    </a:effectLst>
+                  </pic:spPr>
+                </pic:pic>
+              </a:graphicData>
+            </a:graphic>
+          </wp:inline>
+        </w:drawing>
+      </w:r>
+    </w:p>
+    <w:p>
+      <w:pPr>
+        <w:jc w:val="center"/>
+        <w:rPr>
+          <w:rFonts w:ascii="Arial" w:hAnsi="Arial" w:cs="Arial"/>
+          <w:b/>
+          <w:sz w:val="24"/>
+          <w:szCs w:val="24"/>
+        </w:rPr>
+      </w:pPr>
+      <w:r>
+        <w:rPr>
+          <w:rFonts w:ascii="Arial" w:hAnsi="Arial" w:cs="Arial"/>
+          <w:sz w:val="24"/>
+          <w:szCs w:val="24"/>
+        </w:rPr>
+        <w:drawing>
+          <wp:inline distT="0" distB="0" distL="0" distR="0" wp14:anchorId="06691AFC" wp14:editId="003D36B3">
+            <wp:extent cx="2964089" cy="3804764"/>
+            <wp:effectExtent l="152400" t="152400" r="370205" b="367665"/>
+            <wp:docPr id="12" name="Imagen 12"/>
             <wp:cNvGraphicFramePr>
               <a:graphicFrameLocks xmlns:a="http://schemas.openxmlformats.org/drawingml/2006/main" noChangeAspect="1"/>
             </wp:cNvGraphicFramePr>
@@ -7501,77 +7488,14 @@
                     <pic:cNvPicPr/>
                   </pic:nvPicPr>
                   <pic:blipFill rotWithShape="1">
-                    <a:blip r:embed="rId22">
-                      <a:extLst>
-                        <a:ext uri="{28A0092B-C50C-407E-A947-70E740481C1C}">
-                          <a14:useLocalDpi xmlns:a14="http://schemas.microsoft.com/office/drawing/2010/main" val="0"/>
-                        </a:ext>
-                      </a:extLst>
-                    </a:blip>
-                    <a:srcRect l="9053" t="19497" r="17459" b="17010"/>
+                    <a:blip r:embed="rId20"/>
+                    <a:srcRect b="10497"/>
                     <a:stretch/>
                   </pic:blipFill>
                   <pic:spPr bwMode="auto">
                     <a:xfrm>
                       <a:off x="0" y="0"/>
-                      <a:ext cx="359936" cy="288824"/>
-                    </a:xfrm>
-                    <a:prstGeom prst="rect">
-                      <a:avLst/>
-                    </a:prstGeom>
-                    <a:ln>
-                      <a:noFill/>
-                    </a:ln>
-                    <a:extLst>
-                      <a:ext uri="{53640926-AAD7-44D8-BBD7-CCE9431645EC}">
-                        <a14:shadowObscured xmlns:a14="http://schemas.microsoft.com/office/drawing/2010/main"/>
-                      </a:ext>
-                    </a:extLst>
-                  </pic:spPr>
-                </pic:pic>
-              </a:graphicData>
-            </a:graphic>
-            <wp14:sizeRelH relativeFrom="page">
-              <wp14:pctWidth>0</wp14:pctWidth>
-            </wp14:sizeRelH>
-            <wp14:sizeRelV relativeFrom="page">
-              <wp14:pctHeight>0</wp14:pctHeight>
-            </wp14:sizeRelV>
-          </wp:anchor>
-        </w:drawing>
-      </w:r>
-      <w:r>
-        <w:rPr>
-          <w:rFonts w:ascii="Arial" w:hAnsi="Arial" w:cs="Arial"/>
-          <w:noProof/>
-          <w:sz w:val="24"/>
-          <w:szCs w:val="24"/>
-          <w:lang w:val="es-MX" w:eastAsia="es-MX"/>
-        </w:rPr>
-        <w:drawing>
-          <wp:inline distT="0" distB="0" distL="0" distR="0" wp14:anchorId="31A510D8" wp14:editId="2483EF0F">
-            <wp:extent cx="5535812" cy="870857"/>
-            <wp:effectExtent l="152400" t="152400" r="370205" b="367665"/>
-            <wp:docPr id="93" name="Imagen 93"/>
-            <wp:cNvGraphicFramePr>
-              <a:graphicFrameLocks xmlns:a="http://schemas.openxmlformats.org/drawingml/2006/main" noChangeAspect="1"/>
-            </wp:cNvGraphicFramePr>
-            <a:graphic xmlns:a="http://schemas.openxmlformats.org/drawingml/2006/main">
-              <a:graphicData uri="http://schemas.openxmlformats.org/drawingml/2006/picture">
-                <pic:pic xmlns:pic="http://schemas.openxmlformats.org/drawingml/2006/picture">
-                  <pic:nvPicPr>
-                    <pic:cNvPr id="1" name=""/>
-                    <pic:cNvPicPr/>
-                  </pic:nvPicPr>
-                  <pic:blipFill rotWithShape="1">
-                    <a:blip r:embed="rId23"/>
-                    <a:srcRect b="32475"/>
-                    <a:stretch/>
-                  </pic:blipFill>
-                  <pic:spPr bwMode="auto">
-                    <a:xfrm>
-                      <a:off x="0" y="0"/>
-                      <a:ext cx="5541289" cy="871719"/>
+                      <a:ext cx="2979858" cy="3825005"/>
                     </a:xfrm>
                     <a:prstGeom prst="rect">
                       <a:avLst/>
@@ -7599,66 +7523,9 @@
         </w:drawing>
       </w:r>
     </w:p>
-    <w:p>
-      <w:pPr>
-        <w:jc w:val="center"/>
-        <w:rPr>
-          <w:rFonts w:ascii="Arial" w:hAnsi="Arial" w:cs="Arial"/>
-          <w:b/>
-          <w:sz w:val="24"/>
-          <w:szCs w:val="24"/>
-        </w:rPr>
-      </w:pPr>
-      <w:r>
-        <w:rPr>
-          <w:rFonts w:ascii="Arial" w:hAnsi="Arial" w:cs="Arial"/>
-          <w:noProof/>
-          <w:sz w:val="24"/>
-          <w:szCs w:val="24"/>
-          <w:lang w:val="es-MX" w:eastAsia="es-MX"/>
-        </w:rPr>
-        <w:drawing>
-          <wp:inline distT="0" distB="0" distL="0" distR="0" wp14:anchorId="71E21B70" wp14:editId="0A437C05">
-            <wp:extent cx="3374572" cy="3702655"/>
-            <wp:effectExtent l="0" t="0" r="0" b="0"/>
-            <wp:docPr id="94" name="Imagen 94"/>
-            <wp:cNvGraphicFramePr>
-              <a:graphicFrameLocks xmlns:a="http://schemas.openxmlformats.org/drawingml/2006/main" noChangeAspect="1"/>
-            </wp:cNvGraphicFramePr>
-            <a:graphic xmlns:a="http://schemas.openxmlformats.org/drawingml/2006/main">
-              <a:graphicData uri="http://schemas.openxmlformats.org/drawingml/2006/picture">
-                <pic:pic xmlns:pic="http://schemas.openxmlformats.org/drawingml/2006/picture">
-                  <pic:nvPicPr>
-                    <pic:cNvPr id="1" name=""/>
-                    <pic:cNvPicPr/>
-                  </pic:nvPicPr>
-                  <pic:blipFill>
-                    <a:blip r:embed="rId24"/>
-                    <a:stretch>
-                      <a:fillRect/>
-                    </a:stretch>
-                  </pic:blipFill>
-                  <pic:spPr>
-                    <a:xfrm>
-                      <a:off x="0" y="0"/>
-                      <a:ext cx="3380104" cy="3708725"/>
-                    </a:xfrm>
-                    <a:prstGeom prst="rect">
-                      <a:avLst/>
-                    </a:prstGeom>
-                  </pic:spPr>
-                </pic:pic>
-              </a:graphicData>
-            </a:graphic>
-          </wp:inline>
-        </w:drawing>
-      </w:r>
-      <w:bookmarkStart w:id="60" w:name="_GoBack"/>
-      <w:bookmarkEnd w:id="60"/>
-    </w:p>
     <w:sectPr>
-      <w:headerReference w:type="default" r:id="rId25"/>
-      <w:footerReference w:type="default" r:id="rId26"/>
+      <w:headerReference w:type="default" r:id="rId21"/>
+      <w:footerReference w:type="default" r:id="rId22"/>
       <w:pgSz w:w="12240" w:h="15840" w:code="1"/>
       <w:pgMar w:top="1417" w:right="1701" w:bottom="1417" w:left="1701" w:header="708" w:footer="708" w:gutter="0"/>
       <w:cols w:space="708"/>
@@ -7958,7 +7825,7 @@
                 <w:noProof/>
                 <w:color w:val="FFFFFF" w:themeColor="background1"/>
               </w:rPr>
-              <w:t>12</w:t>
+              <w:t>8</w:t>
             </w:r>
             <w:r>
               <w:rPr>
@@ -9781,7 +9648,7 @@
 </file>
 
 <file path=customXml/itemProps1.xml><?xml version="1.0" encoding="utf-8"?>
-<ds:datastoreItem xmlns:ds="http://schemas.openxmlformats.org/officeDocument/2006/customXml" ds:itemID="{63065ADF-04F2-4209-B558-A4431A412A5E}">
+<ds:datastoreItem xmlns:ds="http://schemas.openxmlformats.org/officeDocument/2006/customXml" ds:itemID="{091AC1FE-89A3-47D5-80D2-E111E77421BB}">
   <ds:schemaRefs>
     <ds:schemaRef ds:uri="http://schemas.openxmlformats.org/officeDocument/2006/bibliography"/>
   </ds:schemaRefs>

--- a/PDRMYE/16 GUÍAS DE USUARIO/CPH/Version 1/Participaciones Federales/IEPSGyD.docx
+++ b/PDRMYE/16 GUÍAS DE USUARIO/CPH/Version 1/Participaciones Federales/IEPSGyD.docx
@@ -1,6 +1,6 @@
 
 <file path=word/document.xml><?xml version="1.0" encoding="utf-8"?>
-<w:document xmlns:wpc="http://schemas.microsoft.com/office/word/2010/wordprocessingCanvas" xmlns:cx="http://schemas.microsoft.com/office/drawing/2014/chartex" xmlns:cx1="http://schemas.microsoft.com/office/drawing/2015/9/8/chartex" xmlns:mc="http://schemas.openxmlformats.org/markup-compatibility/2006" xmlns:o="urn:schemas-microsoft-com:office:office" xmlns:r="http://schemas.openxmlformats.org/officeDocument/2006/relationships" xmlns:m="http://schemas.openxmlformats.org/officeDocument/2006/math" xmlns:v="urn:schemas-microsoft-com:vml" xmlns:wp14="http://schemas.microsoft.com/office/word/2010/wordprocessingDrawing" xmlns:wp="http://schemas.openxmlformats.org/drawingml/2006/wordprocessingDrawing" xmlns:w10="urn:schemas-microsoft-com:office:word" xmlns:w="http://schemas.openxmlformats.org/wordprocessingml/2006/main" xmlns:w14="http://schemas.microsoft.com/office/word/2010/wordml" xmlns:w15="http://schemas.microsoft.com/office/word/2012/wordml" xmlns:w16se="http://schemas.microsoft.com/office/word/2015/wordml/symex" xmlns:wpg="http://schemas.microsoft.com/office/word/2010/wordprocessingGroup" xmlns:wpi="http://schemas.microsoft.com/office/word/2010/wordprocessingInk" xmlns:wne="http://schemas.microsoft.com/office/word/2006/wordml" xmlns:wps="http://schemas.microsoft.com/office/word/2010/wordprocessingShape" mc:Ignorable="w14 w15 w16se wp14">
+<w:document xmlns:wpc="http://schemas.microsoft.com/office/word/2010/wordprocessingCanvas" xmlns:cx="http://schemas.microsoft.com/office/drawing/2014/chartex" xmlns:mc="http://schemas.openxmlformats.org/markup-compatibility/2006" xmlns:o="urn:schemas-microsoft-com:office:office" xmlns:r="http://schemas.openxmlformats.org/officeDocument/2006/relationships" xmlns:m="http://schemas.openxmlformats.org/officeDocument/2006/math" xmlns:v="urn:schemas-microsoft-com:vml" xmlns:wp14="http://schemas.microsoft.com/office/word/2010/wordprocessingDrawing" xmlns:wp="http://schemas.openxmlformats.org/drawingml/2006/wordprocessingDrawing" xmlns:w10="urn:schemas-microsoft-com:office:word" xmlns:w="http://schemas.openxmlformats.org/wordprocessingml/2006/main" xmlns:w14="http://schemas.microsoft.com/office/word/2010/wordml" xmlns:w15="http://schemas.microsoft.com/office/word/2012/wordml" xmlns:w16se="http://schemas.microsoft.com/office/word/2015/wordml/symex" xmlns:wpg="http://schemas.microsoft.com/office/word/2010/wordprocessingGroup" xmlns:wpi="http://schemas.microsoft.com/office/word/2010/wordprocessingInk" xmlns:wne="http://schemas.microsoft.com/office/word/2006/wordml" xmlns:wps="http://schemas.microsoft.com/office/word/2010/wordprocessingShape" mc:Ignorable="w14 w15 w16se wp14">
   <w:body>
     <w:p>
       <w:pPr>
@@ -14,15 +14,8 @@
       <w:r>
         <w:rPr>
           <w:rFonts w:ascii="Arial" w:hAnsi="Arial" w:cs="Arial"/>
-          <w:lang w:val="es-MX"/>
-        </w:rPr>
-        <w:t xml:space="preserve"> </w:t>
-      </w:r>
-      <w:r>
-        <w:rPr>
-          <w:rFonts w:ascii="Arial" w:hAnsi="Arial" w:cs="Arial"/>
           <w:noProof/>
-          <w:lang w:val="es-MX" w:eastAsia="es-MX"/>
+          <w:lang w:val="en-US"/>
         </w:rPr>
         <mc:AlternateContent>
           <mc:Choice Requires="wps">
@@ -100,7 +93,7 @@
               </wp:anchor>
             </w:drawing>
           </mc:Choice>
-          <mc:Fallback>
+          <mc:Fallback xmlns:cx1="http://schemas.microsoft.com/office/drawing/2015/9/8/chartex">
             <w:pict>
               <v:rect w14:anchorId="61176637" id="Rectángulo 3" o:spid="_x0000_s1026" style="position:absolute;margin-left:0;margin-top:-55.8pt;width:582.7pt;height:760.2pt;z-index:-251512832;visibility:visible;mso-wrap-style:square;mso-width-percent:0;mso-height-percent:0;mso-wrap-distance-left:9pt;mso-wrap-distance-top:0;mso-wrap-distance-right:9pt;mso-wrap-distance-bottom:0;mso-position-horizontal:left;mso-position-horizontal-relative:page;mso-position-vertical:absolute;mso-position-vertical-relative:text;mso-width-percent:0;mso-height-percent:0;mso-width-relative:margin;mso-height-relative:margin;v-text-anchor:middle" o:gfxdata="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" fillcolor="#f2f2f2" stroked="f" strokeweight="1pt">
                 <v:shadow on="t" type="perspective" color="black" opacity="7208f" offset="0,0" matrix="66847f,,,66847f"/>
@@ -112,25 +105,8 @@
       </w:r>
       <w:r>
         <w:rPr>
-          <w:rFonts w:ascii="Arial" w:hAnsi="Arial" w:cs="Arial"/>
-          <w:lang w:val="es-MX"/>
-        </w:rPr>
-        <w:t xml:space="preserve"> </w:t>
-      </w:r>
-    </w:p>
-    <w:p>
-      <w:pPr>
-        <w:spacing w:line="276" w:lineRule="auto"/>
-        <w:jc w:val="center"/>
-        <w:rPr>
           <w:noProof/>
-          <w:lang w:val="es-MX" w:eastAsia="es-MX"/>
-        </w:rPr>
-      </w:pPr>
-      <w:r>
-        <w:rPr>
-          <w:noProof/>
-          <w:lang w:val="es-MX" w:eastAsia="es-MX"/>
+          <w:lang w:val="en-US"/>
         </w:rPr>
         <w:drawing>
           <wp:anchor distT="0" distB="0" distL="114300" distR="114300" simplePos="0" relativeHeight="251837440" behindDoc="0" locked="0" layoutInCell="1" allowOverlap="1" wp14:anchorId="385F0737" wp14:editId="3384E3E3">
@@ -254,7 +230,7 @@
         <w:rPr>
           <w:rFonts w:ascii="Arial" w:hAnsi="Arial" w:cs="Arial"/>
           <w:noProof/>
-          <w:lang w:val="es-MX" w:eastAsia="es-MX"/>
+          <w:lang w:val="en-US"/>
         </w:rPr>
         <mc:AlternateContent>
           <mc:Choice Requires="wps">
@@ -377,7 +353,7 @@
               </wp:anchor>
             </w:drawing>
           </mc:Choice>
-          <mc:Fallback>
+          <mc:Fallback xmlns:cx1="http://schemas.microsoft.com/office/drawing/2015/9/8/chartex">
             <w:pict>
               <v:rect w14:anchorId="6E426A2F" id="Rectángulo 4" o:spid="_x0000_s1026" style="position:absolute;left:0;text-align:left;margin-left:-70.5pt;margin-top:30.9pt;width:579.3pt;height:82.3pt;z-index:251781120;visibility:visible;mso-wrap-style:square;mso-width-percent:0;mso-height-percent:0;mso-wrap-distance-left:9pt;mso-wrap-distance-top:0;mso-wrap-distance-right:9pt;mso-wrap-distance-bottom:0;mso-position-horizontal:absolute;mso-position-horizontal-relative:margin;mso-position-vertical:absolute;mso-position-vertical-relative:text;mso-width-percent:0;mso-height-percent:0;mso-width-relative:margin;mso-height-relative:margin;v-text-anchor:middle" o:gfxdata="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" fillcolor="#e7e6e6 [3214]" stroked="f">
                 <v:shadow on="t" color="#a5a5a5 [2092]" opacity="41287f" offset="0,1.5pt"/>
@@ -491,6 +467,25 @@
         <w:spacing w:line="276" w:lineRule="auto"/>
         <w:jc w:val="center"/>
         <w:rPr>
+          <w:rFonts w:ascii="Arial" w:hAnsi="Arial" w:cs="Arial"/>
+          <w:sz w:val="32"/>
+          <w:szCs w:val="32"/>
+        </w:rPr>
+      </w:pPr>
+      <w:r>
+        <w:rPr>
+          <w:rFonts w:ascii="Arial" w:hAnsi="Arial" w:cs="Arial"/>
+          <w:sz w:val="32"/>
+          <w:szCs w:val="32"/>
+        </w:rPr>
+        <w:t>INCENTIVOS A LA VENTA FINAL DE GASOLINA Y DIESEL (IEPSGyD)</w:t>
+      </w:r>
+    </w:p>
+    <w:p>
+      <w:pPr>
+        <w:spacing w:line="276" w:lineRule="auto"/>
+        <w:jc w:val="center"/>
+        <w:rPr>
           <w:rFonts w:cs="Arial"/>
           <w:sz w:val="44"/>
           <w:szCs w:val="44"/>
@@ -500,36 +495,6 @@
     <w:p>
       <w:pPr>
         <w:spacing w:line="276" w:lineRule="auto"/>
-        <w:jc w:val="center"/>
-        <w:rPr>
-          <w:rFonts w:cs="Arial"/>
-          <w:sz w:val="44"/>
-          <w:szCs w:val="44"/>
-        </w:rPr>
-      </w:pPr>
-      <w:r>
-        <w:rPr>
-          <w:rFonts w:cs="Arial"/>
-          <w:sz w:val="44"/>
-          <w:szCs w:val="44"/>
-        </w:rPr>
-        <w:t>INCENTIVOS A LA VENTA FINAL DE GASOLINA Y DIESEL (IEPSGyD)</w:t>
-      </w:r>
-    </w:p>
-    <w:p>
-      <w:pPr>
-        <w:spacing w:line="276" w:lineRule="auto"/>
-        <w:jc w:val="center"/>
-        <w:rPr>
-          <w:rFonts w:cs="Arial"/>
-          <w:sz w:val="44"/>
-          <w:szCs w:val="44"/>
-        </w:rPr>
-      </w:pPr>
-    </w:p>
-    <w:p>
-      <w:pPr>
-        <w:spacing w:line="276" w:lineRule="auto"/>
         <w:rPr>
           <w:rFonts w:ascii="Arial" w:hAnsi="Arial" w:cs="Arial"/>
           <w:b/>
@@ -552,67 +517,6 @@
     <w:p>
       <w:pPr>
         <w:spacing w:line="276" w:lineRule="auto"/>
-        <w:ind w:left="-284" w:right="-234"/>
-        <w:jc w:val="center"/>
-        <w:rPr>
-          <w:rFonts w:ascii="Arial" w:hAnsi="Arial" w:cs="Arial"/>
-          <w:sz w:val="24"/>
-          <w:szCs w:val="24"/>
-        </w:rPr>
-      </w:pPr>
-      <w:r>
-        <w:rPr>
-          <w:rFonts w:ascii="Arial" w:hAnsi="Arial" w:cs="Arial"/>
-          <w:sz w:val="24"/>
-          <w:szCs w:val="24"/>
-        </w:rPr>
-        <w:t>Secretaria de Finanzas</w:t>
-      </w:r>
-      <w:r>
-        <w:rPr>
-          <w:rFonts w:ascii="Arial" w:hAnsi="Arial" w:cs="Arial"/>
-          <w:sz w:val="24"/>
-          <w:szCs w:val="24"/>
-        </w:rPr>
-        <w:t xml:space="preserve"> y Tesorería General del Estado</w:t>
-      </w:r>
-    </w:p>
-    <w:p>
-      <w:pPr>
-        <w:spacing w:line="276" w:lineRule="auto"/>
-        <w:ind w:left="-284" w:right="-234"/>
-        <w:jc w:val="center"/>
-        <w:rPr>
-          <w:rFonts w:ascii="Arial" w:hAnsi="Arial" w:cs="Arial"/>
-          <w:sz w:val="24"/>
-          <w:szCs w:val="24"/>
-        </w:rPr>
-      </w:pPr>
-      <w:r>
-        <w:rPr>
-          <w:rFonts w:ascii="Arial" w:hAnsi="Arial" w:cs="Arial"/>
-          <w:sz w:val="24"/>
-          <w:szCs w:val="24"/>
-        </w:rPr>
-        <w:t>Gobierno del Estado de Nuevo León</w:t>
-      </w:r>
-    </w:p>
-    <w:p>
-      <w:pPr>
-        <w:spacing w:line="276" w:lineRule="auto"/>
-        <w:ind w:left="-284" w:right="-234"/>
-        <w:jc w:val="center"/>
-        <w:rPr>
-          <w:rFonts w:ascii="Arial" w:hAnsi="Arial" w:cs="Arial"/>
-          <w:sz w:val="24"/>
-          <w:szCs w:val="24"/>
-        </w:rPr>
-      </w:pPr>
-    </w:p>
-    <w:p>
-      <w:pPr>
-        <w:spacing w:line="276" w:lineRule="auto"/>
-        <w:jc w:val="center"/>
         <w:rPr>
           <w:rFonts w:ascii="Arial" w:hAnsi="Arial" w:cs="Arial"/>
           <w:b/>
@@ -624,7 +528,6 @@
     <w:p>
       <w:pPr>
         <w:spacing w:line="276" w:lineRule="auto"/>
-        <w:jc w:val="center"/>
         <w:rPr>
           <w:rFonts w:ascii="Arial" w:hAnsi="Arial" w:cs="Arial"/>
           <w:b/>
@@ -632,11 +535,106 @@
           <w:szCs w:val="36"/>
         </w:rPr>
       </w:pPr>
+    </w:p>
+    <w:p>
+      <w:pPr>
+        <w:spacing w:line="276" w:lineRule="auto"/>
+        <w:rPr>
+          <w:rFonts w:ascii="Arial" w:hAnsi="Arial" w:cs="Arial"/>
+          <w:b/>
+          <w:sz w:val="36"/>
+          <w:szCs w:val="36"/>
+        </w:rPr>
+      </w:pPr>
+    </w:p>
+    <w:p>
+      <w:pPr>
+        <w:spacing w:line="276" w:lineRule="auto"/>
+        <w:ind w:left="-284" w:right="-234"/>
+        <w:jc w:val="center"/>
+        <w:rPr>
+          <w:rFonts w:ascii="Arial" w:hAnsi="Arial" w:cs="Arial"/>
+          <w:sz w:val="24"/>
+          <w:szCs w:val="24"/>
+        </w:rPr>
+      </w:pPr>
+      <w:r>
+        <w:rPr>
+          <w:rFonts w:ascii="Arial" w:hAnsi="Arial" w:cs="Arial"/>
+          <w:sz w:val="24"/>
+          <w:szCs w:val="24"/>
+        </w:rPr>
+        <w:t>Secretaria de Finanzas</w:t>
+      </w:r>
+      <w:r>
+        <w:rPr>
+          <w:rFonts w:ascii="Arial" w:hAnsi="Arial" w:cs="Arial"/>
+          <w:sz w:val="24"/>
+          <w:szCs w:val="24"/>
+        </w:rPr>
+        <w:t xml:space="preserve"> y Tesorería General del Estado</w:t>
+      </w:r>
+    </w:p>
+    <w:p>
+      <w:pPr>
+        <w:spacing w:line="276" w:lineRule="auto"/>
+        <w:ind w:left="-284" w:right="-234"/>
+        <w:jc w:val="center"/>
+        <w:rPr>
+          <w:rFonts w:ascii="Arial" w:hAnsi="Arial" w:cs="Arial"/>
+          <w:sz w:val="24"/>
+          <w:szCs w:val="24"/>
+        </w:rPr>
+      </w:pPr>
+      <w:r>
+        <w:rPr>
+          <w:rFonts w:ascii="Arial" w:hAnsi="Arial" w:cs="Arial"/>
+          <w:sz w:val="24"/>
+          <w:szCs w:val="24"/>
+        </w:rPr>
+        <w:t>Gobierno del Estado de Nuevo León</w:t>
+      </w:r>
+    </w:p>
+    <w:p>
+      <w:pPr>
+        <w:spacing w:line="276" w:lineRule="auto"/>
+        <w:ind w:left="-284" w:right="-234"/>
+        <w:jc w:val="center"/>
+        <w:rPr>
+          <w:rFonts w:ascii="Arial" w:hAnsi="Arial" w:cs="Arial"/>
+          <w:sz w:val="24"/>
+          <w:szCs w:val="24"/>
+        </w:rPr>
+      </w:pPr>
+    </w:p>
+    <w:p>
+      <w:pPr>
+        <w:spacing w:line="276" w:lineRule="auto"/>
+        <w:jc w:val="center"/>
+        <w:rPr>
+          <w:rFonts w:ascii="Arial" w:hAnsi="Arial" w:cs="Arial"/>
+          <w:b/>
+          <w:sz w:val="36"/>
+          <w:szCs w:val="36"/>
+        </w:rPr>
+      </w:pPr>
+    </w:p>
+    <w:p>
+      <w:pPr>
+        <w:spacing w:line="276" w:lineRule="auto"/>
+        <w:jc w:val="center"/>
+        <w:rPr>
+          <w:rFonts w:ascii="Arial" w:hAnsi="Arial" w:cs="Arial"/>
+          <w:b/>
+          <w:sz w:val="36"/>
+          <w:szCs w:val="36"/>
+        </w:rPr>
+      </w:pPr>
       <w:r>
         <w:rPr>
           <w:rFonts w:ascii="Arial" w:hAnsi="Arial" w:cs="Arial"/>
           <w:noProof/>
-          <w:lang w:val="es-MX" w:eastAsia="es-MX"/>
+          <w:lang w:val="en-US"/>
         </w:rPr>
         <w:lastRenderedPageBreak/>
         <mc:AlternateContent>
@@ -738,7 +736,7 @@
               </wp:anchor>
             </w:drawing>
           </mc:Choice>
-          <mc:Fallback>
+          <mc:Fallback xmlns:cx1="http://schemas.microsoft.com/office/drawing/2015/9/8/chartex">
             <w:pict>
               <v:rect w14:anchorId="13933BC5" id="Rectángulo 2" o:spid="_x0000_s1027" style="position:absolute;left:0;text-align:left;margin-left:0;margin-top:3.25pt;width:489.25pt;height:21.05pt;z-index:251839488;visibility:visible;mso-wrap-style:square;mso-width-percent:0;mso-height-percent:0;mso-wrap-distance-left:9pt;mso-wrap-distance-top:0;mso-wrap-distance-right:9pt;mso-wrap-distance-bottom:0;mso-position-horizontal:center;mso-position-horizontal-relative:margin;mso-position-vertical:absolute;mso-position-vertical-relative:text;mso-width-percent:0;mso-height-percent:0;mso-width-relative:margin;mso-height-relative:margin;v-text-anchor:middle" o:gfxdata="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" fillcolor="#f2f2f2 [3052]" stroked="f">
                 <v:shadow on="t" color="#a5a5a5 [2092]" opacity="41287f" offset="0,1.5pt"/>
@@ -1059,7 +1057,7 @@
             <w:spacing w:line="276" w:lineRule="auto"/>
             <w:rPr>
               <w:rFonts w:ascii="Arial" w:hAnsi="Arial" w:cs="Arial"/>
-              <w:b/>
+              <w:color w:val="auto"/>
               <w:sz w:val="28"/>
               <w:szCs w:val="28"/>
               <w:lang w:val="es-ES"/>
@@ -1068,7 +1066,7 @@
           <w:r>
             <w:rPr>
               <w:rFonts w:ascii="Arial" w:hAnsi="Arial" w:cs="Arial"/>
-              <w:b/>
+              <w:color w:val="auto"/>
               <w:sz w:val="28"/>
               <w:szCs w:val="28"/>
               <w:lang w:val="es-ES"/>
@@ -2062,7 +2060,7 @@
         <w:rPr>
           <w:rFonts w:ascii="Arial" w:hAnsi="Arial" w:cs="Arial"/>
           <w:noProof/>
-          <w:lang w:val="es-MX" w:eastAsia="es-MX"/>
+          <w:lang w:val="en-US"/>
         </w:rPr>
         <w:lastRenderedPageBreak/>
         <mc:AlternateContent>
@@ -2164,7 +2162,7 @@
               </wp:anchor>
             </w:drawing>
           </mc:Choice>
-          <mc:Fallback>
+          <mc:Fallback xmlns:cx1="http://schemas.microsoft.com/office/drawing/2015/9/8/chartex">
             <w:pict>
               <v:rect w14:anchorId="747C2F6F" id="Rectángulo 21" o:spid="_x0000_s1028" style="position:absolute;margin-left:0;margin-top:3pt;width:489.25pt;height:21.05pt;z-index:251841536;visibility:visible;mso-wrap-style:square;mso-width-percent:0;mso-height-percent:0;mso-wrap-distance-left:9pt;mso-wrap-distance-top:0;mso-wrap-distance-right:9pt;mso-wrap-distance-bottom:0;mso-position-horizontal:center;mso-position-horizontal-relative:margin;mso-position-vertical:absolute;mso-position-vertical-relative:text;mso-width-percent:0;mso-height-percent:0;mso-width-relative:margin;mso-height-relative:margin;v-text-anchor:middle" o:gfxdata="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" fillcolor="#f2f2f2 [3052]" stroked="f">
                 <v:shadow on="t" color="#a5a5a5 [2092]" opacity="41287f" offset="0,1.5pt"/>
@@ -2230,7 +2228,7 @@
           <w:rFonts w:ascii="Arial" w:hAnsi="Arial" w:cs="Arial"/>
           <w:noProof/>
           <w:sz w:val="24"/>
-          <w:lang w:val="es-MX" w:eastAsia="es-MX"/>
+          <w:lang w:val="en-US"/>
         </w:rPr>
         <mc:AlternateContent>
           <mc:Choice Requires="wps">
@@ -2320,7 +2318,7 @@
               </wp:anchor>
             </w:drawing>
           </mc:Choice>
-          <mc:Fallback>
+          <mc:Fallback xmlns:cx1="http://schemas.microsoft.com/office/drawing/2015/9/8/chartex">
             <w:pict>
               <v:rect w14:anchorId="67981FC6" id="Rectángulo 33" o:spid="_x0000_s1029" style="position:absolute;margin-left:47.3pt;margin-top:.85pt;width:347.05pt;height:20.35pt;z-index:251843584;visibility:visible;mso-wrap-style:square;mso-width-percent:0;mso-height-percent:0;mso-wrap-distance-left:9pt;mso-wrap-distance-top:0;mso-wrap-distance-right:9pt;mso-wrap-distance-bottom:0;mso-position-horizontal:absolute;mso-position-horizontal-relative:text;mso-position-vertical:absolute;mso-position-vertical-relative:text;mso-width-percent:0;mso-height-percent:0;mso-width-relative:margin;mso-height-relative:margin;v-text-anchor:middle" o:gfxdata="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" fillcolor="#f2f2f2 [3052]" strokecolor="#a5a5a5 [3206]" strokeweight=".5pt">
                 <v:textbox>
@@ -2355,7 +2353,7 @@
           <w:rFonts w:ascii="Arial" w:hAnsi="Arial" w:cs="Arial"/>
           <w:noProof/>
           <w:sz w:val="24"/>
-          <w:lang w:val="es-MX" w:eastAsia="es-MX"/>
+          <w:lang w:val="en-US"/>
         </w:rPr>
         <mc:AlternateContent>
           <mc:Choice Requires="wps">
@@ -2487,7 +2485,7 @@
               </wp:anchor>
             </w:drawing>
           </mc:Choice>
-          <mc:Fallback>
+          <mc:Fallback xmlns:cx1="http://schemas.microsoft.com/office/drawing/2015/9/8/chartex">
             <w:pict>
               <v:rect w14:anchorId="1009FB1A" id="Rectángulo 36" o:spid="_x0000_s1030" style="position:absolute;margin-left:47.25pt;margin-top:20.45pt;width:347.05pt;height:89.3pt;z-index:251844608;visibility:visible;mso-wrap-style:square;mso-width-percent:0;mso-height-percent:0;mso-wrap-distance-left:9pt;mso-wrap-distance-top:0;mso-wrap-distance-right:9pt;mso-wrap-distance-bottom:0;mso-position-horizontal:absolute;mso-position-horizontal-relative:text;mso-position-vertical:absolute;mso-position-vertical-relative:text;mso-width-percent:0;mso-height-percent:0;mso-width-relative:margin;mso-height-relative:margin;v-text-anchor:middle" o:gfxdata="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" fillcolor="white [3201]" strokecolor="#a5a5a5 [3206]" strokeweight=".5pt">
                 <v:textbox>
@@ -2602,6 +2600,33 @@
     </w:p>
     <w:p>
       <w:pPr>
+        <w:spacing w:line="276" w:lineRule="auto"/>
+        <w:rPr>
+          <w:rFonts w:ascii="Arial" w:hAnsi="Arial" w:cs="Arial"/>
+          <w:sz w:val="24"/>
+        </w:rPr>
+      </w:pPr>
+    </w:p>
+    <w:p>
+      <w:pPr>
+        <w:spacing w:line="276" w:lineRule="auto"/>
+        <w:rPr>
+          <w:rFonts w:ascii="Arial" w:hAnsi="Arial" w:cs="Arial"/>
+          <w:sz w:val="24"/>
+        </w:rPr>
+      </w:pPr>
+    </w:p>
+    <w:p>
+      <w:pPr>
+        <w:spacing w:line="276" w:lineRule="auto"/>
+        <w:rPr>
+          <w:rFonts w:ascii="Arial" w:hAnsi="Arial" w:cs="Arial"/>
+          <w:sz w:val="24"/>
+        </w:rPr>
+      </w:pPr>
+    </w:p>
+    <w:p>
+      <w:pPr>
         <w:tabs>
           <w:tab w:val="left" w:pos="1494"/>
         </w:tabs>
@@ -2627,6 +2652,7 @@
         <w:rPr>
           <w:rFonts w:cs="Arial"/>
           <w:b w:val="0"/>
+          <w:color w:val="auto"/>
         </w:rPr>
       </w:pPr>
       <w:bookmarkStart w:id="0" w:name="_Toc123297018"/>
@@ -2640,6 +2666,8 @@
       <w:r>
         <w:rPr>
           <w:rFonts w:cs="Arial"/>
+          <w:b w:val="0"/>
+          <w:color w:val="auto"/>
         </w:rPr>
         <w:t>Objetivo</w:t>
       </w:r>
@@ -2729,6 +2757,7 @@
         <w:rPr>
           <w:rFonts w:cs="Arial"/>
           <w:b w:val="0"/>
+          <w:color w:val="auto"/>
         </w:rPr>
       </w:pPr>
       <w:bookmarkStart w:id="8" w:name="_Toc123297019"/>
@@ -2742,6 +2771,8 @@
       <w:r>
         <w:rPr>
           <w:rFonts w:cs="Arial"/>
+          <w:b w:val="0"/>
+          <w:color w:val="auto"/>
         </w:rPr>
         <w:t>Alcance</w:t>
       </w:r>
@@ -2756,6 +2787,8 @@
       <w:r>
         <w:rPr>
           <w:rFonts w:cs="Arial"/>
+          <w:b w:val="0"/>
+          <w:color w:val="auto"/>
         </w:rPr>
         <w:t xml:space="preserve"> </w:t>
       </w:r>
@@ -2865,10 +2898,25 @@
     </w:p>
     <w:p>
       <w:pPr>
+        <w:tabs>
+          <w:tab w:val="left" w:pos="1494"/>
+        </w:tabs>
+        <w:spacing w:line="276" w:lineRule="auto"/>
+        <w:jc w:val="both"/>
+        <w:rPr>
+          <w:rFonts w:ascii="Arial" w:hAnsi="Arial" w:cs="Arial"/>
+          <w:sz w:val="24"/>
+        </w:rPr>
+      </w:pPr>
+    </w:p>
+    <w:p>
+      <w:pPr>
         <w:pStyle w:val="Ttulo1"/>
         <w:spacing w:line="276" w:lineRule="auto"/>
         <w:rPr>
           <w:rFonts w:cs="Arial"/>
+          <w:b w:val="0"/>
+          <w:color w:val="auto"/>
         </w:rPr>
       </w:pPr>
       <w:bookmarkStart w:id="22" w:name="_Toc149125738"/>
@@ -2876,6 +2924,8 @@
       <w:r>
         <w:rPr>
           <w:rFonts w:cs="Arial"/>
+          <w:b w:val="0"/>
+          <w:color w:val="auto"/>
         </w:rPr>
         <w:t>Usuario</w:t>
       </w:r>
@@ -3065,22 +3115,12 @@
     </w:p>
     <w:p>
       <w:pPr>
-        <w:spacing w:line="276" w:lineRule="auto"/>
-        <w:jc w:val="center"/>
-        <w:rPr>
-          <w:rFonts w:ascii="Arial" w:hAnsi="Arial" w:cs="Arial"/>
-          <w:b/>
-          <w:sz w:val="44"/>
-          <w:szCs w:val="44"/>
-        </w:rPr>
-      </w:pPr>
-    </w:p>
-    <w:p>
-      <w:pPr>
         <w:pStyle w:val="Ttulo1"/>
         <w:jc w:val="center"/>
         <w:rPr>
           <w:rFonts w:cs="Arial"/>
+          <w:b w:val="0"/>
+          <w:color w:val="auto"/>
           <w:sz w:val="44"/>
           <w:szCs w:val="44"/>
         </w:rPr>
@@ -3093,18 +3133,12 @@
       <w:r>
         <w:rPr>
           <w:rFonts w:cs="Arial"/>
+          <w:b w:val="0"/>
+          <w:color w:val="auto"/>
           <w:sz w:val="44"/>
           <w:szCs w:val="44"/>
         </w:rPr>
-        <w:t xml:space="preserve">INCENTIVOS A LA VENTA FINAL DE GASOLINA Y DIESEL </w:t>
-      </w:r>
-      <w:r>
-        <w:rPr>
-          <w:rFonts w:cs="Arial"/>
-          <w:sz w:val="44"/>
-          <w:szCs w:val="44"/>
-        </w:rPr>
-        <w:t>(IEPSGyD)</w:t>
+        <w:t>INCENTIVOS A LA VENTA FINAL DE GASOLINA Y DIESEL (IEPSGyD)</w:t>
       </w:r>
       <w:bookmarkEnd w:id="24"/>
       <w:bookmarkEnd w:id="25"/>
@@ -3250,32 +3284,13 @@
     </w:p>
     <w:p>
       <w:pPr>
+        <w:pStyle w:val="Ttulo1"/>
         <w:spacing w:line="276" w:lineRule="auto"/>
         <w:jc w:val="center"/>
         <w:rPr>
-          <w:rFonts w:ascii="Arial" w:hAnsi="Arial" w:cs="Arial"/>
-          <w:sz w:val="24"/>
-          <w:szCs w:val="24"/>
-        </w:rPr>
-      </w:pPr>
-    </w:p>
-    <w:p>
-      <w:pPr>
-        <w:spacing w:line="276" w:lineRule="auto"/>
-        <w:rPr>
-          <w:rFonts w:ascii="Arial" w:hAnsi="Arial" w:cs="Arial"/>
-          <w:sz w:val="24"/>
-          <w:szCs w:val="24"/>
-        </w:rPr>
-      </w:pPr>
-    </w:p>
-    <w:p>
-      <w:pPr>
-        <w:pStyle w:val="Ttulo1"/>
-        <w:spacing w:line="276" w:lineRule="auto"/>
-        <w:jc w:val="center"/>
-        <w:rPr>
           <w:rFonts w:cs="Arial"/>
+          <w:b w:val="0"/>
+          <w:color w:val="auto"/>
         </w:rPr>
       </w:pPr>
       <w:bookmarkStart w:id="29" w:name="_Toc123565162"/>
@@ -3285,6 +3300,8 @@
       <w:r>
         <w:rPr>
           <w:rFonts w:cs="Arial"/>
+          <w:b w:val="0"/>
+          <w:color w:val="auto"/>
         </w:rPr>
         <w:lastRenderedPageBreak/>
         <w:t>1.- Selección de Fondo</w:t>
@@ -3429,7 +3446,7 @@
           <w:noProof/>
           <w:sz w:val="24"/>
           <w:szCs w:val="24"/>
-          <w:lang w:val="es-MX" w:eastAsia="es-MX"/>
+          <w:lang w:val="en-US"/>
         </w:rPr>
         <w:drawing>
           <wp:anchor distT="0" distB="0" distL="114300" distR="114300" simplePos="0" relativeHeight="251865088" behindDoc="0" locked="0" layoutInCell="1" allowOverlap="1" wp14:anchorId="4FD49AAE" wp14:editId="416709ED">
@@ -3527,7 +3544,7 @@
         <w:rPr>
           <w:rFonts w:ascii="Arial" w:hAnsi="Arial" w:cs="Arial"/>
           <w:noProof/>
-          <w:lang w:val="es-MX" w:eastAsia="es-MX"/>
+          <w:lang w:val="en-US"/>
         </w:rPr>
         <mc:AlternateContent>
           <mc:Choice Requires="wps">
@@ -3596,7 +3613,7 @@
               </wp:anchor>
             </w:drawing>
           </mc:Choice>
-          <mc:Fallback>
+          <mc:Fallback xmlns:cx1="http://schemas.microsoft.com/office/drawing/2015/9/8/chartex">
             <w:pict>
               <v:rect w14:anchorId="7055CE0A" id="Rectángulo 5" o:spid="_x0000_s1026" style="position:absolute;margin-left:142.2pt;margin-top:271.4pt;width:129.75pt;height:36.05pt;z-index:251863040;visibility:visible;mso-wrap-style:square;mso-width-percent:0;mso-height-percent:0;mso-wrap-distance-left:9pt;mso-wrap-distance-top:0;mso-wrap-distance-right:9pt;mso-wrap-distance-bottom:0;mso-position-horizontal:absolute;mso-position-horizontal-relative:text;mso-position-vertical:absolute;mso-position-vertical-relative:text;mso-width-percent:0;mso-height-percent:0;mso-width-relative:margin;mso-height-relative:margin;v-text-anchor:middle" o:gfxdata="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" filled="f" strokecolor="red" strokeweight="2.25pt"/>
             </w:pict>
@@ -3610,7 +3627,7 @@
           <w:noProof/>
           <w:sz w:val="24"/>
           <w:szCs w:val="24"/>
-          <w:lang w:val="es-MX" w:eastAsia="es-MX"/>
+          <w:lang w:val="en-US"/>
         </w:rPr>
         <w:drawing>
           <wp:inline distT="0" distB="0" distL="0" distR="0" wp14:anchorId="5E9C51A7" wp14:editId="1941F0C4">
@@ -3686,6 +3703,8 @@
         <w:jc w:val="center"/>
         <w:rPr>
           <w:rFonts w:cs="Arial"/>
+          <w:b w:val="0"/>
+          <w:color w:val="auto"/>
         </w:rPr>
       </w:pPr>
       <w:bookmarkStart w:id="33" w:name="_Toc123660820"/>
@@ -3696,6 +3715,8 @@
       <w:r>
         <w:rPr>
           <w:rFonts w:cs="Arial"/>
+          <w:b w:val="0"/>
+          <w:color w:val="auto"/>
         </w:rPr>
         <w:lastRenderedPageBreak/>
         <w:t>2.- Crear un nuevo cálculo</w:t>
@@ -3748,7 +3769,7 @@
         <w:rPr>
           <w:rFonts w:ascii="Arial" w:hAnsi="Arial" w:cs="Arial"/>
           <w:noProof/>
-          <w:lang w:val="es-MX" w:eastAsia="es-MX"/>
+          <w:lang w:val="en-US"/>
         </w:rPr>
         <mc:AlternateContent>
           <mc:Choice Requires="wps">
@@ -3817,7 +3838,7 @@
               </wp:anchor>
             </w:drawing>
           </mc:Choice>
-          <mc:Fallback>
+          <mc:Fallback xmlns:cx1="http://schemas.microsoft.com/office/drawing/2015/9/8/chartex">
             <w:pict>
               <v:rect w14:anchorId="73F9A7FC" id="Rectángulo 48" o:spid="_x0000_s1026" style="position:absolute;margin-left:84pt;margin-top:13.05pt;width:12.75pt;height:9.75pt;z-index:251871232;visibility:visible;mso-wrap-style:square;mso-width-percent:0;mso-height-percent:0;mso-wrap-distance-left:9pt;mso-wrap-distance-top:0;mso-wrap-distance-right:9pt;mso-wrap-distance-bottom:0;mso-position-horizontal:absolute;mso-position-horizontal-relative:left-margin-area;mso-position-vertical:absolute;mso-position-vertical-relative:text;mso-width-percent:0;mso-height-percent:0;mso-width-relative:margin;mso-height-relative:margin;v-text-anchor:middle" o:gfxdata="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" filled="f" strokecolor="red" strokeweight="2.25pt">
                 <w10:wrap anchorx="margin"/>
@@ -3833,7 +3854,7 @@
           <w:noProof/>
           <w:sz w:val="24"/>
           <w:szCs w:val="24"/>
-          <w:lang w:val="es-MX" w:eastAsia="es-MX"/>
+          <w:lang w:val="en-US"/>
         </w:rPr>
         <w:drawing>
           <wp:inline distT="0" distB="0" distL="0" distR="0" wp14:anchorId="41D7E4C7" wp14:editId="65AC1D8D">
@@ -3925,7 +3946,7 @@
         <w:rPr>
           <w:rFonts w:ascii="Arial" w:hAnsi="Arial" w:cs="Arial"/>
           <w:noProof/>
-          <w:lang w:val="es-MX" w:eastAsia="es-MX"/>
+          <w:lang w:val="en-US"/>
         </w:rPr>
         <mc:AlternateContent>
           <mc:Choice Requires="wps">
@@ -3994,7 +4015,7 @@
               </wp:anchor>
             </w:drawing>
           </mc:Choice>
-          <mc:Fallback>
+          <mc:Fallback xmlns:cx1="http://schemas.microsoft.com/office/drawing/2015/9/8/chartex">
             <w:pict>
               <v:rect w14:anchorId="4385BA2F" id="Rectángulo 23" o:spid="_x0000_s1026" style="position:absolute;margin-left:172.2pt;margin-top:101.2pt;width:18.75pt;height:16.5pt;z-index:251886592;visibility:visible;mso-wrap-style:square;mso-width-percent:0;mso-height-percent:0;mso-wrap-distance-left:9pt;mso-wrap-distance-top:0;mso-wrap-distance-right:9pt;mso-wrap-distance-bottom:0;mso-position-horizontal:absolute;mso-position-horizontal-relative:margin;mso-position-vertical:absolute;mso-position-vertical-relative:text;mso-width-percent:0;mso-height-percent:0;mso-width-relative:margin;mso-height-relative:margin;v-text-anchor:middle" o:gfxdata="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" filled="f" strokecolor="red" strokeweight="2.25pt">
                 <w10:wrap anchorx="margin"/>
@@ -4007,7 +4028,7 @@
         <w:rPr>
           <w:rFonts w:ascii="Arial" w:hAnsi="Arial" w:cs="Arial"/>
           <w:noProof/>
-          <w:lang w:val="es-MX" w:eastAsia="es-MX"/>
+          <w:lang w:val="en-US"/>
         </w:rPr>
         <mc:AlternateContent>
           <mc:Choice Requires="wps">
@@ -4076,7 +4097,7 @@
               </wp:anchor>
             </w:drawing>
           </mc:Choice>
-          <mc:Fallback>
+          <mc:Fallback xmlns:cx1="http://schemas.microsoft.com/office/drawing/2015/9/8/chartex">
             <w:pict>
               <v:rect w14:anchorId="43808326" id="Rectángulo 22" o:spid="_x0000_s1026" style="position:absolute;margin-left:213.45pt;margin-top:48.7pt;width:150.75pt;height:48.75pt;z-index:251884544;visibility:visible;mso-wrap-style:square;mso-width-percent:0;mso-height-percent:0;mso-wrap-distance-left:9pt;mso-wrap-distance-top:0;mso-wrap-distance-right:9pt;mso-wrap-distance-bottom:0;mso-position-horizontal:absolute;mso-position-horizontal-relative:margin;mso-position-vertical:absolute;mso-position-vertical-relative:text;mso-width-percent:0;mso-height-percent:0;mso-width-relative:margin;mso-height-relative:margin;v-text-anchor:middle" o:gfxdata="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" filled="f" strokecolor="red" strokeweight="2.25pt">
                 <w10:wrap anchorx="margin"/>
@@ -4088,7 +4109,7 @@
       <w:r>
         <w:rPr>
           <w:noProof/>
-          <w:lang w:val="es-MX" w:eastAsia="es-MX"/>
+          <w:lang w:val="en-US"/>
         </w:rPr>
         <w:drawing>
           <wp:inline distT="0" distB="0" distL="0" distR="0" wp14:anchorId="41E5E158" wp14:editId="6D1CC287">
@@ -4263,7 +4284,6 @@
     </w:p>
     <w:p>
       <w:pPr>
-        <w:ind w:left="-993"/>
         <w:rPr>
           <w:rFonts w:ascii="Arial" w:hAnsi="Arial" w:cs="Arial"/>
           <w:b/>
@@ -4275,18 +4295,18 @@
         <w:rPr>
           <w:rFonts w:ascii="Arial" w:hAnsi="Arial" w:cs="Arial"/>
           <w:noProof/>
-          <w:lang w:val="es-MX" w:eastAsia="es-MX"/>
+          <w:lang w:val="en-US"/>
         </w:rPr>
         <mc:AlternateContent>
           <mc:Choice Requires="wps">
             <w:drawing>
-              <wp:anchor distT="0" distB="0" distL="114300" distR="114300" simplePos="0" relativeHeight="251880448" behindDoc="0" locked="0" layoutInCell="1" allowOverlap="1" wp14:anchorId="3B2F87AA" wp14:editId="6D5CEBA0">
+              <wp:anchor distT="0" distB="0" distL="114300" distR="114300" simplePos="0" relativeHeight="251880448" behindDoc="0" locked="0" layoutInCell="1" allowOverlap="1" wp14:anchorId="3B2F87AA" wp14:editId="646C81A0">
                 <wp:simplePos x="0" y="0"/>
                 <wp:positionH relativeFrom="margin">
-                  <wp:posOffset>4434840</wp:posOffset>
+                  <wp:posOffset>4673380</wp:posOffset>
                 </wp:positionH>
                 <wp:positionV relativeFrom="paragraph">
-                  <wp:posOffset>2482849</wp:posOffset>
+                  <wp:posOffset>2482215</wp:posOffset>
                 </wp:positionV>
                 <wp:extent cx="752475" cy="180975"/>
                 <wp:effectExtent l="19050" t="19050" r="28575" b="28575"/>
@@ -4346,7 +4366,7 @@
           </mc:Choice>
           <mc:Fallback>
             <w:pict>
-              <v:rect w14:anchorId="22EAA1B0" id="Rectángulo 6" o:spid="_x0000_s1026" style="position:absolute;margin-left:349.2pt;margin-top:195.5pt;width:59.25pt;height:14.25pt;z-index:251880448;visibility:visible;mso-wrap-style:square;mso-width-percent:0;mso-height-percent:0;mso-wrap-distance-left:9pt;mso-wrap-distance-top:0;mso-wrap-distance-right:9pt;mso-wrap-distance-bottom:0;mso-position-horizontal:absolute;mso-position-horizontal-relative:margin;mso-position-vertical:absolute;mso-position-vertical-relative:text;mso-width-percent:0;mso-height-percent:0;mso-width-relative:margin;mso-height-relative:margin;v-text-anchor:middle" o:gfxdata="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" filled="f" strokecolor="red" strokeweight="2.25pt">
+              <v:rect w14:anchorId="35810A48" id="Rectángulo 6" o:spid="_x0000_s1026" style="position:absolute;margin-left:368pt;margin-top:195.45pt;width:59.25pt;height:14.25pt;z-index:251880448;visibility:visible;mso-wrap-style:square;mso-width-percent:0;mso-height-percent:0;mso-wrap-distance-left:9pt;mso-wrap-distance-top:0;mso-wrap-distance-right:9pt;mso-wrap-distance-bottom:0;mso-position-horizontal:absolute;mso-position-horizontal-relative:margin;mso-position-vertical:absolute;mso-position-vertical-relative:text;mso-width-percent:0;mso-height-percent:0;mso-width-relative:margin;mso-height-relative:margin;v-text-anchor:middle" o:gfxdata="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" filled="f" strokecolor="red" strokeweight="2.25pt">
                 <w10:wrap anchorx="margin"/>
               </v:rect>
             </w:pict>
@@ -4357,15 +4377,15 @@
         <w:rPr>
           <w:rFonts w:ascii="Arial" w:hAnsi="Arial" w:cs="Arial"/>
           <w:noProof/>
-          <w:lang w:val="es-MX" w:eastAsia="es-MX"/>
+          <w:lang w:val="en-US"/>
         </w:rPr>
         <mc:AlternateContent>
           <mc:Choice Requires="wps">
             <w:drawing>
-              <wp:anchor distT="0" distB="0" distL="114300" distR="114300" simplePos="0" relativeHeight="251872256" behindDoc="0" locked="0" layoutInCell="1" allowOverlap="1" wp14:anchorId="6CA0B051" wp14:editId="09EE52DC">
+              <wp:anchor distT="0" distB="0" distL="114300" distR="114300" simplePos="0" relativeHeight="251872256" behindDoc="0" locked="0" layoutInCell="1" allowOverlap="1" wp14:anchorId="6CA0B051" wp14:editId="4F3373E3">
                 <wp:simplePos x="0" y="0"/>
                 <wp:positionH relativeFrom="margin">
-                  <wp:posOffset>-461010</wp:posOffset>
+                  <wp:posOffset>135338</wp:posOffset>
                 </wp:positionH>
                 <wp:positionV relativeFrom="paragraph">
                   <wp:posOffset>2463800</wp:posOffset>
@@ -4428,7 +4448,7 @@
           </mc:Choice>
           <mc:Fallback>
             <w:pict>
-              <v:rect w14:anchorId="4ED3A81C" id="Rectángulo 8" o:spid="_x0000_s1026" style="position:absolute;margin-left:-36.3pt;margin-top:194pt;width:174.75pt;height:17.25pt;z-index:251872256;visibility:visible;mso-wrap-style:square;mso-width-percent:0;mso-height-percent:0;mso-wrap-distance-left:9pt;mso-wrap-distance-top:0;mso-wrap-distance-right:9pt;mso-wrap-distance-bottom:0;mso-position-horizontal:absolute;mso-position-horizontal-relative:margin;mso-position-vertical:absolute;mso-position-vertical-relative:text;mso-width-percent:0;mso-height-percent:0;mso-width-relative:margin;mso-height-relative:margin;v-text-anchor:middle" o:gfxdata="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" filled="f" strokecolor="red" strokeweight="2.25pt">
+              <v:rect w14:anchorId="4FC61F81" id="Rectángulo 8" o:spid="_x0000_s1026" style="position:absolute;margin-left:10.65pt;margin-top:194pt;width:174.75pt;height:17.25pt;z-index:251872256;visibility:visible;mso-wrap-style:square;mso-width-percent:0;mso-height-percent:0;mso-wrap-distance-left:9pt;mso-wrap-distance-top:0;mso-wrap-distance-right:9pt;mso-wrap-distance-bottom:0;mso-position-horizontal:absolute;mso-position-horizontal-relative:margin;mso-position-vertical:absolute;mso-position-vertical-relative:text;mso-width-percent:0;mso-height-percent:0;mso-width-relative:margin;mso-height-relative:margin;v-text-anchor:middle" o:gfxdata="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" filled="f" strokecolor="red" strokeweight="2.25pt">
                 <w10:wrap anchorx="margin"/>
               </v:rect>
             </w:pict>
@@ -4445,12 +4465,12 @@
       <w:r>
         <w:rPr>
           <w:noProof/>
-          <w:lang w:val="es-MX" w:eastAsia="es-MX"/>
+          <w:lang w:val="en-US"/>
         </w:rPr>
         <w:drawing>
-          <wp:inline distT="0" distB="0" distL="0" distR="0" wp14:anchorId="74AC0205" wp14:editId="672E04C0">
-            <wp:extent cx="5612130" cy="2740660"/>
-            <wp:effectExtent l="152400" t="152400" r="369570" b="364490"/>
+          <wp:inline distT="0" distB="0" distL="0" distR="0" wp14:anchorId="74AC0205" wp14:editId="3FDD5ED2">
+            <wp:extent cx="5239910" cy="2558888"/>
+            <wp:effectExtent l="152400" t="152400" r="361315" b="356235"/>
             <wp:docPr id="17" name="Imagen 17"/>
             <wp:cNvGraphicFramePr>
               <a:graphicFrameLocks xmlns:a="http://schemas.openxmlformats.org/drawingml/2006/main" noChangeAspect="1"/>
@@ -4471,7 +4491,7 @@
                   <pic:spPr>
                     <a:xfrm>
                       <a:off x="0" y="0"/>
-                      <a:ext cx="5612130" cy="2740660"/>
+                      <a:ext cx="5246194" cy="2561957"/>
                     </a:xfrm>
                     <a:prstGeom prst="rect">
                       <a:avLst/>
@@ -4534,7 +4554,7 @@
         <w:rPr>
           <w:rFonts w:ascii="Arial" w:hAnsi="Arial" w:cs="Arial"/>
           <w:noProof/>
-          <w:lang w:val="es-MX" w:eastAsia="es-MX"/>
+          <w:lang w:val="en-US"/>
         </w:rPr>
         <mc:AlternateContent>
           <mc:Choice Requires="wps">
@@ -4603,7 +4623,7 @@
               </wp:anchor>
             </w:drawing>
           </mc:Choice>
-          <mc:Fallback>
+          <mc:Fallback xmlns:cx1="http://schemas.microsoft.com/office/drawing/2015/9/8/chartex">
             <w:pict>
               <v:rect w14:anchorId="250F2EBC" id="Rectángulo 19" o:spid="_x0000_s1026" style="position:absolute;margin-left:133.95pt;margin-top:148.9pt;width:75pt;height:24.75pt;z-index:251882496;visibility:visible;mso-wrap-style:square;mso-width-percent:0;mso-height-percent:0;mso-wrap-distance-left:9pt;mso-wrap-distance-top:0;mso-wrap-distance-right:9pt;mso-wrap-distance-bottom:0;mso-position-horizontal:absolute;mso-position-horizontal-relative:margin;mso-position-vertical:absolute;mso-position-vertical-relative:text;mso-width-percent:0;mso-height-percent:0;mso-width-relative:margin;mso-height-relative:margin;v-text-anchor:middle" o:gfxdata="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" filled="f" strokecolor="red" strokeweight="2.25pt">
                 <w10:wrap anchorx="margin"/>
@@ -4615,7 +4635,7 @@
       <w:r>
         <w:rPr>
           <w:noProof/>
-          <w:lang w:val="es-MX" w:eastAsia="es-MX"/>
+          <w:lang w:val="en-US"/>
         </w:rPr>
         <w:drawing>
           <wp:inline distT="0" distB="0" distL="0" distR="0" wp14:anchorId="60E74B46" wp14:editId="243F9EBD">
@@ -4739,7 +4759,7 @@
         <w:rPr>
           <w:rFonts w:ascii="Arial" w:hAnsi="Arial" w:cs="Arial"/>
           <w:noProof/>
-          <w:lang w:val="es-MX" w:eastAsia="es-MX"/>
+          <w:lang w:val="en-US"/>
         </w:rPr>
         <mc:AlternateContent>
           <mc:Choice Requires="wps">
@@ -4808,7 +4828,7 @@
               </wp:anchor>
             </w:drawing>
           </mc:Choice>
-          <mc:Fallback>
+          <mc:Fallback xmlns:cx1="http://schemas.microsoft.com/office/drawing/2015/9/8/chartex">
             <w:pict>
               <v:rect w14:anchorId="5C22642A" id="Rectángulo 53" o:spid="_x0000_s1026" style="position:absolute;margin-left:-1.35pt;margin-top:61.1pt;width:439.5pt;height:16.5pt;z-index:251867136;visibility:visible;mso-wrap-style:square;mso-width-percent:0;mso-height-percent:0;mso-wrap-distance-left:9pt;mso-wrap-distance-top:0;mso-wrap-distance-right:9pt;mso-wrap-distance-bottom:0;mso-position-horizontal:absolute;mso-position-horizontal-relative:margin;mso-position-vertical:absolute;mso-position-vertical-relative:text;mso-width-percent:0;mso-height-percent:0;mso-width-relative:margin;mso-height-relative:margin;v-text-anchor:middle" o:gfxdata="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" filled="f" strokecolor="red" strokeweight="2.25pt">
                 <w10:wrap anchorx="margin"/>
@@ -4824,7 +4844,7 @@
           <w:noProof/>
           <w:sz w:val="24"/>
           <w:szCs w:val="24"/>
-          <w:lang w:val="es-MX" w:eastAsia="es-MX"/>
+          <w:lang w:val="en-US"/>
         </w:rPr>
         <w:drawing>
           <wp:inline distT="0" distB="0" distL="0" distR="0" wp14:anchorId="0F4DD275" wp14:editId="3C2D5A3C">
@@ -5532,6 +5552,8 @@
         <w:jc w:val="center"/>
         <w:rPr>
           <w:rFonts w:cs="Arial"/>
+          <w:b w:val="0"/>
+          <w:color w:val="auto"/>
         </w:rPr>
       </w:pPr>
       <w:bookmarkStart w:id="38" w:name="_Toc123660821"/>
@@ -5542,6 +5564,8 @@
       <w:r>
         <w:rPr>
           <w:rFonts w:cs="Arial"/>
+          <w:b w:val="0"/>
+          <w:color w:val="auto"/>
         </w:rPr>
         <w:lastRenderedPageBreak/>
         <w:t>3.- Autorización de cálculo</w:t>
@@ -5572,7 +5596,7 @@
         <w:rPr>
           <w:rFonts w:ascii="Arial" w:hAnsi="Arial" w:cs="Arial"/>
           <w:noProof/>
-          <w:lang w:val="es-MX" w:eastAsia="es-MX"/>
+          <w:lang w:val="en-US"/>
         </w:rPr>
         <w:drawing>
           <wp:inline distT="0" distB="0" distL="0" distR="0" wp14:anchorId="15A9B07B" wp14:editId="29E420B2">
@@ -5621,7 +5645,6 @@
     <w:p>
       <w:pPr>
         <w:spacing w:line="276" w:lineRule="auto"/>
-        <w:ind w:left="-284"/>
         <w:rPr>
           <w:rFonts w:ascii="Arial" w:hAnsi="Arial" w:cs="Arial"/>
           <w:sz w:val="24"/>
@@ -5632,7 +5655,7 @@
         <w:rPr>
           <w:rFonts w:ascii="Arial" w:hAnsi="Arial" w:cs="Arial"/>
           <w:noProof/>
-          <w:lang w:val="es-MX" w:eastAsia="es-MX"/>
+          <w:lang w:val="en-US"/>
         </w:rPr>
         <mc:AlternateContent>
           <mc:Choice Requires="wps">
@@ -5701,7 +5724,7 @@
               </wp:anchor>
             </w:drawing>
           </mc:Choice>
-          <mc:Fallback>
+          <mc:Fallback xmlns:cx1="http://schemas.microsoft.com/office/drawing/2015/9/8/chartex">
             <w:pict>
               <v:rect w14:anchorId="1ADF6E7D" id="Rectángulo 55" o:spid="_x0000_s1026" style="position:absolute;margin-left:15.45pt;margin-top:47.8pt;width:15pt;height:14.05pt;z-index:251868160;visibility:visible;mso-wrap-style:square;mso-width-percent:0;mso-height-percent:0;mso-wrap-distance-left:9pt;mso-wrap-distance-top:0;mso-wrap-distance-right:9pt;mso-wrap-distance-bottom:0;mso-position-horizontal:absolute;mso-position-horizontal-relative:text;mso-position-vertical:absolute;mso-position-vertical-relative:text;mso-width-percent:0;mso-height-percent:0;mso-width-relative:margin;mso-height-relative:margin;v-text-anchor:middle" o:gfxdata="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" filled="f" strokecolor="red" strokeweight="2.25pt"/>
             </w:pict>
@@ -5715,12 +5738,12 @@
           <w:noProof/>
           <w:sz w:val="24"/>
           <w:szCs w:val="24"/>
-          <w:lang w:val="es-MX" w:eastAsia="es-MX"/>
+          <w:lang w:val="en-US"/>
         </w:rPr>
         <w:drawing>
-          <wp:inline distT="0" distB="0" distL="0" distR="0" wp14:anchorId="64560D45" wp14:editId="395C1AF0">
-            <wp:extent cx="5612130" cy="647700"/>
-            <wp:effectExtent l="152400" t="152400" r="369570" b="361950"/>
+          <wp:inline distT="0" distB="0" distL="0" distR="0" wp14:anchorId="64560D45" wp14:editId="3D9ABC3F">
+            <wp:extent cx="5319423" cy="613918"/>
+            <wp:effectExtent l="152400" t="152400" r="357505" b="358140"/>
             <wp:docPr id="30" name="Imagen 30"/>
             <wp:cNvGraphicFramePr>
               <a:graphicFrameLocks xmlns:a="http://schemas.openxmlformats.org/drawingml/2006/main" noChangeAspect="1"/>
@@ -5740,7 +5763,7 @@
                   <pic:spPr bwMode="auto">
                     <a:xfrm>
                       <a:off x="0" y="0"/>
-                      <a:ext cx="5612130" cy="647700"/>
+                      <a:ext cx="5362253" cy="618861"/>
                     </a:xfrm>
                     <a:prstGeom prst="rect">
                       <a:avLst/>
@@ -5796,7 +5819,6 @@
     <w:p>
       <w:pPr>
         <w:spacing w:line="276" w:lineRule="auto"/>
-        <w:ind w:left="-284"/>
         <w:rPr>
           <w:rFonts w:ascii="Arial" w:hAnsi="Arial" w:cs="Arial"/>
           <w:sz w:val="24"/>
@@ -5807,7 +5829,7 @@
         <w:rPr>
           <w:rFonts w:ascii="Arial" w:hAnsi="Arial" w:cs="Arial"/>
           <w:noProof/>
-          <w:lang w:val="es-MX" w:eastAsia="es-MX"/>
+          <w:lang w:val="en-US"/>
         </w:rPr>
         <mc:AlternateContent>
           <mc:Choice Requires="wps">
@@ -5876,7 +5898,7 @@
               </wp:anchor>
             </w:drawing>
           </mc:Choice>
-          <mc:Fallback>
+          <mc:Fallback xmlns:cx1="http://schemas.microsoft.com/office/drawing/2015/9/8/chartex">
             <w:pict>
               <v:rect w14:anchorId="49551988" id="Rectángulo 60" o:spid="_x0000_s1026" style="position:absolute;margin-left:52.95pt;margin-top:12.1pt;width:37.7pt;height:18.85pt;z-index:251869184;visibility:visible;mso-wrap-style:square;mso-width-percent:0;mso-height-percent:0;mso-wrap-distance-left:9pt;mso-wrap-distance-top:0;mso-wrap-distance-right:9pt;mso-wrap-distance-bottom:0;mso-position-horizontal:absolute;mso-position-horizontal-relative:text;mso-position-vertical:absolute;mso-position-vertical-relative:text;mso-width-percent:0;mso-height-percent:0;mso-width-relative:margin;mso-height-relative:margin;v-text-anchor:middle" o:gfxdata="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" filled="f" strokecolor="red" strokeweight="2.25pt"/>
             </w:pict>
@@ -5889,12 +5911,12 @@
           <w:noProof/>
           <w:sz w:val="24"/>
           <w:szCs w:val="24"/>
-          <w:lang w:val="es-MX" w:eastAsia="es-MX"/>
+          <w:lang w:val="en-US"/>
         </w:rPr>
         <w:drawing>
-          <wp:inline distT="0" distB="0" distL="0" distR="0" wp14:anchorId="26063420" wp14:editId="2C748355">
-            <wp:extent cx="5612130" cy="949960"/>
-            <wp:effectExtent l="152400" t="152400" r="369570" b="364490"/>
+          <wp:inline distT="0" distB="0" distL="0" distR="0" wp14:anchorId="26063420" wp14:editId="329AF011">
+            <wp:extent cx="5367131" cy="908489"/>
+            <wp:effectExtent l="152400" t="152400" r="367030" b="368300"/>
             <wp:docPr id="54" name="Imagen 54"/>
             <wp:cNvGraphicFramePr>
               <a:graphicFrameLocks xmlns:a="http://schemas.openxmlformats.org/drawingml/2006/main" noChangeAspect="1"/>
@@ -5915,7 +5937,7 @@
                   <pic:spPr>
                     <a:xfrm>
                       <a:off x="0" y="0"/>
-                      <a:ext cx="5612130" cy="949960"/>
+                      <a:ext cx="5377605" cy="910262"/>
                     </a:xfrm>
                     <a:prstGeom prst="rect">
                       <a:avLst/>
@@ -5959,7 +5981,6 @@
     <w:p>
       <w:pPr>
         <w:spacing w:line="276" w:lineRule="auto"/>
-        <w:ind w:left="-284"/>
         <w:rPr>
           <w:rFonts w:ascii="Arial" w:hAnsi="Arial" w:cs="Arial"/>
           <w:sz w:val="24"/>
@@ -5970,18 +5991,18 @@
         <w:rPr>
           <w:rFonts w:ascii="Arial" w:hAnsi="Arial" w:cs="Arial"/>
           <w:noProof/>
-          <w:lang w:val="es-MX" w:eastAsia="es-MX"/>
+          <w:lang w:val="en-US"/>
         </w:rPr>
         <mc:AlternateContent>
           <mc:Choice Requires="wps">
             <w:drawing>
-              <wp:anchor distT="0" distB="0" distL="114300" distR="114300" simplePos="0" relativeHeight="251870208" behindDoc="0" locked="0" layoutInCell="1" allowOverlap="1" wp14:anchorId="415D3EAB" wp14:editId="02B4492A">
+              <wp:anchor distT="0" distB="0" distL="114300" distR="114300" simplePos="0" relativeHeight="251870208" behindDoc="0" locked="0" layoutInCell="1" allowOverlap="1" wp14:anchorId="415D3EAB" wp14:editId="39AD9D4B">
                 <wp:simplePos x="0" y="0"/>
                 <wp:positionH relativeFrom="column">
-                  <wp:posOffset>2548890</wp:posOffset>
+                  <wp:posOffset>2670810</wp:posOffset>
                 </wp:positionH>
                 <wp:positionV relativeFrom="paragraph">
-                  <wp:posOffset>1325879</wp:posOffset>
+                  <wp:posOffset>1300784</wp:posOffset>
                 </wp:positionV>
                 <wp:extent cx="352425" cy="177165"/>
                 <wp:effectExtent l="19050" t="19050" r="28575" b="13335"/>
@@ -6041,7 +6062,7 @@
           </mc:Choice>
           <mc:Fallback>
             <w:pict>
-              <v:rect w14:anchorId="7EF58127" id="Rectángulo 32" o:spid="_x0000_s1026" style="position:absolute;margin-left:200.7pt;margin-top:104.4pt;width:27.75pt;height:13.95pt;z-index:251870208;visibility:visible;mso-wrap-style:square;mso-width-percent:0;mso-height-percent:0;mso-wrap-distance-left:9pt;mso-wrap-distance-top:0;mso-wrap-distance-right:9pt;mso-wrap-distance-bottom:0;mso-position-horizontal:absolute;mso-position-horizontal-relative:text;mso-position-vertical:absolute;mso-position-vertical-relative:text;mso-width-percent:0;mso-height-percent:0;mso-width-relative:margin;mso-height-relative:margin;v-text-anchor:middle" o:gfxdata="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" filled="f" strokecolor="red" strokeweight="2.25pt"/>
+              <v:rect w14:anchorId="19C52924" id="Rectángulo 32" o:spid="_x0000_s1026" style="position:absolute;margin-left:210.3pt;margin-top:102.4pt;width:27.75pt;height:13.95pt;z-index:251870208;visibility:visible;mso-wrap-style:square;mso-width-percent:0;mso-height-percent:0;mso-wrap-distance-left:9pt;mso-wrap-distance-top:0;mso-wrap-distance-right:9pt;mso-wrap-distance-bottom:0;mso-position-horizontal:absolute;mso-position-horizontal-relative:text;mso-position-vertical:absolute;mso-position-vertical-relative:text;mso-width-percent:0;mso-height-percent:0;mso-width-relative:margin;mso-height-relative:margin;v-text-anchor:middle" o:gfxdata="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" filled="f" strokecolor="red" strokeweight="2.25pt"/>
             </w:pict>
           </mc:Fallback>
         </mc:AlternateContent>
@@ -6050,12 +6071,12 @@
         <w:rPr>
           <w:rFonts w:ascii="Arial" w:hAnsi="Arial" w:cs="Arial"/>
           <w:noProof/>
-          <w:lang w:val="es-MX" w:eastAsia="es-MX"/>
+          <w:lang w:val="en-US"/>
         </w:rPr>
         <w:drawing>
-          <wp:inline distT="0" distB="0" distL="0" distR="0" wp14:anchorId="16B06DFA" wp14:editId="5F015BA3">
-            <wp:extent cx="5514975" cy="1337898"/>
-            <wp:effectExtent l="171450" t="152400" r="352425" b="358140"/>
+          <wp:inline distT="0" distB="0" distL="0" distR="0" wp14:anchorId="16B06DFA" wp14:editId="545CC942">
+            <wp:extent cx="5383033" cy="1305890"/>
+            <wp:effectExtent l="171450" t="152400" r="370205" b="370840"/>
             <wp:docPr id="9" name="Imagen 9"/>
             <wp:cNvGraphicFramePr>
               <a:graphicFrameLocks xmlns:a="http://schemas.openxmlformats.org/drawingml/2006/main" noChangeAspect="1"/>
@@ -6075,7 +6096,7 @@
                   <pic:spPr bwMode="auto">
                     <a:xfrm>
                       <a:off x="0" y="0"/>
-                      <a:ext cx="5589857" cy="1356064"/>
+                      <a:ext cx="5476291" cy="1328514"/>
                     </a:xfrm>
                     <a:prstGeom prst="rect">
                       <a:avLst/>
@@ -6142,6 +6163,8 @@
         <w:jc w:val="center"/>
         <w:rPr>
           <w:rFonts w:cs="Arial"/>
+          <w:b w:val="0"/>
+          <w:color w:val="auto"/>
         </w:rPr>
       </w:pPr>
       <w:bookmarkStart w:id="43" w:name="_Toc124161440"/>
@@ -6152,6 +6175,8 @@
       <w:r>
         <w:rPr>
           <w:rFonts w:cs="Arial"/>
+          <w:b w:val="0"/>
+          <w:color w:val="auto"/>
         </w:rPr>
         <w:lastRenderedPageBreak/>
         <w:t>4.- Regresar un cálculo</w:t>
@@ -6202,7 +6227,7 @@
         <w:rPr>
           <w:rFonts w:ascii="Arial" w:hAnsi="Arial" w:cs="Arial"/>
           <w:noProof/>
-          <w:lang w:val="es-MX" w:eastAsia="es-MX"/>
+          <w:lang w:val="en-US"/>
         </w:rPr>
         <mc:AlternateContent>
           <mc:Choice Requires="wps">
@@ -6271,7 +6296,7 @@
               </wp:anchor>
             </w:drawing>
           </mc:Choice>
-          <mc:Fallback>
+          <mc:Fallback xmlns:cx1="http://schemas.microsoft.com/office/drawing/2015/9/8/chartex">
             <w:pict>
               <v:rect w14:anchorId="291EBD92" id="Rectángulo 59" o:spid="_x0000_s1026" style="position:absolute;margin-left:15.45pt;margin-top:48.85pt;width:14.25pt;height:13.3pt;z-index:251877376;visibility:visible;mso-wrap-style:square;mso-width-percent:0;mso-height-percent:0;mso-wrap-distance-left:9pt;mso-wrap-distance-top:0;mso-wrap-distance-right:9pt;mso-wrap-distance-bottom:0;mso-position-horizontal:absolute;mso-position-horizontal-relative:text;mso-position-vertical:absolute;mso-position-vertical-relative:text;mso-width-percent:0;mso-height-percent:0;mso-width-relative:margin;mso-height-relative:margin;v-text-anchor:middle" o:gfxdata="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" filled="f" strokecolor="red" strokeweight="2.25pt"/>
             </w:pict>
@@ -6285,7 +6310,7 @@
           <w:noProof/>
           <w:sz w:val="24"/>
           <w:szCs w:val="24"/>
-          <w:lang w:val="es-MX" w:eastAsia="es-MX"/>
+          <w:lang w:val="en-US"/>
         </w:rPr>
         <w:drawing>
           <wp:inline distT="0" distB="0" distL="0" distR="0" wp14:anchorId="438C6B02" wp14:editId="3C5DB6C5">
@@ -6363,7 +6388,7 @@
         <w:rPr>
           <w:rFonts w:ascii="Arial" w:hAnsi="Arial" w:cs="Arial"/>
           <w:noProof/>
-          <w:lang w:val="es-MX" w:eastAsia="es-MX"/>
+          <w:lang w:val="en-US"/>
         </w:rPr>
         <mc:AlternateContent>
           <mc:Choice Requires="wps">
@@ -6432,7 +6457,7 @@
               </wp:anchor>
             </w:drawing>
           </mc:Choice>
-          <mc:Fallback>
+          <mc:Fallback xmlns:cx1="http://schemas.microsoft.com/office/drawing/2015/9/8/chartex">
             <w:pict>
               <v:rect w14:anchorId="6DCDBD80" id="Rectángulo 81" o:spid="_x0000_s1026" style="position:absolute;margin-left:68.4pt;margin-top:10.1pt;width:21.45pt;height:19.5pt;z-index:251878400;visibility:visible;mso-wrap-style:square;mso-width-percent:0;mso-height-percent:0;mso-wrap-distance-left:9pt;mso-wrap-distance-top:0;mso-wrap-distance-right:9pt;mso-wrap-distance-bottom:0;mso-position-horizontal:absolute;mso-position-horizontal-relative:text;mso-position-vertical:absolute;mso-position-vertical-relative:text;mso-width-percent:0;mso-height-percent:0;mso-width-relative:margin;mso-height-relative:margin;v-text-anchor:middle" o:gfxdata="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" filled="f" strokecolor="red" strokeweight="2.25pt"/>
             </w:pict>
@@ -6445,7 +6470,7 @@
           <w:noProof/>
           <w:sz w:val="24"/>
           <w:szCs w:val="24"/>
-          <w:lang w:val="es-MX" w:eastAsia="es-MX"/>
+          <w:lang w:val="en-US"/>
         </w:rPr>
         <w:drawing>
           <wp:inline distT="0" distB="0" distL="0" distR="0" wp14:anchorId="0A9EF8C9" wp14:editId="36A6FD85">
@@ -6527,7 +6552,7 @@
         <w:rPr>
           <w:rFonts w:ascii="Arial" w:hAnsi="Arial" w:cs="Arial"/>
           <w:noProof/>
-          <w:lang w:val="es-MX" w:eastAsia="es-MX"/>
+          <w:lang w:val="en-US"/>
         </w:rPr>
         <mc:AlternateContent>
           <mc:Choice Requires="wps">
@@ -6596,7 +6621,7 @@
               </wp:anchor>
             </w:drawing>
           </mc:Choice>
-          <mc:Fallback>
+          <mc:Fallback xmlns:cx1="http://schemas.microsoft.com/office/drawing/2015/9/8/chartex">
             <w:pict>
               <v:rect w14:anchorId="3192A648" id="Rectángulo 84" o:spid="_x0000_s1026" style="position:absolute;margin-left:199.2pt;margin-top:101.9pt;width:30pt;height:14.7pt;z-index:251879424;visibility:visible;mso-wrap-style:square;mso-width-percent:0;mso-height-percent:0;mso-wrap-distance-left:9pt;mso-wrap-distance-top:0;mso-wrap-distance-right:9pt;mso-wrap-distance-bottom:0;mso-position-horizontal:absolute;mso-position-horizontal-relative:text;mso-position-vertical:absolute;mso-position-vertical-relative:text;mso-width-percent:0;mso-height-percent:0;mso-width-relative:margin;mso-height-relative:margin;v-text-anchor:middle" o:gfxdata="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" filled="f" strokecolor="red" strokeweight="2.25pt"/>
             </w:pict>
@@ -6607,7 +6632,7 @@
         <w:rPr>
           <w:rFonts w:ascii="Arial" w:hAnsi="Arial" w:cs="Arial"/>
           <w:noProof/>
-          <w:lang w:val="es-MX" w:eastAsia="es-MX"/>
+          <w:lang w:val="en-US"/>
         </w:rPr>
         <w:drawing>
           <wp:inline distT="0" distB="0" distL="0" distR="0" wp14:anchorId="4158FE40" wp14:editId="4E251EED">
@@ -6687,6 +6712,8 @@
         <w:jc w:val="center"/>
         <w:rPr>
           <w:rFonts w:cs="Arial"/>
+          <w:b w:val="0"/>
+          <w:color w:val="auto"/>
         </w:rPr>
       </w:pPr>
       <w:bookmarkStart w:id="48" w:name="_Toc123728502"/>
@@ -6698,6 +6725,8 @@
       <w:r>
         <w:rPr>
           <w:rFonts w:cs="Arial"/>
+          <w:b w:val="0"/>
+          <w:color w:val="auto"/>
         </w:rPr>
         <w:lastRenderedPageBreak/>
         <w:t>5.- Ajustes</w:t>
@@ -6728,7 +6757,7 @@
       <w:r>
         <w:rPr>
           <w:noProof/>
-          <w:lang w:val="es-MX" w:eastAsia="es-MX"/>
+          <w:lang w:val="en-US"/>
         </w:rPr>
         <w:drawing>
           <wp:inline distT="0" distB="0" distL="0" distR="0" wp14:anchorId="76AA3BEC" wp14:editId="7BC9D40D">
@@ -6782,7 +6811,7 @@
         <w:rPr>
           <w:rFonts w:ascii="Arial" w:hAnsi="Arial" w:cs="Arial"/>
           <w:noProof/>
-          <w:lang w:val="es-MX" w:eastAsia="es-MX"/>
+          <w:lang w:val="en-US"/>
         </w:rPr>
         <mc:AlternateContent>
           <mc:Choice Requires="wps">
@@ -6851,7 +6880,7 @@
               </wp:anchor>
             </w:drawing>
           </mc:Choice>
-          <mc:Fallback>
+          <mc:Fallback xmlns:cx1="http://schemas.microsoft.com/office/drawing/2015/9/8/chartex">
             <w:pict>
               <v:rect w14:anchorId="5CCE4F41" id="Rectángulo 64" o:spid="_x0000_s1026" style="position:absolute;margin-left:17.7pt;margin-top:86.1pt;width:17.25pt;height:18.15pt;z-index:251876352;visibility:visible;mso-wrap-style:square;mso-width-percent:0;mso-height-percent:0;mso-wrap-distance-left:9pt;mso-wrap-distance-top:0;mso-wrap-distance-right:9pt;mso-wrap-distance-bottom:0;mso-position-horizontal:absolute;mso-position-horizontal-relative:margin;mso-position-vertical:absolute;mso-position-vertical-relative:text;mso-width-percent:0;mso-height-percent:0;mso-width-relative:margin;mso-height-relative:margin;v-text-anchor:middle" o:gfxdata="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" filled="f" strokecolor="red" strokeweight="2.25pt">
                 <w10:wrap anchorx="margin"/>
@@ -6863,7 +6892,7 @@
       <w:r>
         <w:rPr>
           <w:noProof/>
-          <w:lang w:val="es-MX" w:eastAsia="es-MX"/>
+          <w:lang w:val="en-US"/>
         </w:rPr>
         <w:drawing>
           <wp:inline distT="0" distB="0" distL="0" distR="0" wp14:anchorId="5C435FCD" wp14:editId="5DE60FDE">
@@ -6921,7 +6950,6 @@
           <w:szCs w:val="24"/>
         </w:rPr>
       </w:pPr>
-      <w:bookmarkStart w:id="54" w:name="_GoBack"/>
       <w:r>
         <w:rPr>
           <w:rFonts w:ascii="Arial" w:hAnsi="Arial" w:cs="Arial"/>
@@ -6931,12 +6959,11 @@
         <w:t>5.2.- Se selecciona el tipo de ajuste a realizar de la lista “Tipo de Ajuste” y se agrega el importe del ajuste.</w:t>
       </w:r>
     </w:p>
-    <w:bookmarkEnd w:id="54"/>
     <w:p>
       <w:r>
         <w:rPr>
           <w:noProof/>
-          <w:lang w:val="es-MX" w:eastAsia="es-MX"/>
+          <w:lang w:val="en-US"/>
         </w:rPr>
         <w:drawing>
           <wp:inline distT="0" distB="0" distL="0" distR="0" wp14:anchorId="534FC23E" wp14:editId="35DBB78A">
@@ -7030,28 +7057,34 @@
         <w:jc w:val="center"/>
         <w:rPr>
           <w:rFonts w:cs="Arial"/>
-        </w:rPr>
-      </w:pPr>
-      <w:bookmarkStart w:id="55" w:name="_Toc123728503"/>
-      <w:bookmarkStart w:id="56" w:name="_Toc124161442"/>
-      <w:bookmarkStart w:id="57" w:name="_Toc124162042"/>
-      <w:bookmarkStart w:id="58" w:name="_Toc124243538"/>
-      <w:bookmarkStart w:id="59" w:name="_Toc136859902"/>
-      <w:bookmarkStart w:id="60" w:name="_Toc149923107"/>
+          <w:b w:val="0"/>
+          <w:color w:val="auto"/>
+        </w:rPr>
+      </w:pPr>
+      <w:bookmarkStart w:id="54" w:name="_Toc123728503"/>
+      <w:bookmarkStart w:id="55" w:name="_Toc124161442"/>
+      <w:bookmarkStart w:id="56" w:name="_Toc124162042"/>
+      <w:bookmarkStart w:id="57" w:name="_Toc124243538"/>
+      <w:bookmarkStart w:id="58" w:name="_Toc136859902"/>
+      <w:bookmarkStart w:id="59" w:name="_Toc149923107"/>
+      <w:bookmarkStart w:id="60" w:name="_GoBack"/>
       <w:r>
         <w:rPr>
           <w:rFonts w:cs="Arial"/>
+          <w:b w:val="0"/>
+          <w:color w:val="auto"/>
         </w:rPr>
         <w:lastRenderedPageBreak/>
         <w:t>6.- Consulta de estatus</w:t>
       </w:r>
+      <w:bookmarkEnd w:id="54"/>
       <w:bookmarkEnd w:id="55"/>
       <w:bookmarkEnd w:id="56"/>
       <w:bookmarkEnd w:id="57"/>
       <w:bookmarkEnd w:id="58"/>
       <w:bookmarkEnd w:id="59"/>
-      <w:bookmarkEnd w:id="60"/>
-    </w:p>
+    </w:p>
+    <w:bookmarkEnd w:id="60"/>
     <w:p/>
     <w:p>
       <w:pPr>
@@ -7093,7 +7126,7 @@
         <w:rPr>
           <w:rFonts w:ascii="Arial" w:hAnsi="Arial" w:cs="Arial"/>
           <w:noProof/>
-          <w:lang w:val="es-MX" w:eastAsia="es-MX"/>
+          <w:lang w:val="en-US"/>
         </w:rPr>
         <mc:AlternateContent>
           <mc:Choice Requires="wps">
@@ -7162,7 +7195,7 @@
               </wp:anchor>
             </w:drawing>
           </mc:Choice>
-          <mc:Fallback>
+          <mc:Fallback xmlns:cx1="http://schemas.microsoft.com/office/drawing/2015/9/8/chartex">
             <w:pict>
               <v:rect w14:anchorId="5E414EFD" id="Rectángulo 26" o:spid="_x0000_s1026" style="position:absolute;margin-left:15.45pt;margin-top:48.55pt;width:14.25pt;height:13.3pt;z-index:251873280;visibility:visible;mso-wrap-style:square;mso-width-percent:0;mso-height-percent:0;mso-wrap-distance-left:9pt;mso-wrap-distance-top:0;mso-wrap-distance-right:9pt;mso-wrap-distance-bottom:0;mso-position-horizontal:absolute;mso-position-horizontal-relative:text;mso-position-vertical:absolute;mso-position-vertical-relative:text;mso-width-percent:0;mso-height-percent:0;mso-width-relative:margin;mso-height-relative:margin;v-text-anchor:middle" o:gfxdata="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" filled="f" strokecolor="red" strokeweight="2.25pt"/>
             </w:pict>
@@ -7173,7 +7206,7 @@
         <w:rPr>
           <w:rFonts w:ascii="Arial" w:hAnsi="Arial" w:cs="Arial"/>
           <w:noProof/>
-          <w:lang w:val="es-MX" w:eastAsia="es-MX"/>
+          <w:lang w:val="en-US"/>
         </w:rPr>
         <mc:AlternateContent>
           <mc:Choice Requires="wps">
@@ -7242,7 +7275,7 @@
               </wp:anchor>
             </w:drawing>
           </mc:Choice>
-          <mc:Fallback>
+          <mc:Fallback xmlns:cx1="http://schemas.microsoft.com/office/drawing/2015/9/8/chartex">
             <w:pict>
               <v:rect w14:anchorId="3E3F9D4A" id="Rectángulo 28" o:spid="_x0000_s1026" style="position:absolute;margin-left:-.95pt;margin-top:37.3pt;width:50.25pt;height:25.75pt;z-index:251874304;visibility:visible;mso-wrap-style:square;mso-width-percent:0;mso-height-percent:0;mso-wrap-distance-left:9pt;mso-wrap-distance-top:0;mso-wrap-distance-right:9pt;mso-wrap-distance-bottom:0;mso-position-horizontal:right;mso-position-horizontal-relative:margin;mso-position-vertical:absolute;mso-position-vertical-relative:text;mso-width-percent:0;mso-height-percent:0;mso-width-relative:margin;mso-height-relative:margin;v-text-anchor:middle" o:gfxdata="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" filled="f" strokecolor="red" strokeweight="2.25pt">
                 <w10:wrap anchorx="margin"/>
@@ -7258,7 +7291,7 @@
           <w:noProof/>
           <w:sz w:val="24"/>
           <w:szCs w:val="24"/>
-          <w:lang w:val="es-MX" w:eastAsia="es-MX"/>
+          <w:lang w:val="en-US"/>
         </w:rPr>
         <w:drawing>
           <wp:inline distT="0" distB="0" distL="0" distR="0" wp14:anchorId="12C64998" wp14:editId="59626A85">
@@ -7325,7 +7358,7 @@
         <w:rPr>
           <w:rFonts w:ascii="Arial" w:hAnsi="Arial" w:cs="Arial"/>
           <w:noProof/>
-          <w:lang w:val="es-MX" w:eastAsia="es-MX"/>
+          <w:lang w:val="en-US"/>
         </w:rPr>
         <mc:AlternateContent>
           <mc:Choice Requires="wps">
@@ -7394,7 +7427,7 @@
               </wp:anchor>
             </w:drawing>
           </mc:Choice>
-          <mc:Fallback>
+          <mc:Fallback xmlns:cx1="http://schemas.microsoft.com/office/drawing/2015/9/8/chartex">
             <w:pict>
               <v:rect w14:anchorId="2BBB95E4" id="Rectángulo 45" o:spid="_x0000_s1026" style="position:absolute;margin-left:37.45pt;margin-top:13.1pt;width:14.25pt;height:13.3pt;z-index:251888640;visibility:visible;mso-wrap-style:square;mso-width-percent:0;mso-height-percent:0;mso-wrap-distance-left:9pt;mso-wrap-distance-top:0;mso-wrap-distance-right:9pt;mso-wrap-distance-bottom:0;mso-position-horizontal:absolute;mso-position-horizontal-relative:text;mso-position-vertical:absolute;mso-position-vertical-relative:text;mso-width-percent:0;mso-height-percent:0;mso-width-relative:margin;mso-height-relative:margin;v-text-anchor:middle" o:gfxdata="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" filled="f" strokecolor="red" strokeweight="2.25pt"/>
             </w:pict>
@@ -7407,7 +7440,7 @@
           <w:noProof/>
           <w:sz w:val="24"/>
           <w:szCs w:val="24"/>
-          <w:lang w:val="es-MX" w:eastAsia="es-MX"/>
+          <w:lang w:val="en-US"/>
         </w:rPr>
         <w:drawing>
           <wp:inline distT="0" distB="0" distL="0" distR="0" wp14:anchorId="7420A5F3" wp14:editId="3AF4213D">
@@ -7469,8 +7502,10 @@
       <w:r>
         <w:rPr>
           <w:rFonts w:ascii="Arial" w:hAnsi="Arial" w:cs="Arial"/>
-          <w:sz w:val="24"/>
-          <w:szCs w:val="24"/>
+          <w:noProof/>
+          <w:sz w:val="24"/>
+          <w:szCs w:val="24"/>
+          <w:lang w:val="en-US"/>
         </w:rPr>
         <w:drawing>
           <wp:inline distT="0" distB="0" distL="0" distR="0" wp14:anchorId="06691AFC" wp14:editId="003D36B3">
@@ -7537,7 +7572,7 @@
 </file>
 
 <file path=word/endnotes.xml><?xml version="1.0" encoding="utf-8"?>
-<w:endnotes xmlns:wpc="http://schemas.microsoft.com/office/word/2010/wordprocessingCanvas" xmlns:cx="http://schemas.microsoft.com/office/drawing/2014/chartex" xmlns:cx1="http://schemas.microsoft.com/office/drawing/2015/9/8/chartex" xmlns:mc="http://schemas.openxmlformats.org/markup-compatibility/2006" xmlns:o="urn:schemas-microsoft-com:office:office" xmlns:r="http://schemas.openxmlformats.org/officeDocument/2006/relationships" xmlns:m="http://schemas.openxmlformats.org/officeDocument/2006/math" xmlns:v="urn:schemas-microsoft-com:vml" xmlns:wp14="http://schemas.microsoft.com/office/word/2010/wordprocessingDrawing" xmlns:wp="http://schemas.openxmlformats.org/drawingml/2006/wordprocessingDrawing" xmlns:w10="urn:schemas-microsoft-com:office:word" xmlns:w="http://schemas.openxmlformats.org/wordprocessingml/2006/main" xmlns:w14="http://schemas.microsoft.com/office/word/2010/wordml" xmlns:w15="http://schemas.microsoft.com/office/word/2012/wordml" xmlns:w16se="http://schemas.microsoft.com/office/word/2015/wordml/symex" xmlns:wpg="http://schemas.microsoft.com/office/word/2010/wordprocessingGroup" xmlns:wpi="http://schemas.microsoft.com/office/word/2010/wordprocessingInk" xmlns:wne="http://schemas.microsoft.com/office/word/2006/wordml" xmlns:wps="http://schemas.microsoft.com/office/word/2010/wordprocessingShape" mc:Ignorable="w14 w15 w16se wp14">
+<w:endnotes xmlns:wpc="http://schemas.microsoft.com/office/word/2010/wordprocessingCanvas" xmlns:cx="http://schemas.microsoft.com/office/drawing/2014/chartex" xmlns:mc="http://schemas.openxmlformats.org/markup-compatibility/2006" xmlns:o="urn:schemas-microsoft-com:office:office" xmlns:r="http://schemas.openxmlformats.org/officeDocument/2006/relationships" xmlns:m="http://schemas.openxmlformats.org/officeDocument/2006/math" xmlns:v="urn:schemas-microsoft-com:vml" xmlns:wp14="http://schemas.microsoft.com/office/word/2010/wordprocessingDrawing" xmlns:wp="http://schemas.openxmlformats.org/drawingml/2006/wordprocessingDrawing" xmlns:w10="urn:schemas-microsoft-com:office:word" xmlns:w="http://schemas.openxmlformats.org/wordprocessingml/2006/main" xmlns:w14="http://schemas.microsoft.com/office/word/2010/wordml" xmlns:w15="http://schemas.microsoft.com/office/word/2012/wordml" xmlns:w16se="http://schemas.microsoft.com/office/word/2015/wordml/symex" xmlns:wpg="http://schemas.microsoft.com/office/word/2010/wordprocessingGroup" xmlns:wpi="http://schemas.microsoft.com/office/word/2010/wordprocessingInk" xmlns:wne="http://schemas.microsoft.com/office/word/2006/wordml" xmlns:wps="http://schemas.microsoft.com/office/word/2010/wordprocessingShape" mc:Ignorable="w14 w15 w16se wp14">
   <w:endnote w:type="separator" w:id="-1">
     <w:p>
       <w:pPr>
@@ -7562,7 +7597,7 @@
 </file>
 
 <file path=word/footer1.xml><?xml version="1.0" encoding="utf-8"?>
-<w:ftr xmlns:wpc="http://schemas.microsoft.com/office/word/2010/wordprocessingCanvas" xmlns:cx="http://schemas.microsoft.com/office/drawing/2014/chartex" xmlns:cx1="http://schemas.microsoft.com/office/drawing/2015/9/8/chartex" xmlns:mc="http://schemas.openxmlformats.org/markup-compatibility/2006" xmlns:o="urn:schemas-microsoft-com:office:office" xmlns:r="http://schemas.openxmlformats.org/officeDocument/2006/relationships" xmlns:m="http://schemas.openxmlformats.org/officeDocument/2006/math" xmlns:v="urn:schemas-microsoft-com:vml" xmlns:wp14="http://schemas.microsoft.com/office/word/2010/wordprocessingDrawing" xmlns:wp="http://schemas.openxmlformats.org/drawingml/2006/wordprocessingDrawing" xmlns:w10="urn:schemas-microsoft-com:office:word" xmlns:w="http://schemas.openxmlformats.org/wordprocessingml/2006/main" xmlns:w14="http://schemas.microsoft.com/office/word/2010/wordml" xmlns:w15="http://schemas.microsoft.com/office/word/2012/wordml" xmlns:w16se="http://schemas.microsoft.com/office/word/2015/wordml/symex" xmlns:wpg="http://schemas.microsoft.com/office/word/2010/wordprocessingGroup" xmlns:wpi="http://schemas.microsoft.com/office/word/2010/wordprocessingInk" xmlns:wne="http://schemas.microsoft.com/office/word/2006/wordml" xmlns:wps="http://schemas.microsoft.com/office/word/2010/wordprocessingShape" mc:Ignorable="w14 w15 w16se wp14">
+<w:ftr xmlns:wpc="http://schemas.microsoft.com/office/word/2010/wordprocessingCanvas" xmlns:cx="http://schemas.microsoft.com/office/drawing/2014/chartex" xmlns:mc="http://schemas.openxmlformats.org/markup-compatibility/2006" xmlns:o="urn:schemas-microsoft-com:office:office" xmlns:r="http://schemas.openxmlformats.org/officeDocument/2006/relationships" xmlns:m="http://schemas.openxmlformats.org/officeDocument/2006/math" xmlns:v="urn:schemas-microsoft-com:vml" xmlns:wp14="http://schemas.microsoft.com/office/word/2010/wordprocessingDrawing" xmlns:wp="http://schemas.openxmlformats.org/drawingml/2006/wordprocessingDrawing" xmlns:w10="urn:schemas-microsoft-com:office:word" xmlns:w="http://schemas.openxmlformats.org/wordprocessingml/2006/main" xmlns:w14="http://schemas.microsoft.com/office/word/2010/wordml" xmlns:w15="http://schemas.microsoft.com/office/word/2012/wordml" xmlns:w16se="http://schemas.microsoft.com/office/word/2015/wordml/symex" xmlns:wpg="http://schemas.microsoft.com/office/word/2010/wordprocessingGroup" xmlns:wpi="http://schemas.microsoft.com/office/word/2010/wordprocessingInk" xmlns:wne="http://schemas.microsoft.com/office/word/2006/wordml" xmlns:wps="http://schemas.microsoft.com/office/word/2010/wordprocessingShape" mc:Ignorable="w14 w15 w16se wp14">
   <w:sdt>
     <w:sdtPr>
       <w:rPr>
@@ -7605,7 +7640,7 @@
                 <w:b/>
                 <w:noProof/>
                 <w:color w:val="FFFFFF" w:themeColor="background1"/>
-                <w:lang w:val="es-MX" w:eastAsia="es-MX"/>
+                <w:lang w:val="en-US"/>
               </w:rPr>
               <mc:AlternateContent>
                 <mc:Choice Requires="wps">
@@ -7663,7 +7698,7 @@
                     </wp:anchor>
                   </w:drawing>
                 </mc:Choice>
-                <mc:Fallback>
+                <mc:Fallback xmlns:cx1="http://schemas.microsoft.com/office/drawing/2015/9/8/chartex">
                   <w:pict>
                     <v:line w14:anchorId="42D5C661" id="Conector recto 13" o:spid="_x0000_s1026" style="position:absolute;z-index:251662336;visibility:visible;mso-wrap-style:square;mso-width-percent:0;mso-height-percent:0;mso-wrap-distance-left:9pt;mso-wrap-distance-top:0;mso-wrap-distance-right:9pt;mso-wrap-distance-bottom:0;mso-position-horizontal:absolute;mso-position-horizontal-relative:text;mso-position-vertical:absolute;mso-position-vertical-relative:text;mso-width-percent:0;mso-height-percent:0;mso-width-relative:margin;mso-height-relative:margin" from="-17.55pt,-3pt" to="446.7pt,-2.25pt" o:gfxdata="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" strokecolor="#a5a5a5 [3206]" strokeweight="1.5pt">
                       <v:stroke joinstyle="miter"/>
@@ -7677,7 +7712,7 @@
                 <w:b/>
                 <w:noProof/>
                 <w:color w:val="FFFFFF" w:themeColor="background1"/>
-                <w:lang w:val="es-MX" w:eastAsia="es-MX"/>
+                <w:lang w:val="en-US"/>
               </w:rPr>
               <mc:AlternateContent>
                 <mc:Choice Requires="wps">
@@ -7774,7 +7809,7 @@
                     </wp:anchor>
                   </w:drawing>
                 </mc:Choice>
-                <mc:Fallback>
+                <mc:Fallback xmlns:cx1="http://schemas.microsoft.com/office/drawing/2015/9/8/chartex">
                   <w:pict>
                     <v:rect w14:anchorId="2CD8D370" id="Rectángulo 11" o:spid="_x0000_s1026" style="position:absolute;margin-left:280.3pt;margin-top:-3.3pt;width:167.65pt;height:22.4pt;z-index:-251658241;visibility:visible;mso-wrap-style:square;mso-width-percent:0;mso-wrap-distance-left:9pt;mso-wrap-distance-top:0;mso-wrap-distance-right:9pt;mso-wrap-distance-bottom:0;mso-position-horizontal:absolute;mso-position-horizontal-relative:text;mso-position-vertical:absolute;mso-position-vertical-relative:text;mso-width-percent:0;mso-width-relative:margin;v-text-anchor:middle" o:gfxdata="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" fillcolor="#002060" stroked="f" strokeweight="1pt">
                       <v:fill color2="#002060" o:opacity2="15728f" rotate="t" angle="90" colors="0 #002060;34734f #002060;40632f #002060;45815f #072766;46531f #002060;60293f #002060;1 #002060" focus="100%" type="gradient"/>
@@ -7825,7 +7860,7 @@
                 <w:noProof/>
                 <w:color w:val="FFFFFF" w:themeColor="background1"/>
               </w:rPr>
-              <w:t>8</w:t>
+              <w:t>11</w:t>
             </w:r>
             <w:r>
               <w:rPr>
@@ -7905,7 +7940,7 @@
 </file>
 
 <file path=word/footnotes.xml><?xml version="1.0" encoding="utf-8"?>
-<w:footnotes xmlns:wpc="http://schemas.microsoft.com/office/word/2010/wordprocessingCanvas" xmlns:cx="http://schemas.microsoft.com/office/drawing/2014/chartex" xmlns:cx1="http://schemas.microsoft.com/office/drawing/2015/9/8/chartex" xmlns:mc="http://schemas.openxmlformats.org/markup-compatibility/2006" xmlns:o="urn:schemas-microsoft-com:office:office" xmlns:r="http://schemas.openxmlformats.org/officeDocument/2006/relationships" xmlns:m="http://schemas.openxmlformats.org/officeDocument/2006/math" xmlns:v="urn:schemas-microsoft-com:vml" xmlns:wp14="http://schemas.microsoft.com/office/word/2010/wordprocessingDrawing" xmlns:wp="http://schemas.openxmlformats.org/drawingml/2006/wordprocessingDrawing" xmlns:w10="urn:schemas-microsoft-com:office:word" xmlns:w="http://schemas.openxmlformats.org/wordprocessingml/2006/main" xmlns:w14="http://schemas.microsoft.com/office/word/2010/wordml" xmlns:w15="http://schemas.microsoft.com/office/word/2012/wordml" xmlns:w16se="http://schemas.microsoft.com/office/word/2015/wordml/symex" xmlns:wpg="http://schemas.microsoft.com/office/word/2010/wordprocessingGroup" xmlns:wpi="http://schemas.microsoft.com/office/word/2010/wordprocessingInk" xmlns:wne="http://schemas.microsoft.com/office/word/2006/wordml" xmlns:wps="http://schemas.microsoft.com/office/word/2010/wordprocessingShape" mc:Ignorable="w14 w15 w16se wp14">
+<w:footnotes xmlns:wpc="http://schemas.microsoft.com/office/word/2010/wordprocessingCanvas" xmlns:cx="http://schemas.microsoft.com/office/drawing/2014/chartex" xmlns:mc="http://schemas.openxmlformats.org/markup-compatibility/2006" xmlns:o="urn:schemas-microsoft-com:office:office" xmlns:r="http://schemas.openxmlformats.org/officeDocument/2006/relationships" xmlns:m="http://schemas.openxmlformats.org/officeDocument/2006/math" xmlns:v="urn:schemas-microsoft-com:vml" xmlns:wp14="http://schemas.microsoft.com/office/word/2010/wordprocessingDrawing" xmlns:wp="http://schemas.openxmlformats.org/drawingml/2006/wordprocessingDrawing" xmlns:w10="urn:schemas-microsoft-com:office:word" xmlns:w="http://schemas.openxmlformats.org/wordprocessingml/2006/main" xmlns:w14="http://schemas.microsoft.com/office/word/2010/wordml" xmlns:w15="http://schemas.microsoft.com/office/word/2012/wordml" xmlns:w16se="http://schemas.microsoft.com/office/word/2015/wordml/symex" xmlns:wpg="http://schemas.microsoft.com/office/word/2010/wordprocessingGroup" xmlns:wpi="http://schemas.microsoft.com/office/word/2010/wordprocessingInk" xmlns:wne="http://schemas.microsoft.com/office/word/2006/wordml" xmlns:wps="http://schemas.microsoft.com/office/word/2010/wordprocessingShape" mc:Ignorable="w14 w15 w16se wp14">
   <w:footnote w:type="separator" w:id="-1">
     <w:p>
       <w:pPr>
@@ -7930,7 +7965,7 @@
 </file>
 
 <file path=word/header1.xml><?xml version="1.0" encoding="utf-8"?>
-<w:hdr xmlns:wpc="http://schemas.microsoft.com/office/word/2010/wordprocessingCanvas" xmlns:cx="http://schemas.microsoft.com/office/drawing/2014/chartex" xmlns:cx1="http://schemas.microsoft.com/office/drawing/2015/9/8/chartex" xmlns:mc="http://schemas.openxmlformats.org/markup-compatibility/2006" xmlns:o="urn:schemas-microsoft-com:office:office" xmlns:r="http://schemas.openxmlformats.org/officeDocument/2006/relationships" xmlns:m="http://schemas.openxmlformats.org/officeDocument/2006/math" xmlns:v="urn:schemas-microsoft-com:vml" xmlns:wp14="http://schemas.microsoft.com/office/word/2010/wordprocessingDrawing" xmlns:wp="http://schemas.openxmlformats.org/drawingml/2006/wordprocessingDrawing" xmlns:w10="urn:schemas-microsoft-com:office:word" xmlns:w="http://schemas.openxmlformats.org/wordprocessingml/2006/main" xmlns:w14="http://schemas.microsoft.com/office/word/2010/wordml" xmlns:w15="http://schemas.microsoft.com/office/word/2012/wordml" xmlns:w16se="http://schemas.microsoft.com/office/word/2015/wordml/symex" xmlns:wpg="http://schemas.microsoft.com/office/word/2010/wordprocessingGroup" xmlns:wpi="http://schemas.microsoft.com/office/word/2010/wordprocessingInk" xmlns:wne="http://schemas.microsoft.com/office/word/2006/wordml" xmlns:wps="http://schemas.microsoft.com/office/word/2010/wordprocessingShape" mc:Ignorable="w14 w15 w16se wp14">
+<w:hdr xmlns:wpc="http://schemas.microsoft.com/office/word/2010/wordprocessingCanvas" xmlns:cx="http://schemas.microsoft.com/office/drawing/2014/chartex" xmlns:mc="http://schemas.openxmlformats.org/markup-compatibility/2006" xmlns:o="urn:schemas-microsoft-com:office:office" xmlns:r="http://schemas.openxmlformats.org/officeDocument/2006/relationships" xmlns:m="http://schemas.openxmlformats.org/officeDocument/2006/math" xmlns:v="urn:schemas-microsoft-com:vml" xmlns:wp14="http://schemas.microsoft.com/office/word/2010/wordprocessingDrawing" xmlns:wp="http://schemas.openxmlformats.org/drawingml/2006/wordprocessingDrawing" xmlns:w10="urn:schemas-microsoft-com:office:word" xmlns:w="http://schemas.openxmlformats.org/wordprocessingml/2006/main" xmlns:w14="http://schemas.microsoft.com/office/word/2010/wordml" xmlns:w15="http://schemas.microsoft.com/office/word/2012/wordml" xmlns:w16se="http://schemas.microsoft.com/office/word/2015/wordml/symex" xmlns:wpg="http://schemas.microsoft.com/office/word/2010/wordprocessingGroup" xmlns:wpi="http://schemas.microsoft.com/office/word/2010/wordprocessingInk" xmlns:wne="http://schemas.microsoft.com/office/word/2006/wordml" xmlns:wps="http://schemas.microsoft.com/office/word/2010/wordprocessingShape" mc:Ignorable="w14 w15 w16se wp14">
   <w:p>
     <w:pPr>
       <w:pStyle w:val="Encabezado"/>
@@ -7938,7 +7973,7 @@
     <w:r>
       <w:rPr>
         <w:noProof/>
-        <w:lang w:val="es-MX" w:eastAsia="es-MX"/>
+        <w:lang w:val="en-US"/>
       </w:rPr>
       <w:drawing>
         <wp:anchor distT="0" distB="0" distL="114300" distR="114300" simplePos="0" relativeHeight="251664384" behindDoc="0" locked="0" layoutInCell="1" allowOverlap="1" wp14:anchorId="0ADD031E" wp14:editId="4F357912">
@@ -8008,7 +8043,7 @@
 </file>
 
 <file path=word/numbering.xml><?xml version="1.0" encoding="utf-8"?>
-<w:numbering xmlns:wpc="http://schemas.microsoft.com/office/word/2010/wordprocessingCanvas" xmlns:cx="http://schemas.microsoft.com/office/drawing/2014/chartex" xmlns:cx1="http://schemas.microsoft.com/office/drawing/2015/9/8/chartex" xmlns:mc="http://schemas.openxmlformats.org/markup-compatibility/2006" xmlns:o="urn:schemas-microsoft-com:office:office" xmlns:r="http://schemas.openxmlformats.org/officeDocument/2006/relationships" xmlns:m="http://schemas.openxmlformats.org/officeDocument/2006/math" xmlns:v="urn:schemas-microsoft-com:vml" xmlns:wp14="http://schemas.microsoft.com/office/word/2010/wordprocessingDrawing" xmlns:wp="http://schemas.openxmlformats.org/drawingml/2006/wordprocessingDrawing" xmlns:w10="urn:schemas-microsoft-com:office:word" xmlns:w="http://schemas.openxmlformats.org/wordprocessingml/2006/main" xmlns:w14="http://schemas.microsoft.com/office/word/2010/wordml" xmlns:w15="http://schemas.microsoft.com/office/word/2012/wordml" xmlns:w16se="http://schemas.microsoft.com/office/word/2015/wordml/symex" xmlns:wpg="http://schemas.microsoft.com/office/word/2010/wordprocessingGroup" xmlns:wpi="http://schemas.microsoft.com/office/word/2010/wordprocessingInk" xmlns:wne="http://schemas.microsoft.com/office/word/2006/wordml" xmlns:wps="http://schemas.microsoft.com/office/word/2010/wordprocessingShape" mc:Ignorable="w14 w15 w16se wp14">
+<w:numbering xmlns:wpc="http://schemas.microsoft.com/office/word/2010/wordprocessingCanvas" xmlns:cx="http://schemas.microsoft.com/office/drawing/2014/chartex" xmlns:mc="http://schemas.openxmlformats.org/markup-compatibility/2006" xmlns:o="urn:schemas-microsoft-com:office:office" xmlns:r="http://schemas.openxmlformats.org/officeDocument/2006/relationships" xmlns:m="http://schemas.openxmlformats.org/officeDocument/2006/math" xmlns:v="urn:schemas-microsoft-com:vml" xmlns:wp14="http://schemas.microsoft.com/office/word/2010/wordprocessingDrawing" xmlns:wp="http://schemas.openxmlformats.org/drawingml/2006/wordprocessingDrawing" xmlns:w10="urn:schemas-microsoft-com:office:word" xmlns:w="http://schemas.openxmlformats.org/wordprocessingml/2006/main" xmlns:w14="http://schemas.microsoft.com/office/word/2010/wordml" xmlns:w15="http://schemas.microsoft.com/office/word/2012/wordml" xmlns:w16se="http://schemas.microsoft.com/office/word/2015/wordml/symex" xmlns:wpg="http://schemas.microsoft.com/office/word/2010/wordprocessingGroup" xmlns:wpi="http://schemas.microsoft.com/office/word/2010/wordprocessingInk" xmlns:wne="http://schemas.microsoft.com/office/word/2006/wordml" xmlns:wps="http://schemas.microsoft.com/office/word/2010/wordprocessingShape" mc:Ignorable="w14 w15 w16se wp14">
   <w:abstractNum w:abstractNumId="0" w15:restartNumberingAfterBreak="0">
     <w:nsid w:val="33767D3B"/>
     <w:multiLevelType w:val="multilevel"/>
@@ -9648,7 +9683,7 @@
 </file>
 
 <file path=customXml/itemProps1.xml><?xml version="1.0" encoding="utf-8"?>
-<ds:datastoreItem xmlns:ds="http://schemas.openxmlformats.org/officeDocument/2006/customXml" ds:itemID="{091AC1FE-89A3-47D5-80D2-E111E77421BB}">
+<ds:datastoreItem xmlns:ds="http://schemas.openxmlformats.org/officeDocument/2006/customXml" ds:itemID="{36966864-9F0B-497C-B61D-CAC10CE22F80}">
   <ds:schemaRefs>
     <ds:schemaRef ds:uri="http://schemas.openxmlformats.org/officeDocument/2006/bibliography"/>
   </ds:schemaRefs>

--- a/PDRMYE/16 GUÍAS DE USUARIO/CPH/Version 1/Participaciones Federales/IEPSGyD.docx
+++ b/PDRMYE/16 GUÍAS DE USUARIO/CPH/Version 1/Participaciones Federales/IEPSGyD.docx
@@ -1,7 +1,9 @@
 
 <file path=word/document.xml><?xml version="1.0" encoding="utf-8"?>
-<w:document xmlns:wpc="http://schemas.microsoft.com/office/word/2010/wordprocessingCanvas" xmlns:cx="http://schemas.microsoft.com/office/drawing/2014/chartex" xmlns:mc="http://schemas.openxmlformats.org/markup-compatibility/2006" xmlns:o="urn:schemas-microsoft-com:office:office" xmlns:r="http://schemas.openxmlformats.org/officeDocument/2006/relationships" xmlns:m="http://schemas.openxmlformats.org/officeDocument/2006/math" xmlns:v="urn:schemas-microsoft-com:vml" xmlns:wp14="http://schemas.microsoft.com/office/word/2010/wordprocessingDrawing" xmlns:wp="http://schemas.openxmlformats.org/drawingml/2006/wordprocessingDrawing" xmlns:w10="urn:schemas-microsoft-com:office:word" xmlns:w="http://schemas.openxmlformats.org/wordprocessingml/2006/main" xmlns:w14="http://schemas.microsoft.com/office/word/2010/wordml" xmlns:w15="http://schemas.microsoft.com/office/word/2012/wordml" xmlns:w16se="http://schemas.microsoft.com/office/word/2015/wordml/symex" xmlns:wpg="http://schemas.microsoft.com/office/word/2010/wordprocessingGroup" xmlns:wpi="http://schemas.microsoft.com/office/word/2010/wordprocessingInk" xmlns:wne="http://schemas.microsoft.com/office/word/2006/wordml" xmlns:wps="http://schemas.microsoft.com/office/word/2010/wordprocessingShape" mc:Ignorable="w14 w15 w16se wp14">
+<w:document xmlns:wpc="http://schemas.microsoft.com/office/word/2010/wordprocessingCanvas" xmlns:cx="http://schemas.microsoft.com/office/drawing/2014/chartex" xmlns:cx1="http://schemas.microsoft.com/office/drawing/2015/9/8/chartex" xmlns:mc="http://schemas.openxmlformats.org/markup-compatibility/2006" xmlns:o="urn:schemas-microsoft-com:office:office" xmlns:r="http://schemas.openxmlformats.org/officeDocument/2006/relationships" xmlns:m="http://schemas.openxmlformats.org/officeDocument/2006/math" xmlns:v="urn:schemas-microsoft-com:vml" xmlns:wp14="http://schemas.microsoft.com/office/word/2010/wordprocessingDrawing" xmlns:wp="http://schemas.openxmlformats.org/drawingml/2006/wordprocessingDrawing" xmlns:w10="urn:schemas-microsoft-com:office:word" xmlns:w="http://schemas.openxmlformats.org/wordprocessingml/2006/main" xmlns:w14="http://schemas.microsoft.com/office/word/2010/wordml" xmlns:w15="http://schemas.microsoft.com/office/word/2012/wordml" xmlns:w16se="http://schemas.microsoft.com/office/word/2015/wordml/symex" xmlns:wpg="http://schemas.microsoft.com/office/word/2010/wordprocessingGroup" xmlns:wpi="http://schemas.microsoft.com/office/word/2010/wordprocessingInk" xmlns:wne="http://schemas.microsoft.com/office/word/2006/wordml" xmlns:wps="http://schemas.microsoft.com/office/word/2010/wordprocessingShape" mc:Ignorable="w14 w15 w16se wp14">
   <w:body>
+    <w:bookmarkStart w:id="0" w:name="_GoBack"/>
+    <w:bookmarkEnd w:id="0"/>
     <w:p>
       <w:pPr>
         <w:spacing w:line="276" w:lineRule="auto"/>
@@ -15,7 +17,7 @@
         <w:rPr>
           <w:rFonts w:ascii="Arial" w:hAnsi="Arial" w:cs="Arial"/>
           <w:noProof/>
-          <w:lang w:val="en-US"/>
+          <w:lang w:val="es-MX" w:eastAsia="es-MX"/>
         </w:rPr>
         <mc:AlternateContent>
           <mc:Choice Requires="wps">
@@ -93,7 +95,7 @@
               </wp:anchor>
             </w:drawing>
           </mc:Choice>
-          <mc:Fallback xmlns:cx1="http://schemas.microsoft.com/office/drawing/2015/9/8/chartex">
+          <mc:Fallback>
             <w:pict>
               <v:rect w14:anchorId="61176637" id="Rectángulo 3" o:spid="_x0000_s1026" style="position:absolute;margin-left:0;margin-top:-55.8pt;width:582.7pt;height:760.2pt;z-index:-251512832;visibility:visible;mso-wrap-style:square;mso-width-percent:0;mso-height-percent:0;mso-wrap-distance-left:9pt;mso-wrap-distance-top:0;mso-wrap-distance-right:9pt;mso-wrap-distance-bottom:0;mso-position-horizontal:left;mso-position-horizontal-relative:page;mso-position-vertical:absolute;mso-position-vertical-relative:text;mso-width-percent:0;mso-height-percent:0;mso-width-relative:margin;mso-height-relative:margin;v-text-anchor:middle" o:gfxdata="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" fillcolor="#f2f2f2" stroked="f" strokeweight="1pt">
                 <v:shadow on="t" type="perspective" color="black" opacity="7208f" offset="0,0" matrix="66847f,,,66847f"/>
@@ -106,7 +108,7 @@
       <w:r>
         <w:rPr>
           <w:noProof/>
-          <w:lang w:val="en-US"/>
+          <w:lang w:val="es-MX" w:eastAsia="es-MX"/>
         </w:rPr>
         <w:drawing>
           <wp:anchor distT="0" distB="0" distL="114300" distR="114300" simplePos="0" relativeHeight="251837440" behindDoc="0" locked="0" layoutInCell="1" allowOverlap="1" wp14:anchorId="385F0737" wp14:editId="3384E3E3">
@@ -230,7 +232,7 @@
         <w:rPr>
           <w:rFonts w:ascii="Arial" w:hAnsi="Arial" w:cs="Arial"/>
           <w:noProof/>
-          <w:lang w:val="en-US"/>
+          <w:lang w:val="es-MX" w:eastAsia="es-MX"/>
         </w:rPr>
         <mc:AlternateContent>
           <mc:Choice Requires="wps">
@@ -353,7 +355,7 @@
               </wp:anchor>
             </w:drawing>
           </mc:Choice>
-          <mc:Fallback xmlns:cx1="http://schemas.microsoft.com/office/drawing/2015/9/8/chartex">
+          <mc:Fallback>
             <w:pict>
               <v:rect w14:anchorId="6E426A2F" id="Rectángulo 4" o:spid="_x0000_s1026" style="position:absolute;left:0;text-align:left;margin-left:-70.5pt;margin-top:30.9pt;width:579.3pt;height:82.3pt;z-index:251781120;visibility:visible;mso-wrap-style:square;mso-width-percent:0;mso-height-percent:0;mso-wrap-distance-left:9pt;mso-wrap-distance-top:0;mso-wrap-distance-right:9pt;mso-wrap-distance-bottom:0;mso-position-horizontal:absolute;mso-position-horizontal-relative:margin;mso-position-vertical:absolute;mso-position-vertical-relative:text;mso-width-percent:0;mso-height-percent:0;mso-width-relative:margin;mso-height-relative:margin;v-text-anchor:middle" o:gfxdata="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" fillcolor="#e7e6e6 [3214]" stroked="f">
                 <v:shadow on="t" color="#a5a5a5 [2092]" opacity="41287f" offset="0,1.5pt"/>
@@ -634,7 +636,7 @@
         <w:rPr>
           <w:rFonts w:ascii="Arial" w:hAnsi="Arial" w:cs="Arial"/>
           <w:noProof/>
-          <w:lang w:val="en-US"/>
+          <w:lang w:val="es-MX" w:eastAsia="es-MX"/>
         </w:rPr>
         <w:lastRenderedPageBreak/>
         <mc:AlternateContent>
@@ -736,7 +738,7 @@
               </wp:anchor>
             </w:drawing>
           </mc:Choice>
-          <mc:Fallback xmlns:cx1="http://schemas.microsoft.com/office/drawing/2015/9/8/chartex">
+          <mc:Fallback>
             <w:pict>
               <v:rect w14:anchorId="13933BC5" id="Rectángulo 2" o:spid="_x0000_s1027" style="position:absolute;left:0;text-align:left;margin-left:0;margin-top:3.25pt;width:489.25pt;height:21.05pt;z-index:251839488;visibility:visible;mso-wrap-style:square;mso-width-percent:0;mso-height-percent:0;mso-wrap-distance-left:9pt;mso-wrap-distance-top:0;mso-wrap-distance-right:9pt;mso-wrap-distance-bottom:0;mso-position-horizontal:center;mso-position-horizontal-relative:margin;mso-position-vertical:absolute;mso-position-vertical-relative:text;mso-width-percent:0;mso-height-percent:0;mso-width-relative:margin;mso-height-relative:margin;v-text-anchor:middle" o:gfxdata="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" fillcolor="#f2f2f2 [3052]" stroked="f">
                 <v:shadow on="t" color="#a5a5a5 [2092]" opacity="41287f" offset="0,1.5pt"/>
@@ -1680,7 +1682,7 @@
                 <w:sz w:val="24"/>
                 <w:szCs w:val="24"/>
               </w:rPr>
-              <w:t>9</w:t>
+              <w:t>10</w:t>
             </w:r>
             <w:r>
               <w:rPr>
@@ -1764,7 +1766,7 @@
                 <w:sz w:val="24"/>
                 <w:szCs w:val="24"/>
               </w:rPr>
-              <w:t>10</w:t>
+              <w:t>11</w:t>
             </w:r>
             <w:r>
               <w:rPr>
@@ -1848,7 +1850,7 @@
                 <w:sz w:val="24"/>
                 <w:szCs w:val="24"/>
               </w:rPr>
-              <w:t>11</w:t>
+              <w:t>12</w:t>
             </w:r>
             <w:r>
               <w:rPr>
@@ -1932,7 +1934,7 @@
                 <w:sz w:val="24"/>
                 <w:szCs w:val="24"/>
               </w:rPr>
-              <w:t>12</w:t>
+              <w:t>13</w:t>
             </w:r>
             <w:r>
               <w:rPr>
@@ -2060,7 +2062,7 @@
         <w:rPr>
           <w:rFonts w:ascii="Arial" w:hAnsi="Arial" w:cs="Arial"/>
           <w:noProof/>
-          <w:lang w:val="en-US"/>
+          <w:lang w:val="es-MX" w:eastAsia="es-MX"/>
         </w:rPr>
         <w:lastRenderedPageBreak/>
         <mc:AlternateContent>
@@ -2162,7 +2164,7 @@
               </wp:anchor>
             </w:drawing>
           </mc:Choice>
-          <mc:Fallback xmlns:cx1="http://schemas.microsoft.com/office/drawing/2015/9/8/chartex">
+          <mc:Fallback>
             <w:pict>
               <v:rect w14:anchorId="747C2F6F" id="Rectángulo 21" o:spid="_x0000_s1028" style="position:absolute;margin-left:0;margin-top:3pt;width:489.25pt;height:21.05pt;z-index:251841536;visibility:visible;mso-wrap-style:square;mso-width-percent:0;mso-height-percent:0;mso-wrap-distance-left:9pt;mso-wrap-distance-top:0;mso-wrap-distance-right:9pt;mso-wrap-distance-bottom:0;mso-position-horizontal:center;mso-position-horizontal-relative:margin;mso-position-vertical:absolute;mso-position-vertical-relative:text;mso-width-percent:0;mso-height-percent:0;mso-width-relative:margin;mso-height-relative:margin;v-text-anchor:middle" o:gfxdata="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" fillcolor="#f2f2f2 [3052]" stroked="f">
                 <v:shadow on="t" color="#a5a5a5 [2092]" opacity="41287f" offset="0,1.5pt"/>
@@ -2228,7 +2230,7 @@
           <w:rFonts w:ascii="Arial" w:hAnsi="Arial" w:cs="Arial"/>
           <w:noProof/>
           <w:sz w:val="24"/>
-          <w:lang w:val="en-US"/>
+          <w:lang w:val="es-MX" w:eastAsia="es-MX"/>
         </w:rPr>
         <mc:AlternateContent>
           <mc:Choice Requires="wps">
@@ -2318,7 +2320,7 @@
               </wp:anchor>
             </w:drawing>
           </mc:Choice>
-          <mc:Fallback xmlns:cx1="http://schemas.microsoft.com/office/drawing/2015/9/8/chartex">
+          <mc:Fallback>
             <w:pict>
               <v:rect w14:anchorId="67981FC6" id="Rectángulo 33" o:spid="_x0000_s1029" style="position:absolute;margin-left:47.3pt;margin-top:.85pt;width:347.05pt;height:20.35pt;z-index:251843584;visibility:visible;mso-wrap-style:square;mso-width-percent:0;mso-height-percent:0;mso-wrap-distance-left:9pt;mso-wrap-distance-top:0;mso-wrap-distance-right:9pt;mso-wrap-distance-bottom:0;mso-position-horizontal:absolute;mso-position-horizontal-relative:text;mso-position-vertical:absolute;mso-position-vertical-relative:text;mso-width-percent:0;mso-height-percent:0;mso-width-relative:margin;mso-height-relative:margin;v-text-anchor:middle" o:gfxdata="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" fillcolor="#f2f2f2 [3052]" strokecolor="#a5a5a5 [3206]" strokeweight=".5pt">
                 <v:textbox>
@@ -2353,7 +2355,7 @@
           <w:rFonts w:ascii="Arial" w:hAnsi="Arial" w:cs="Arial"/>
           <w:noProof/>
           <w:sz w:val="24"/>
-          <w:lang w:val="en-US"/>
+          <w:lang w:val="es-MX" w:eastAsia="es-MX"/>
         </w:rPr>
         <mc:AlternateContent>
           <mc:Choice Requires="wps">
@@ -2485,7 +2487,7 @@
               </wp:anchor>
             </w:drawing>
           </mc:Choice>
-          <mc:Fallback xmlns:cx1="http://schemas.microsoft.com/office/drawing/2015/9/8/chartex">
+          <mc:Fallback>
             <w:pict>
               <v:rect w14:anchorId="1009FB1A" id="Rectángulo 36" o:spid="_x0000_s1030" style="position:absolute;margin-left:47.25pt;margin-top:20.45pt;width:347.05pt;height:89.3pt;z-index:251844608;visibility:visible;mso-wrap-style:square;mso-width-percent:0;mso-height-percent:0;mso-wrap-distance-left:9pt;mso-wrap-distance-top:0;mso-wrap-distance-right:9pt;mso-wrap-distance-bottom:0;mso-position-horizontal:absolute;mso-position-horizontal-relative:text;mso-position-vertical:absolute;mso-position-vertical-relative:text;mso-width-percent:0;mso-height-percent:0;mso-width-relative:margin;mso-height-relative:margin;v-text-anchor:middle" o:gfxdata="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" fillcolor="white [3201]" strokecolor="#a5a5a5 [3206]" strokeweight=".5pt">
                 <v:textbox>
@@ -2609,24 +2611,6 @@
     </w:p>
     <w:p>
       <w:pPr>
-        <w:spacing w:line="276" w:lineRule="auto"/>
-        <w:rPr>
-          <w:rFonts w:ascii="Arial" w:hAnsi="Arial" w:cs="Arial"/>
-          <w:sz w:val="24"/>
-        </w:rPr>
-      </w:pPr>
-    </w:p>
-    <w:p>
-      <w:pPr>
-        <w:spacing w:line="276" w:lineRule="auto"/>
-        <w:rPr>
-          <w:rFonts w:ascii="Arial" w:hAnsi="Arial" w:cs="Arial"/>
-          <w:sz w:val="24"/>
-        </w:rPr>
-      </w:pPr>
-    </w:p>
-    <w:p>
-      <w:pPr>
         <w:tabs>
           <w:tab w:val="left" w:pos="1494"/>
         </w:tabs>
@@ -2655,14 +2639,14 @@
           <w:color w:val="auto"/>
         </w:rPr>
       </w:pPr>
-      <w:bookmarkStart w:id="0" w:name="_Toc123297018"/>
-      <w:bookmarkStart w:id="1" w:name="_Toc124522205"/>
-      <w:bookmarkStart w:id="2" w:name="_Toc136444480"/>
-      <w:bookmarkStart w:id="3" w:name="_Toc136445048"/>
-      <w:bookmarkStart w:id="4" w:name="_Toc136445388"/>
-      <w:bookmarkStart w:id="5" w:name="_Toc136588018"/>
-      <w:bookmarkStart w:id="6" w:name="_Toc149125736"/>
-      <w:bookmarkStart w:id="7" w:name="_Toc149923098"/>
+      <w:bookmarkStart w:id="1" w:name="_Toc123297018"/>
+      <w:bookmarkStart w:id="2" w:name="_Toc124522205"/>
+      <w:bookmarkStart w:id="3" w:name="_Toc136444480"/>
+      <w:bookmarkStart w:id="4" w:name="_Toc136445048"/>
+      <w:bookmarkStart w:id="5" w:name="_Toc136445388"/>
+      <w:bookmarkStart w:id="6" w:name="_Toc136588018"/>
+      <w:bookmarkStart w:id="7" w:name="_Toc149125736"/>
+      <w:bookmarkStart w:id="8" w:name="_Toc149923098"/>
       <w:r>
         <w:rPr>
           <w:rFonts w:cs="Arial"/>
@@ -2671,7 +2655,6 @@
         </w:rPr>
         <w:t>Objetivo</w:t>
       </w:r>
-      <w:bookmarkEnd w:id="0"/>
       <w:bookmarkEnd w:id="1"/>
       <w:bookmarkEnd w:id="2"/>
       <w:bookmarkEnd w:id="3"/>
@@ -2679,6 +2662,7 @@
       <w:bookmarkEnd w:id="5"/>
       <w:bookmarkEnd w:id="6"/>
       <w:bookmarkEnd w:id="7"/>
+      <w:bookmarkEnd w:id="8"/>
     </w:p>
     <w:p>
       <w:pPr>
@@ -2760,14 +2744,14 @@
           <w:color w:val="auto"/>
         </w:rPr>
       </w:pPr>
-      <w:bookmarkStart w:id="8" w:name="_Toc123297019"/>
-      <w:bookmarkStart w:id="9" w:name="_Toc124522206"/>
-      <w:bookmarkStart w:id="10" w:name="_Toc136444481"/>
-      <w:bookmarkStart w:id="11" w:name="_Toc136445049"/>
-      <w:bookmarkStart w:id="12" w:name="_Toc136445389"/>
-      <w:bookmarkStart w:id="13" w:name="_Toc136588019"/>
-      <w:bookmarkStart w:id="14" w:name="_Toc149125737"/>
-      <w:bookmarkStart w:id="15" w:name="_Toc149923099"/>
+      <w:bookmarkStart w:id="9" w:name="_Toc123297019"/>
+      <w:bookmarkStart w:id="10" w:name="_Toc124522206"/>
+      <w:bookmarkStart w:id="11" w:name="_Toc136444481"/>
+      <w:bookmarkStart w:id="12" w:name="_Toc136445049"/>
+      <w:bookmarkStart w:id="13" w:name="_Toc136445389"/>
+      <w:bookmarkStart w:id="14" w:name="_Toc136588019"/>
+      <w:bookmarkStart w:id="15" w:name="_Toc149125737"/>
+      <w:bookmarkStart w:id="16" w:name="_Toc149923099"/>
       <w:r>
         <w:rPr>
           <w:rFonts w:cs="Arial"/>
@@ -2776,7 +2760,6 @@
         </w:rPr>
         <w:t>Alcance</w:t>
       </w:r>
-      <w:bookmarkEnd w:id="8"/>
       <w:bookmarkEnd w:id="9"/>
       <w:bookmarkEnd w:id="10"/>
       <w:bookmarkEnd w:id="11"/>
@@ -2784,6 +2767,7 @@
       <w:bookmarkEnd w:id="13"/>
       <w:bookmarkEnd w:id="14"/>
       <w:bookmarkEnd w:id="15"/>
+      <w:bookmarkEnd w:id="16"/>
       <w:r>
         <w:rPr>
           <w:rFonts w:cs="Arial"/>
@@ -2812,12 +2796,12 @@
         </w:rPr>
         <w:tab/>
       </w:r>
-      <w:bookmarkStart w:id="16" w:name="_Toc123297020"/>
-      <w:bookmarkStart w:id="17" w:name="_Toc124522207"/>
-      <w:bookmarkStart w:id="18" w:name="_Toc136444482"/>
-      <w:bookmarkStart w:id="19" w:name="_Toc136445050"/>
-      <w:bookmarkStart w:id="20" w:name="_Toc136445390"/>
-      <w:bookmarkStart w:id="21" w:name="_Toc136588020"/>
+      <w:bookmarkStart w:id="17" w:name="_Toc123297020"/>
+      <w:bookmarkStart w:id="18" w:name="_Toc124522207"/>
+      <w:bookmarkStart w:id="19" w:name="_Toc136444482"/>
+      <w:bookmarkStart w:id="20" w:name="_Toc136445050"/>
+      <w:bookmarkStart w:id="21" w:name="_Toc136445390"/>
+      <w:bookmarkStart w:id="22" w:name="_Toc136588020"/>
       <w:r>
         <w:rPr>
           <w:rFonts w:ascii="Arial" w:hAnsi="Arial" w:cs="Arial"/>
@@ -2919,8 +2903,8 @@
           <w:color w:val="auto"/>
         </w:rPr>
       </w:pPr>
-      <w:bookmarkStart w:id="22" w:name="_Toc149125738"/>
-      <w:bookmarkStart w:id="23" w:name="_Toc149923100"/>
+      <w:bookmarkStart w:id="23" w:name="_Toc149125738"/>
+      <w:bookmarkStart w:id="24" w:name="_Toc149923100"/>
       <w:r>
         <w:rPr>
           <w:rFonts w:cs="Arial"/>
@@ -2929,7 +2913,6 @@
         </w:rPr>
         <w:t>Usuario</w:t>
       </w:r>
-      <w:bookmarkEnd w:id="16"/>
       <w:bookmarkEnd w:id="17"/>
       <w:bookmarkEnd w:id="18"/>
       <w:bookmarkEnd w:id="19"/>
@@ -2937,6 +2920,7 @@
       <w:bookmarkEnd w:id="21"/>
       <w:bookmarkEnd w:id="22"/>
       <w:bookmarkEnd w:id="23"/>
+      <w:bookmarkEnd w:id="24"/>
     </w:p>
     <w:p>
       <w:pPr>
@@ -3086,6 +3070,18 @@
           <w:rFonts w:ascii="Arial" w:hAnsi="Arial" w:cs="Arial"/>
           <w:sz w:val="24"/>
           <w:szCs w:val="24"/>
+        </w:rPr>
+      </w:pPr>
+    </w:p>
+    <w:p>
+      <w:pPr>
+        <w:spacing w:line="276" w:lineRule="auto"/>
+        <w:jc w:val="center"/>
+        <w:rPr>
+          <w:rFonts w:ascii="Arial" w:hAnsi="Arial" w:cs="Arial"/>
+          <w:b/>
+          <w:sz w:val="44"/>
+          <w:szCs w:val="44"/>
         </w:rPr>
       </w:pPr>
     </w:p>
@@ -3125,11 +3121,11 @@
           <w:szCs w:val="44"/>
         </w:rPr>
       </w:pPr>
-      <w:bookmarkStart w:id="24" w:name="_Toc123660818"/>
-      <w:bookmarkStart w:id="25" w:name="_Toc124162036"/>
-      <w:bookmarkStart w:id="26" w:name="_Toc124243532"/>
-      <w:bookmarkStart w:id="27" w:name="_Toc136859896"/>
-      <w:bookmarkStart w:id="28" w:name="_Toc149923101"/>
+      <w:bookmarkStart w:id="25" w:name="_Toc123660818"/>
+      <w:bookmarkStart w:id="26" w:name="_Toc124162036"/>
+      <w:bookmarkStart w:id="27" w:name="_Toc124243532"/>
+      <w:bookmarkStart w:id="28" w:name="_Toc136859896"/>
+      <w:bookmarkStart w:id="29" w:name="_Toc149923101"/>
       <w:r>
         <w:rPr>
           <w:rFonts w:cs="Arial"/>
@@ -3140,11 +3136,11 @@
         </w:rPr>
         <w:t>INCENTIVOS A LA VENTA FINAL DE GASOLINA Y DIESEL (IEPSGyD)</w:t>
       </w:r>
-      <w:bookmarkEnd w:id="24"/>
       <w:bookmarkEnd w:id="25"/>
       <w:bookmarkEnd w:id="26"/>
       <w:bookmarkEnd w:id="27"/>
       <w:bookmarkEnd w:id="28"/>
+      <w:bookmarkEnd w:id="29"/>
     </w:p>
     <w:p/>
     <w:p>
@@ -3293,10 +3289,10 @@
           <w:color w:val="auto"/>
         </w:rPr>
       </w:pPr>
-      <w:bookmarkStart w:id="29" w:name="_Toc123565162"/>
-      <w:bookmarkStart w:id="30" w:name="_Toc124341669"/>
-      <w:bookmarkStart w:id="31" w:name="_Toc136857765"/>
-      <w:bookmarkStart w:id="32" w:name="_Toc149923102"/>
+      <w:bookmarkStart w:id="30" w:name="_Toc123565162"/>
+      <w:bookmarkStart w:id="31" w:name="_Toc124341669"/>
+      <w:bookmarkStart w:id="32" w:name="_Toc136857765"/>
+      <w:bookmarkStart w:id="33" w:name="_Toc149923102"/>
       <w:r>
         <w:rPr>
           <w:rFonts w:cs="Arial"/>
@@ -3306,10 +3302,10 @@
         <w:lastRenderedPageBreak/>
         <w:t>1.- Selección de Fondo</w:t>
       </w:r>
-      <w:bookmarkEnd w:id="29"/>
       <w:bookmarkEnd w:id="30"/>
       <w:bookmarkEnd w:id="31"/>
       <w:bookmarkEnd w:id="32"/>
+      <w:bookmarkEnd w:id="33"/>
     </w:p>
     <w:p/>
     <w:p>
@@ -3446,7 +3442,7 @@
           <w:noProof/>
           <w:sz w:val="24"/>
           <w:szCs w:val="24"/>
-          <w:lang w:val="en-US"/>
+          <w:lang w:val="es-MX" w:eastAsia="es-MX"/>
         </w:rPr>
         <w:drawing>
           <wp:anchor distT="0" distB="0" distL="114300" distR="114300" simplePos="0" relativeHeight="251865088" behindDoc="0" locked="0" layoutInCell="1" allowOverlap="1" wp14:anchorId="4FD49AAE" wp14:editId="416709ED">
@@ -3544,7 +3540,7 @@
         <w:rPr>
           <w:rFonts w:ascii="Arial" w:hAnsi="Arial" w:cs="Arial"/>
           <w:noProof/>
-          <w:lang w:val="en-US"/>
+          <w:lang w:val="es-MX" w:eastAsia="es-MX"/>
         </w:rPr>
         <mc:AlternateContent>
           <mc:Choice Requires="wps">
@@ -3613,7 +3609,7 @@
               </wp:anchor>
             </w:drawing>
           </mc:Choice>
-          <mc:Fallback xmlns:cx1="http://schemas.microsoft.com/office/drawing/2015/9/8/chartex">
+          <mc:Fallback>
             <w:pict>
               <v:rect w14:anchorId="7055CE0A" id="Rectángulo 5" o:spid="_x0000_s1026" style="position:absolute;margin-left:142.2pt;margin-top:271.4pt;width:129.75pt;height:36.05pt;z-index:251863040;visibility:visible;mso-wrap-style:square;mso-width-percent:0;mso-height-percent:0;mso-wrap-distance-left:9pt;mso-wrap-distance-top:0;mso-wrap-distance-right:9pt;mso-wrap-distance-bottom:0;mso-position-horizontal:absolute;mso-position-horizontal-relative:text;mso-position-vertical:absolute;mso-position-vertical-relative:text;mso-width-percent:0;mso-height-percent:0;mso-width-relative:margin;mso-height-relative:margin;v-text-anchor:middle" o:gfxdata="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" filled="f" strokecolor="red" strokeweight="2.25pt"/>
             </w:pict>
@@ -3627,7 +3623,7 @@
           <w:noProof/>
           <w:sz w:val="24"/>
           <w:szCs w:val="24"/>
-          <w:lang w:val="en-US"/>
+          <w:lang w:val="es-MX" w:eastAsia="es-MX"/>
         </w:rPr>
         <w:drawing>
           <wp:inline distT="0" distB="0" distL="0" distR="0" wp14:anchorId="5E9C51A7" wp14:editId="1941F0C4">
@@ -3707,11 +3703,11 @@
           <w:color w:val="auto"/>
         </w:rPr>
       </w:pPr>
-      <w:bookmarkStart w:id="33" w:name="_Toc123660820"/>
-      <w:bookmarkStart w:id="34" w:name="_Toc124162038"/>
-      <w:bookmarkStart w:id="35" w:name="_Toc124243534"/>
-      <w:bookmarkStart w:id="36" w:name="_Toc136859898"/>
-      <w:bookmarkStart w:id="37" w:name="_Toc149923103"/>
+      <w:bookmarkStart w:id="34" w:name="_Toc123660820"/>
+      <w:bookmarkStart w:id="35" w:name="_Toc124162038"/>
+      <w:bookmarkStart w:id="36" w:name="_Toc124243534"/>
+      <w:bookmarkStart w:id="37" w:name="_Toc136859898"/>
+      <w:bookmarkStart w:id="38" w:name="_Toc149923103"/>
       <w:r>
         <w:rPr>
           <w:rFonts w:cs="Arial"/>
@@ -3721,11 +3717,11 @@
         <w:lastRenderedPageBreak/>
         <w:t>2.- Crear un nuevo cálculo</w:t>
       </w:r>
-      <w:bookmarkEnd w:id="33"/>
       <w:bookmarkEnd w:id="34"/>
       <w:bookmarkEnd w:id="35"/>
       <w:bookmarkEnd w:id="36"/>
       <w:bookmarkEnd w:id="37"/>
+      <w:bookmarkEnd w:id="38"/>
     </w:p>
     <w:p>
       <w:pPr>
@@ -3769,21 +3765,21 @@
         <w:rPr>
           <w:rFonts w:ascii="Arial" w:hAnsi="Arial" w:cs="Arial"/>
           <w:noProof/>
-          <w:lang w:val="en-US"/>
+          <w:lang w:val="es-MX" w:eastAsia="es-MX"/>
         </w:rPr>
         <mc:AlternateContent>
           <mc:Choice Requires="wps">
             <w:drawing>
-              <wp:anchor distT="0" distB="0" distL="114300" distR="114300" simplePos="0" relativeHeight="251871232" behindDoc="0" locked="0" layoutInCell="1" allowOverlap="1" wp14:anchorId="2AFA786A" wp14:editId="01BD0044">
+              <wp:anchor distT="0" distB="0" distL="114300" distR="114300" simplePos="0" relativeHeight="251871232" behindDoc="0" locked="0" layoutInCell="1" allowOverlap="1" wp14:anchorId="2AFA786A" wp14:editId="08CF8552">
                 <wp:simplePos x="0" y="0"/>
                 <wp:positionH relativeFrom="leftMargin">
-                  <wp:posOffset>1066800</wp:posOffset>
+                  <wp:posOffset>1041188</wp:posOffset>
                 </wp:positionH>
                 <wp:positionV relativeFrom="paragraph">
-                  <wp:posOffset>165735</wp:posOffset>
+                  <wp:posOffset>481965</wp:posOffset>
                 </wp:positionV>
-                <wp:extent cx="161925" cy="123825"/>
-                <wp:effectExtent l="19050" t="19050" r="28575" b="28575"/>
+                <wp:extent cx="194733" cy="132291"/>
+                <wp:effectExtent l="19050" t="19050" r="15240" b="20320"/>
                 <wp:wrapNone/>
                 <wp:docPr id="48" name="Rectángulo 48"/>
                 <wp:cNvGraphicFramePr/>
@@ -3794,7 +3790,7 @@
                       <wps:spPr>
                         <a:xfrm>
                           <a:off x="0" y="0"/>
-                          <a:ext cx="161925" cy="123825"/>
+                          <a:ext cx="194733" cy="132291"/>
                         </a:xfrm>
                         <a:prstGeom prst="rect">
                           <a:avLst/>
@@ -3838,9 +3834,9 @@
               </wp:anchor>
             </w:drawing>
           </mc:Choice>
-          <mc:Fallback xmlns:cx1="http://schemas.microsoft.com/office/drawing/2015/9/8/chartex">
+          <mc:Fallback>
             <w:pict>
-              <v:rect w14:anchorId="73F9A7FC" id="Rectángulo 48" o:spid="_x0000_s1026" style="position:absolute;margin-left:84pt;margin-top:13.05pt;width:12.75pt;height:9.75pt;z-index:251871232;visibility:visible;mso-wrap-style:square;mso-width-percent:0;mso-height-percent:0;mso-wrap-distance-left:9pt;mso-wrap-distance-top:0;mso-wrap-distance-right:9pt;mso-wrap-distance-bottom:0;mso-position-horizontal:absolute;mso-position-horizontal-relative:left-margin-area;mso-position-vertical:absolute;mso-position-vertical-relative:text;mso-width-percent:0;mso-height-percent:0;mso-width-relative:margin;mso-height-relative:margin;v-text-anchor:middle" o:gfxdata="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" filled="f" strokecolor="red" strokeweight="2.25pt">
+              <v:rect w14:anchorId="61B456EA" id="Rectángulo 48" o:spid="_x0000_s1026" style="position:absolute;margin-left:82pt;margin-top:37.95pt;width:15.35pt;height:10.4pt;z-index:251871232;visibility:visible;mso-wrap-style:square;mso-width-percent:0;mso-height-percent:0;mso-wrap-distance-left:9pt;mso-wrap-distance-top:0;mso-wrap-distance-right:9pt;mso-wrap-distance-bottom:0;mso-position-horizontal:absolute;mso-position-horizontal-relative:left-margin-area;mso-position-vertical:absolute;mso-position-vertical-relative:text;mso-width-percent:0;mso-height-percent:0;mso-width-relative:margin;mso-height-relative:margin;v-text-anchor:middle" o:gfxdata="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" filled="f" strokecolor="red" strokeweight="2.25pt">
                 <w10:wrap anchorx="margin"/>
               </v:rect>
             </w:pict>
@@ -3854,12 +3850,12 @@
           <w:noProof/>
           <w:sz w:val="24"/>
           <w:szCs w:val="24"/>
-          <w:lang w:val="en-US"/>
+          <w:lang w:val="es-MX" w:eastAsia="es-MX"/>
         </w:rPr>
         <w:drawing>
-          <wp:inline distT="0" distB="0" distL="0" distR="0" wp14:anchorId="41D7E4C7" wp14:editId="65AC1D8D">
-            <wp:extent cx="5612130" cy="647700"/>
-            <wp:effectExtent l="152400" t="152400" r="369570" b="361950"/>
+          <wp:inline distT="0" distB="0" distL="0" distR="0" wp14:anchorId="27235466" wp14:editId="150C4A68">
+            <wp:extent cx="5612130" cy="880533"/>
+            <wp:effectExtent l="152400" t="152400" r="350520" b="358140"/>
             <wp:docPr id="1" name="Imagen 1"/>
             <wp:cNvGraphicFramePr>
               <a:graphicFrameLocks xmlns:a="http://schemas.openxmlformats.org/drawingml/2006/main" noChangeAspect="1"/>
@@ -3873,13 +3869,13 @@
                   </pic:nvPicPr>
                   <pic:blipFill rotWithShape="1">
                     <a:blip r:embed="rId11"/>
-                    <a:srcRect b="21174"/>
+                    <a:srcRect b="23473"/>
                     <a:stretch/>
                   </pic:blipFill>
                   <pic:spPr bwMode="auto">
                     <a:xfrm>
                       <a:off x="0" y="0"/>
-                      <a:ext cx="5612130" cy="647700"/>
+                      <a:ext cx="5612130" cy="880533"/>
                     </a:xfrm>
                     <a:prstGeom prst="rect">
                       <a:avLst/>
@@ -3946,7 +3942,7 @@
         <w:rPr>
           <w:rFonts w:ascii="Arial" w:hAnsi="Arial" w:cs="Arial"/>
           <w:noProof/>
-          <w:lang w:val="en-US"/>
+          <w:lang w:val="es-MX" w:eastAsia="es-MX"/>
         </w:rPr>
         <mc:AlternateContent>
           <mc:Choice Requires="wps">
@@ -4015,7 +4011,7 @@
               </wp:anchor>
             </w:drawing>
           </mc:Choice>
-          <mc:Fallback xmlns:cx1="http://schemas.microsoft.com/office/drawing/2015/9/8/chartex">
+          <mc:Fallback>
             <w:pict>
               <v:rect w14:anchorId="4385BA2F" id="Rectángulo 23" o:spid="_x0000_s1026" style="position:absolute;margin-left:172.2pt;margin-top:101.2pt;width:18.75pt;height:16.5pt;z-index:251886592;visibility:visible;mso-wrap-style:square;mso-width-percent:0;mso-height-percent:0;mso-wrap-distance-left:9pt;mso-wrap-distance-top:0;mso-wrap-distance-right:9pt;mso-wrap-distance-bottom:0;mso-position-horizontal:absolute;mso-position-horizontal-relative:margin;mso-position-vertical:absolute;mso-position-vertical-relative:text;mso-width-percent:0;mso-height-percent:0;mso-width-relative:margin;mso-height-relative:margin;v-text-anchor:middle" o:gfxdata="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" filled="f" strokecolor="red" strokeweight="2.25pt">
                 <w10:wrap anchorx="margin"/>
@@ -4028,7 +4024,7 @@
         <w:rPr>
           <w:rFonts w:ascii="Arial" w:hAnsi="Arial" w:cs="Arial"/>
           <w:noProof/>
-          <w:lang w:val="en-US"/>
+          <w:lang w:val="es-MX" w:eastAsia="es-MX"/>
         </w:rPr>
         <mc:AlternateContent>
           <mc:Choice Requires="wps">
@@ -4097,7 +4093,7 @@
               </wp:anchor>
             </w:drawing>
           </mc:Choice>
-          <mc:Fallback xmlns:cx1="http://schemas.microsoft.com/office/drawing/2015/9/8/chartex">
+          <mc:Fallback>
             <w:pict>
               <v:rect w14:anchorId="43808326" id="Rectángulo 22" o:spid="_x0000_s1026" style="position:absolute;margin-left:213.45pt;margin-top:48.7pt;width:150.75pt;height:48.75pt;z-index:251884544;visibility:visible;mso-wrap-style:square;mso-width-percent:0;mso-height-percent:0;mso-wrap-distance-left:9pt;mso-wrap-distance-top:0;mso-wrap-distance-right:9pt;mso-wrap-distance-bottom:0;mso-position-horizontal:absolute;mso-position-horizontal-relative:margin;mso-position-vertical:absolute;mso-position-vertical-relative:text;mso-width-percent:0;mso-height-percent:0;mso-width-relative:margin;mso-height-relative:margin;v-text-anchor:middle" o:gfxdata="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" filled="f" strokecolor="red" strokeweight="2.25pt">
                 <w10:wrap anchorx="margin"/>
@@ -4109,7 +4105,7 @@
       <w:r>
         <w:rPr>
           <w:noProof/>
-          <w:lang w:val="en-US"/>
+          <w:lang w:val="es-MX" w:eastAsia="es-MX"/>
         </w:rPr>
         <w:drawing>
           <wp:inline distT="0" distB="0" distL="0" distR="0" wp14:anchorId="41E5E158" wp14:editId="6D1CC287">
@@ -4295,7 +4291,7 @@
         <w:rPr>
           <w:rFonts w:ascii="Arial" w:hAnsi="Arial" w:cs="Arial"/>
           <w:noProof/>
-          <w:lang w:val="en-US"/>
+          <w:lang w:val="es-MX" w:eastAsia="es-MX"/>
         </w:rPr>
         <mc:AlternateContent>
           <mc:Choice Requires="wps">
@@ -4377,7 +4373,7 @@
         <w:rPr>
           <w:rFonts w:ascii="Arial" w:hAnsi="Arial" w:cs="Arial"/>
           <w:noProof/>
-          <w:lang w:val="en-US"/>
+          <w:lang w:val="es-MX" w:eastAsia="es-MX"/>
         </w:rPr>
         <mc:AlternateContent>
           <mc:Choice Requires="wps">
@@ -4465,7 +4461,7 @@
       <w:r>
         <w:rPr>
           <w:noProof/>
-          <w:lang w:val="en-US"/>
+          <w:lang w:val="es-MX" w:eastAsia="es-MX"/>
         </w:rPr>
         <w:drawing>
           <wp:inline distT="0" distB="0" distL="0" distR="0" wp14:anchorId="74AC0205" wp14:editId="3FDD5ED2">
@@ -4554,7 +4550,7 @@
         <w:rPr>
           <w:rFonts w:ascii="Arial" w:hAnsi="Arial" w:cs="Arial"/>
           <w:noProof/>
-          <w:lang w:val="en-US"/>
+          <w:lang w:val="es-MX" w:eastAsia="es-MX"/>
         </w:rPr>
         <mc:AlternateContent>
           <mc:Choice Requires="wps">
@@ -4623,7 +4619,7 @@
               </wp:anchor>
             </w:drawing>
           </mc:Choice>
-          <mc:Fallback xmlns:cx1="http://schemas.microsoft.com/office/drawing/2015/9/8/chartex">
+          <mc:Fallback>
             <w:pict>
               <v:rect w14:anchorId="250F2EBC" id="Rectángulo 19" o:spid="_x0000_s1026" style="position:absolute;margin-left:133.95pt;margin-top:148.9pt;width:75pt;height:24.75pt;z-index:251882496;visibility:visible;mso-wrap-style:square;mso-width-percent:0;mso-height-percent:0;mso-wrap-distance-left:9pt;mso-wrap-distance-top:0;mso-wrap-distance-right:9pt;mso-wrap-distance-bottom:0;mso-position-horizontal:absolute;mso-position-horizontal-relative:margin;mso-position-vertical:absolute;mso-position-vertical-relative:text;mso-width-percent:0;mso-height-percent:0;mso-width-relative:margin;mso-height-relative:margin;v-text-anchor:middle" o:gfxdata="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" filled="f" strokecolor="red" strokeweight="2.25pt">
                 <w10:wrap anchorx="margin"/>
@@ -4635,7 +4631,7 @@
       <w:r>
         <w:rPr>
           <w:noProof/>
-          <w:lang w:val="en-US"/>
+          <w:lang w:val="es-MX" w:eastAsia="es-MX"/>
         </w:rPr>
         <w:drawing>
           <wp:inline distT="0" distB="0" distL="0" distR="0" wp14:anchorId="60E74B46" wp14:editId="243F9EBD">
@@ -4706,19 +4702,9 @@
     </w:p>
     <w:p>
       <w:pPr>
-        <w:rPr>
-          <w:rFonts w:ascii="Arial" w:hAnsi="Arial" w:cs="Arial"/>
-          <w:b/>
-          <w:sz w:val="24"/>
-          <w:szCs w:val="24"/>
-        </w:rPr>
-      </w:pPr>
-    </w:p>
-    <w:p>
-      <w:pPr>
-        <w:rPr>
-          <w:rFonts w:ascii="Arial" w:hAnsi="Arial" w:cs="Arial"/>
-          <w:b/>
+        <w:jc w:val="both"/>
+        <w:rPr>
+          <w:rFonts w:ascii="Arial" w:hAnsi="Arial" w:cs="Arial"/>
           <w:sz w:val="24"/>
           <w:szCs w:val="24"/>
         </w:rPr>
@@ -4759,21 +4745,21 @@
         <w:rPr>
           <w:rFonts w:ascii="Arial" w:hAnsi="Arial" w:cs="Arial"/>
           <w:noProof/>
-          <w:lang w:val="en-US"/>
+          <w:lang w:val="es-MX" w:eastAsia="es-MX"/>
         </w:rPr>
         <mc:AlternateContent>
           <mc:Choice Requires="wps">
             <w:drawing>
-              <wp:anchor distT="0" distB="0" distL="114300" distR="114300" simplePos="0" relativeHeight="251867136" behindDoc="0" locked="0" layoutInCell="1" allowOverlap="1" wp14:anchorId="571587C4" wp14:editId="7E8284F6">
+              <wp:anchor distT="0" distB="0" distL="114300" distR="114300" simplePos="0" relativeHeight="251867136" behindDoc="0" locked="0" layoutInCell="1" allowOverlap="1" wp14:anchorId="571587C4" wp14:editId="21A16F6B">
                 <wp:simplePos x="0" y="0"/>
                 <wp:positionH relativeFrom="margin">
-                  <wp:posOffset>-17145</wp:posOffset>
+                  <wp:posOffset>-21590</wp:posOffset>
                 </wp:positionH>
                 <wp:positionV relativeFrom="paragraph">
-                  <wp:posOffset>775970</wp:posOffset>
+                  <wp:posOffset>1010432</wp:posOffset>
                 </wp:positionV>
-                <wp:extent cx="5581650" cy="209550"/>
-                <wp:effectExtent l="19050" t="19050" r="19050" b="19050"/>
+                <wp:extent cx="5581650" cy="127000"/>
+                <wp:effectExtent l="19050" t="19050" r="19050" b="25400"/>
                 <wp:wrapNone/>
                 <wp:docPr id="53" name="Rectángulo 53"/>
                 <wp:cNvGraphicFramePr/>
@@ -4784,7 +4770,7 @@
                       <wps:spPr>
                         <a:xfrm>
                           <a:off x="0" y="0"/>
-                          <a:ext cx="5581650" cy="209550"/>
+                          <a:ext cx="5581650" cy="127000"/>
                         </a:xfrm>
                         <a:prstGeom prst="rect">
                           <a:avLst/>
@@ -4828,9 +4814,9 @@
               </wp:anchor>
             </w:drawing>
           </mc:Choice>
-          <mc:Fallback xmlns:cx1="http://schemas.microsoft.com/office/drawing/2015/9/8/chartex">
+          <mc:Fallback>
             <w:pict>
-              <v:rect w14:anchorId="5C22642A" id="Rectángulo 53" o:spid="_x0000_s1026" style="position:absolute;margin-left:-1.35pt;margin-top:61.1pt;width:439.5pt;height:16.5pt;z-index:251867136;visibility:visible;mso-wrap-style:square;mso-width-percent:0;mso-height-percent:0;mso-wrap-distance-left:9pt;mso-wrap-distance-top:0;mso-wrap-distance-right:9pt;mso-wrap-distance-bottom:0;mso-position-horizontal:absolute;mso-position-horizontal-relative:margin;mso-position-vertical:absolute;mso-position-vertical-relative:text;mso-width-percent:0;mso-height-percent:0;mso-width-relative:margin;mso-height-relative:margin;v-text-anchor:middle" o:gfxdata="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" filled="f" strokecolor="red" strokeweight="2.25pt">
+              <v:rect w14:anchorId="29C09A89" id="Rectángulo 53" o:spid="_x0000_s1026" style="position:absolute;margin-left:-1.7pt;margin-top:79.55pt;width:439.5pt;height:10pt;z-index:251867136;visibility:visible;mso-wrap-style:square;mso-width-percent:0;mso-height-percent:0;mso-wrap-distance-left:9pt;mso-wrap-distance-top:0;mso-wrap-distance-right:9pt;mso-wrap-distance-bottom:0;mso-position-horizontal:absolute;mso-position-horizontal-relative:margin;mso-position-vertical:absolute;mso-position-vertical-relative:text;mso-width-percent:0;mso-height-percent:0;mso-width-relative:margin;mso-height-relative:margin;v-text-anchor:middle" o:gfxdata="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" filled="f" strokecolor="red" strokeweight="2.25pt">
                 <w10:wrap anchorx="margin"/>
               </v:rect>
             </w:pict>
@@ -4844,13 +4830,13 @@
           <w:noProof/>
           <w:sz w:val="24"/>
           <w:szCs w:val="24"/>
-          <w:lang w:val="en-US"/>
+          <w:lang w:val="es-MX" w:eastAsia="es-MX"/>
         </w:rPr>
         <w:drawing>
-          <wp:inline distT="0" distB="0" distL="0" distR="0" wp14:anchorId="0F4DD275" wp14:editId="3C2D5A3C">
-            <wp:extent cx="5612130" cy="819150"/>
-            <wp:effectExtent l="152400" t="152400" r="369570" b="361950"/>
-            <wp:docPr id="25" name="Imagen 25"/>
+          <wp:inline distT="0" distB="0" distL="0" distR="0" wp14:anchorId="7276A9C1" wp14:editId="62137239">
+            <wp:extent cx="5612130" cy="1024467"/>
+            <wp:effectExtent l="152400" t="152400" r="369570" b="366395"/>
+            <wp:docPr id="27" name="Imagen 27"/>
             <wp:cNvGraphicFramePr>
               <a:graphicFrameLocks xmlns:a="http://schemas.openxmlformats.org/drawingml/2006/main" noChangeAspect="1"/>
             </wp:cNvGraphicFramePr>
@@ -4863,13 +4849,13 @@
                   </pic:nvPicPr>
                   <pic:blipFill rotWithShape="1">
                     <a:blip r:embed="rId11"/>
-                    <a:srcRect t="-2" b="310"/>
+                    <a:srcRect t="-1" b="10922"/>
                     <a:stretch/>
                   </pic:blipFill>
                   <pic:spPr bwMode="auto">
                     <a:xfrm>
                       <a:off x="0" y="0"/>
-                      <a:ext cx="5612130" cy="819150"/>
+                      <a:ext cx="5612130" cy="1024467"/>
                     </a:xfrm>
                     <a:prstGeom prst="rect">
                       <a:avLst/>
@@ -4905,6 +4891,15 @@
           <w:szCs w:val="24"/>
         </w:rPr>
       </w:pPr>
+    </w:p>
+    <w:p>
+      <w:pPr>
+        <w:rPr>
+          <w:rFonts w:ascii="Arial" w:hAnsi="Arial" w:cs="Arial"/>
+          <w:sz w:val="24"/>
+          <w:szCs w:val="24"/>
+        </w:rPr>
+      </w:pPr>
       <w:r>
         <w:rPr>
           <w:rFonts w:ascii="Arial" w:hAnsi="Arial" w:cs="Arial"/>
@@ -5517,161 +5512,75 @@
     </w:p>
     <w:p>
       <w:pPr>
-        <w:spacing w:line="276" w:lineRule="auto"/>
-        <w:rPr>
-          <w:rFonts w:ascii="Arial" w:hAnsi="Arial" w:cs="Arial"/>
-          <w:sz w:val="24"/>
-          <w:szCs w:val="24"/>
-        </w:rPr>
-      </w:pPr>
-    </w:p>
-    <w:p>
-      <w:pPr>
-        <w:spacing w:line="276" w:lineRule="auto"/>
-        <w:rPr>
-          <w:rFonts w:ascii="Arial" w:hAnsi="Arial" w:cs="Arial"/>
-          <w:sz w:val="24"/>
-          <w:szCs w:val="24"/>
-        </w:rPr>
-      </w:pPr>
-    </w:p>
-    <w:p>
-      <w:pPr>
-        <w:spacing w:line="276" w:lineRule="auto"/>
-        <w:rPr>
-          <w:rFonts w:ascii="Arial" w:hAnsi="Arial" w:cs="Arial"/>
-          <w:sz w:val="24"/>
-          <w:szCs w:val="24"/>
-        </w:rPr>
-      </w:pPr>
-    </w:p>
-    <w:p>
-      <w:pPr>
-        <w:pStyle w:val="Ttulo1"/>
-        <w:spacing w:line="276" w:lineRule="auto"/>
-        <w:jc w:val="center"/>
-        <w:rPr>
-          <w:rFonts w:cs="Arial"/>
-          <w:b w:val="0"/>
-          <w:color w:val="auto"/>
-        </w:rPr>
-      </w:pPr>
-      <w:bookmarkStart w:id="38" w:name="_Toc123660821"/>
-      <w:bookmarkStart w:id="39" w:name="_Toc124162039"/>
-      <w:bookmarkStart w:id="40" w:name="_Toc124243535"/>
-      <w:bookmarkStart w:id="41" w:name="_Toc136859899"/>
-      <w:bookmarkStart w:id="42" w:name="_Toc149923104"/>
-      <w:r>
-        <w:rPr>
-          <w:rFonts w:cs="Arial"/>
-          <w:b w:val="0"/>
-          <w:color w:val="auto"/>
-        </w:rPr>
-        <w:lastRenderedPageBreak/>
-        <w:t>3.- Autorización de cálculo</w:t>
-      </w:r>
-      <w:bookmarkEnd w:id="38"/>
-      <w:bookmarkEnd w:id="39"/>
-      <w:bookmarkEnd w:id="40"/>
-      <w:bookmarkEnd w:id="41"/>
-      <w:bookmarkEnd w:id="42"/>
-    </w:p>
-    <w:p>
-      <w:pPr>
-        <w:rPr>
-          <w:rFonts w:ascii="Arial" w:hAnsi="Arial" w:cs="Arial"/>
-          <w:sz w:val="24"/>
-          <w:szCs w:val="24"/>
-        </w:rPr>
-      </w:pPr>
-      <w:r>
-        <w:rPr>
-          <w:rFonts w:ascii="Arial" w:hAnsi="Arial" w:cs="Arial"/>
-          <w:sz w:val="24"/>
-          <w:szCs w:val="24"/>
-        </w:rPr>
-        <w:t>3.1.- Para revisar los detalles del cálculo seleccionaremos el botón</w:t>
-      </w:r>
+        <w:jc w:val="both"/>
+        <w:rPr>
+          <w:rFonts w:ascii="Arial" w:hAnsi="Arial" w:cs="Arial"/>
+          <w:sz w:val="24"/>
+          <w:szCs w:val="24"/>
+        </w:rPr>
+      </w:pPr>
+    </w:p>
+    <w:p>
+      <w:pPr>
+        <w:jc w:val="both"/>
+        <w:rPr>
+          <w:rFonts w:ascii="Arial" w:hAnsi="Arial" w:cs="Arial"/>
+          <w:sz w:val="24"/>
+          <w:szCs w:val="24"/>
+        </w:rPr>
+      </w:pPr>
+    </w:p>
+    <w:p>
+      <w:pPr>
+        <w:rPr>
+          <w:rFonts w:ascii="Arial" w:hAnsi="Arial" w:cs="Arial"/>
+          <w:sz w:val="24"/>
+          <w:szCs w:val="24"/>
+        </w:rPr>
+      </w:pPr>
+      <w:r>
+        <w:rPr>
+          <w:rFonts w:ascii="Arial" w:hAnsi="Arial" w:cs="Arial"/>
+          <w:sz w:val="24"/>
+          <w:szCs w:val="24"/>
+        </w:rPr>
+        <w:t>Nota: Puede cambiar la vista mensual de las distribuciones al total anual.</w:t>
+      </w:r>
+    </w:p>
+    <w:p>
+      <w:pPr>
+        <w:tabs>
+          <w:tab w:val="left" w:pos="2894"/>
+        </w:tabs>
+        <w:ind w:left="-284"/>
+        <w:rPr>
+          <w:rFonts w:ascii="Arial" w:hAnsi="Arial" w:cs="Arial"/>
+          <w:b/>
+          <w:sz w:val="24"/>
+          <w:szCs w:val="24"/>
+        </w:rPr>
+      </w:pPr>
       <w:r>
         <w:rPr>
           <w:rFonts w:ascii="Arial" w:hAnsi="Arial" w:cs="Arial"/>
           <w:noProof/>
-          <w:lang w:val="en-US"/>
-        </w:rPr>
-        <w:drawing>
-          <wp:inline distT="0" distB="0" distL="0" distR="0" wp14:anchorId="15A9B07B" wp14:editId="29E420B2">
-            <wp:extent cx="353086" cy="316871"/>
-            <wp:effectExtent l="0" t="0" r="8890" b="6985"/>
-            <wp:docPr id="57" name="Imagen 57"/>
-            <wp:cNvGraphicFramePr>
-              <a:graphicFrameLocks xmlns:a="http://schemas.openxmlformats.org/drawingml/2006/main" noChangeAspect="1"/>
-            </wp:cNvGraphicFramePr>
-            <a:graphic xmlns:a="http://schemas.openxmlformats.org/drawingml/2006/main">
-              <a:graphicData uri="http://schemas.openxmlformats.org/drawingml/2006/picture">
-                <pic:pic xmlns:pic="http://schemas.openxmlformats.org/drawingml/2006/picture">
-                  <pic:nvPicPr>
-                    <pic:cNvPr id="1" name=""/>
-                    <pic:cNvPicPr/>
-                  </pic:nvPicPr>
-                  <pic:blipFill rotWithShape="1">
-                    <a:blip r:embed="rId14"/>
-                    <a:srcRect l="17721" t="14623" r="19361" b="21310"/>
-                    <a:stretch/>
-                  </pic:blipFill>
-                  <pic:spPr bwMode="auto">
-                    <a:xfrm>
-                      <a:off x="0" y="0"/>
-                      <a:ext cx="353585" cy="317319"/>
-                    </a:xfrm>
-                    <a:prstGeom prst="rect">
-                      <a:avLst/>
-                    </a:prstGeom>
-                    <a:ln>
-                      <a:noFill/>
-                    </a:ln>
-                    <a:extLst>
-                      <a:ext uri="{53640926-AAD7-44D8-BBD7-CCE9431645EC}">
-                        <a14:shadowObscured xmlns:a14="http://schemas.microsoft.com/office/drawing/2010/main"/>
-                      </a:ext>
-                    </a:extLst>
-                  </pic:spPr>
-                </pic:pic>
-              </a:graphicData>
-            </a:graphic>
-          </wp:inline>
-        </w:drawing>
-      </w:r>
-    </w:p>
-    <w:p>
-      <w:pPr>
-        <w:spacing w:line="276" w:lineRule="auto"/>
-        <w:rPr>
-          <w:rFonts w:ascii="Arial" w:hAnsi="Arial" w:cs="Arial"/>
-          <w:sz w:val="24"/>
-          <w:szCs w:val="24"/>
-        </w:rPr>
-      </w:pPr>
-      <w:r>
-        <w:rPr>
-          <w:rFonts w:ascii="Arial" w:hAnsi="Arial" w:cs="Arial"/>
-          <w:noProof/>
-          <w:lang w:val="en-US"/>
+          <w:lang w:val="es-MX" w:eastAsia="es-MX"/>
         </w:rPr>
         <mc:AlternateContent>
           <mc:Choice Requires="wps">
             <w:drawing>
-              <wp:anchor distT="0" distB="0" distL="114300" distR="114300" simplePos="0" relativeHeight="251868160" behindDoc="0" locked="0" layoutInCell="1" allowOverlap="1" wp14:anchorId="2FC7277A" wp14:editId="3D2C454B">
+              <wp:anchor distT="0" distB="0" distL="114300" distR="114300" simplePos="0" relativeHeight="251890688" behindDoc="0" locked="0" layoutInCell="1" allowOverlap="1" wp14:anchorId="006FF69E" wp14:editId="66BF63A9">
                 <wp:simplePos x="0" y="0"/>
-                <wp:positionH relativeFrom="column">
-                  <wp:posOffset>196215</wp:posOffset>
+                <wp:positionH relativeFrom="margin">
+                  <wp:posOffset>-48504</wp:posOffset>
                 </wp:positionH>
                 <wp:positionV relativeFrom="paragraph">
-                  <wp:posOffset>607060</wp:posOffset>
+                  <wp:posOffset>359068</wp:posOffset>
                 </wp:positionV>
-                <wp:extent cx="190500" cy="178435"/>
-                <wp:effectExtent l="19050" t="19050" r="19050" b="12065"/>
+                <wp:extent cx="533400" cy="117231"/>
+                <wp:effectExtent l="19050" t="19050" r="19050" b="16510"/>
                 <wp:wrapNone/>
-                <wp:docPr id="55" name="Rectángulo 55"/>
+                <wp:docPr id="31" name="Rectángulo 31"/>
                 <wp:cNvGraphicFramePr/>
                 <a:graphic xmlns:a="http://schemas.openxmlformats.org/drawingml/2006/main">
                   <a:graphicData uri="http://schemas.microsoft.com/office/word/2010/wordprocessingShape">
@@ -5680,7 +5589,7 @@
                       <wps:spPr>
                         <a:xfrm>
                           <a:off x="0" y="0"/>
-                          <a:ext cx="190500" cy="178435"/>
+                          <a:ext cx="533400" cy="117231"/>
                         </a:xfrm>
                         <a:prstGeom prst="rect">
                           <a:avLst/>
@@ -5724,9 +5633,11 @@
               </wp:anchor>
             </w:drawing>
           </mc:Choice>
-          <mc:Fallback xmlns:cx1="http://schemas.microsoft.com/office/drawing/2015/9/8/chartex">
+          <mc:Fallback>
             <w:pict>
-              <v:rect w14:anchorId="1ADF6E7D" id="Rectángulo 55" o:spid="_x0000_s1026" style="position:absolute;margin-left:15.45pt;margin-top:47.8pt;width:15pt;height:14.05pt;z-index:251868160;visibility:visible;mso-wrap-style:square;mso-width-percent:0;mso-height-percent:0;mso-wrap-distance-left:9pt;mso-wrap-distance-top:0;mso-wrap-distance-right:9pt;mso-wrap-distance-bottom:0;mso-position-horizontal:absolute;mso-position-horizontal-relative:text;mso-position-vertical:absolute;mso-position-vertical-relative:text;mso-width-percent:0;mso-height-percent:0;mso-width-relative:margin;mso-height-relative:margin;v-text-anchor:middle" o:gfxdata="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" filled="f" strokecolor="red" strokeweight="2.25pt"/>
+              <v:rect w14:anchorId="33AC360F" id="Rectángulo 31" o:spid="_x0000_s1026" style="position:absolute;margin-left:-3.8pt;margin-top:28.25pt;width:42pt;height:9.25pt;z-index:251890688;visibility:visible;mso-wrap-style:square;mso-width-percent:0;mso-height-percent:0;mso-wrap-distance-left:9pt;mso-wrap-distance-top:0;mso-wrap-distance-right:9pt;mso-wrap-distance-bottom:0;mso-position-horizontal:absolute;mso-position-horizontal-relative:margin;mso-position-vertical:absolute;mso-position-vertical-relative:text;mso-width-percent:0;mso-height-percent:0;mso-width-relative:margin;mso-height-relative:margin;v-text-anchor:middle" o:gfxdata="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" filled="f" strokecolor="red" strokeweight="2.25pt">
+                <w10:wrap anchorx="margin"/>
+              </v:rect>
             </w:pict>
           </mc:Fallback>
         </mc:AlternateContent>
@@ -5738,13 +5649,13 @@
           <w:noProof/>
           <w:sz w:val="24"/>
           <w:szCs w:val="24"/>
-          <w:lang w:val="en-US"/>
+          <w:lang w:val="es-MX" w:eastAsia="es-MX"/>
         </w:rPr>
         <w:drawing>
-          <wp:inline distT="0" distB="0" distL="0" distR="0" wp14:anchorId="64560D45" wp14:editId="3D9ABC3F">
-            <wp:extent cx="5319423" cy="613918"/>
-            <wp:effectExtent l="152400" t="152400" r="357505" b="358140"/>
-            <wp:docPr id="30" name="Imagen 30"/>
+          <wp:inline distT="0" distB="0" distL="0" distR="0" wp14:anchorId="6A89EDC2" wp14:editId="48731D25">
+            <wp:extent cx="5612130" cy="1024467"/>
+            <wp:effectExtent l="152400" t="152400" r="369570" b="366395"/>
+            <wp:docPr id="34" name="Imagen 34"/>
             <wp:cNvGraphicFramePr>
               <a:graphicFrameLocks xmlns:a="http://schemas.openxmlformats.org/drawingml/2006/main" noChangeAspect="1"/>
             </wp:cNvGraphicFramePr>
@@ -5757,13 +5668,13 @@
                   </pic:nvPicPr>
                   <pic:blipFill rotWithShape="1">
                     <a:blip r:embed="rId11"/>
-                    <a:srcRect b="21174"/>
+                    <a:srcRect t="-1" b="10922"/>
                     <a:stretch/>
                   </pic:blipFill>
                   <pic:spPr bwMode="auto">
                     <a:xfrm>
                       <a:off x="0" y="0"/>
-                      <a:ext cx="5362253" cy="618861"/>
+                      <a:ext cx="5612130" cy="1024467"/>
                     </a:xfrm>
                     <a:prstGeom prst="rect">
                       <a:avLst/>
@@ -5793,34 +5704,40 @@
     </w:p>
     <w:p>
       <w:pPr>
-        <w:rPr>
-          <w:rFonts w:ascii="Arial" w:hAnsi="Arial" w:cs="Arial"/>
-          <w:sz w:val="24"/>
-          <w:szCs w:val="24"/>
-        </w:rPr>
-      </w:pPr>
-      <w:r>
-        <w:rPr>
-          <w:rFonts w:ascii="Arial" w:hAnsi="Arial" w:cs="Arial"/>
-          <w:sz w:val="24"/>
-          <w:szCs w:val="24"/>
-        </w:rPr>
-        <w:t>3.2.- Si el cálculo es correcto se puede Autorizar o Eliminar</w:t>
-      </w:r>
-      <w:r>
-        <w:rPr>
-          <w:rFonts w:ascii="Arial" w:hAnsi="Arial" w:cs="Arial"/>
-          <w:sz w:val="24"/>
-          <w:szCs w:val="24"/>
-        </w:rPr>
-        <w:t>.</w:t>
-      </w:r>
-    </w:p>
-    <w:p>
-      <w:pPr>
-        <w:spacing w:line="276" w:lineRule="auto"/>
-        <w:rPr>
-          <w:rFonts w:ascii="Arial" w:hAnsi="Arial" w:cs="Arial"/>
+        <w:spacing w:line="276" w:lineRule="auto"/>
+        <w:rPr>
+          <w:rFonts w:ascii="Arial" w:hAnsi="Arial" w:cs="Arial"/>
+          <w:sz w:val="24"/>
+          <w:szCs w:val="24"/>
+        </w:rPr>
+      </w:pPr>
+    </w:p>
+    <w:p>
+      <w:pPr>
+        <w:rPr>
+          <w:rFonts w:ascii="Arial" w:hAnsi="Arial" w:cs="Arial"/>
+          <w:sz w:val="24"/>
+          <w:szCs w:val="24"/>
+        </w:rPr>
+      </w:pPr>
+      <w:r>
+        <w:rPr>
+          <w:rFonts w:ascii="Arial" w:hAnsi="Arial" w:cs="Arial"/>
+          <w:sz w:val="24"/>
+          <w:szCs w:val="24"/>
+        </w:rPr>
+        <w:t xml:space="preserve">Nota: Se muestran los importes totales y las distribuciones de cada año. </w:t>
+      </w:r>
+    </w:p>
+    <w:p>
+      <w:pPr>
+        <w:tabs>
+          <w:tab w:val="left" w:pos="2894"/>
+        </w:tabs>
+        <w:ind w:left="-284"/>
+        <w:rPr>
+          <w:rFonts w:ascii="Arial" w:hAnsi="Arial" w:cs="Arial"/>
+          <w:b/>
           <w:sz w:val="24"/>
           <w:szCs w:val="24"/>
         </w:rPr>
@@ -5829,23 +5746,23 @@
         <w:rPr>
           <w:rFonts w:ascii="Arial" w:hAnsi="Arial" w:cs="Arial"/>
           <w:noProof/>
-          <w:lang w:val="en-US"/>
+          <w:lang w:val="es-MX" w:eastAsia="es-MX"/>
         </w:rPr>
         <mc:AlternateContent>
           <mc:Choice Requires="wps">
             <w:drawing>
-              <wp:anchor distT="0" distB="0" distL="114300" distR="114300" simplePos="0" relativeHeight="251869184" behindDoc="0" locked="0" layoutInCell="1" allowOverlap="1" wp14:anchorId="413394D0" wp14:editId="0580C78E">
+              <wp:anchor distT="0" distB="0" distL="114300" distR="114300" simplePos="0" relativeHeight="251894784" behindDoc="0" locked="0" layoutInCell="1" allowOverlap="1" wp14:anchorId="4082EAC0" wp14:editId="72CD6AAE">
                 <wp:simplePos x="0" y="0"/>
-                <wp:positionH relativeFrom="column">
-                  <wp:posOffset>672465</wp:posOffset>
+                <wp:positionH relativeFrom="margin">
+                  <wp:posOffset>1694815</wp:posOffset>
                 </wp:positionH>
                 <wp:positionV relativeFrom="paragraph">
-                  <wp:posOffset>153851</wp:posOffset>
+                  <wp:posOffset>736600</wp:posOffset>
                 </wp:positionV>
-                <wp:extent cx="478971" cy="239486"/>
-                <wp:effectExtent l="19050" t="19050" r="16510" b="27305"/>
+                <wp:extent cx="1282700" cy="539750"/>
+                <wp:effectExtent l="19050" t="19050" r="12700" b="12700"/>
                 <wp:wrapNone/>
-                <wp:docPr id="60" name="Rectángulo 60"/>
+                <wp:docPr id="43" name="Rectángulo 43"/>
                 <wp:cNvGraphicFramePr/>
                 <a:graphic xmlns:a="http://schemas.openxmlformats.org/drawingml/2006/main">
                   <a:graphicData uri="http://schemas.microsoft.com/office/word/2010/wordprocessingShape">
@@ -5854,7 +5771,7 @@
                       <wps:spPr>
                         <a:xfrm>
                           <a:off x="0" y="0"/>
-                          <a:ext cx="478971" cy="239486"/>
+                          <a:ext cx="1282700" cy="539750"/>
                         </a:xfrm>
                         <a:prstGeom prst="rect">
                           <a:avLst/>
@@ -5898,9 +5815,11 @@
               </wp:anchor>
             </w:drawing>
           </mc:Choice>
-          <mc:Fallback xmlns:cx1="http://schemas.microsoft.com/office/drawing/2015/9/8/chartex">
+          <mc:Fallback>
             <w:pict>
-              <v:rect w14:anchorId="49551988" id="Rectángulo 60" o:spid="_x0000_s1026" style="position:absolute;margin-left:52.95pt;margin-top:12.1pt;width:37.7pt;height:18.85pt;z-index:251869184;visibility:visible;mso-wrap-style:square;mso-width-percent:0;mso-height-percent:0;mso-wrap-distance-left:9pt;mso-wrap-distance-top:0;mso-wrap-distance-right:9pt;mso-wrap-distance-bottom:0;mso-position-horizontal:absolute;mso-position-horizontal-relative:text;mso-position-vertical:absolute;mso-position-vertical-relative:text;mso-width-percent:0;mso-height-percent:0;mso-width-relative:margin;mso-height-relative:margin;v-text-anchor:middle" o:gfxdata="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" filled="f" strokecolor="red" strokeweight="2.25pt"/>
+              <v:rect w14:anchorId="22818C1D" id="Rectángulo 43" o:spid="_x0000_s1026" style="position:absolute;margin-left:133.45pt;margin-top:58pt;width:101pt;height:42.5pt;z-index:251894784;visibility:visible;mso-wrap-style:square;mso-width-percent:0;mso-height-percent:0;mso-wrap-distance-left:9pt;mso-wrap-distance-top:0;mso-wrap-distance-right:9pt;mso-wrap-distance-bottom:0;mso-position-horizontal:absolute;mso-position-horizontal-relative:margin;mso-position-vertical:absolute;mso-position-vertical-relative:text;mso-width-percent:0;mso-height-percent:0;mso-width-relative:margin;mso-height-relative:margin;v-text-anchor:middle" o:gfxdata="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" filled="f" strokecolor="red" strokeweight="2.25pt">
+                <w10:wrap anchorx="margin"/>
+              </v:rect>
             </w:pict>
           </mc:Fallback>
         </mc:AlternateContent>
@@ -5909,9 +5828,613 @@
         <w:rPr>
           <w:rFonts w:ascii="Arial" w:hAnsi="Arial" w:cs="Arial"/>
           <w:noProof/>
-          <w:sz w:val="24"/>
-          <w:szCs w:val="24"/>
-          <w:lang w:val="en-US"/>
+          <w:lang w:val="es-MX" w:eastAsia="es-MX"/>
+        </w:rPr>
+        <mc:AlternateContent>
+          <mc:Choice Requires="wps">
+            <w:drawing>
+              <wp:anchor distT="0" distB="0" distL="114300" distR="114300" simplePos="0" relativeHeight="251892736" behindDoc="0" locked="0" layoutInCell="1" allowOverlap="1" wp14:anchorId="30E68F1A" wp14:editId="2C811665">
+                <wp:simplePos x="0" y="0"/>
+                <wp:positionH relativeFrom="margin">
+                  <wp:posOffset>418465</wp:posOffset>
+                </wp:positionH>
+                <wp:positionV relativeFrom="paragraph">
+                  <wp:posOffset>723900</wp:posOffset>
+                </wp:positionV>
+                <wp:extent cx="241300" cy="571500"/>
+                <wp:effectExtent l="19050" t="19050" r="25400" b="19050"/>
+                <wp:wrapNone/>
+                <wp:docPr id="37" name="Rectángulo 37"/>
+                <wp:cNvGraphicFramePr/>
+                <a:graphic xmlns:a="http://schemas.openxmlformats.org/drawingml/2006/main">
+                  <a:graphicData uri="http://schemas.microsoft.com/office/word/2010/wordprocessingShape">
+                    <wps:wsp>
+                      <wps:cNvSpPr/>
+                      <wps:spPr>
+                        <a:xfrm>
+                          <a:off x="0" y="0"/>
+                          <a:ext cx="241300" cy="571500"/>
+                        </a:xfrm>
+                        <a:prstGeom prst="rect">
+                          <a:avLst/>
+                        </a:prstGeom>
+                        <a:noFill/>
+                        <a:ln w="28575">
+                          <a:solidFill>
+                            <a:srgbClr val="FF0000"/>
+                          </a:solidFill>
+                        </a:ln>
+                      </wps:spPr>
+                      <wps:style>
+                        <a:lnRef idx="2">
+                          <a:schemeClr val="accent6"/>
+                        </a:lnRef>
+                        <a:fillRef idx="1">
+                          <a:schemeClr val="lt1"/>
+                        </a:fillRef>
+                        <a:effectRef idx="0">
+                          <a:schemeClr val="accent6"/>
+                        </a:effectRef>
+                        <a:fontRef idx="minor">
+                          <a:schemeClr val="dk1"/>
+                        </a:fontRef>
+                      </wps:style>
+                      <wps:bodyPr rot="0" spcFirstLastPara="0" vertOverflow="overflow" horzOverflow="overflow" vert="horz" wrap="square" lIns="91440" tIns="45720" rIns="91440" bIns="45720" numCol="1" spcCol="0" rtlCol="0" fromWordArt="0" anchor="ctr" anchorCtr="0" forceAA="0" compatLnSpc="1">
+                        <a:prstTxWarp prst="textNoShape">
+                          <a:avLst/>
+                        </a:prstTxWarp>
+                        <a:noAutofit/>
+                      </wps:bodyPr>
+                    </wps:wsp>
+                  </a:graphicData>
+                </a:graphic>
+                <wp14:sizeRelH relativeFrom="margin">
+                  <wp14:pctWidth>0</wp14:pctWidth>
+                </wp14:sizeRelH>
+                <wp14:sizeRelV relativeFrom="margin">
+                  <wp14:pctHeight>0</wp14:pctHeight>
+                </wp14:sizeRelV>
+              </wp:anchor>
+            </w:drawing>
+          </mc:Choice>
+          <mc:Fallback>
+            <w:pict>
+              <v:rect w14:anchorId="4E4BE21D" id="Rectángulo 37" o:spid="_x0000_s1026" style="position:absolute;margin-left:32.95pt;margin-top:57pt;width:19pt;height:45pt;z-index:251892736;visibility:visible;mso-wrap-style:square;mso-width-percent:0;mso-height-percent:0;mso-wrap-distance-left:9pt;mso-wrap-distance-top:0;mso-wrap-distance-right:9pt;mso-wrap-distance-bottom:0;mso-position-horizontal:absolute;mso-position-horizontal-relative:margin;mso-position-vertical:absolute;mso-position-vertical-relative:text;mso-width-percent:0;mso-height-percent:0;mso-width-relative:margin;mso-height-relative:margin;v-text-anchor:middle" o:gfxdata="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" filled="f" strokecolor="red" strokeweight="2.25pt">
+                <w10:wrap anchorx="margin"/>
+              </v:rect>
+            </w:pict>
+          </mc:Fallback>
+        </mc:AlternateContent>
+      </w:r>
+      <w:r>
+        <w:rPr>
+          <w:noProof/>
+          <w:lang w:val="es-MX" w:eastAsia="es-MX"/>
+        </w:rPr>
+        <w:drawing>
+          <wp:inline distT="0" distB="0" distL="0" distR="0" wp14:anchorId="2BF50B4C" wp14:editId="270678BF">
+            <wp:extent cx="5612130" cy="1201420"/>
+            <wp:effectExtent l="152400" t="152400" r="369570" b="360680"/>
+            <wp:docPr id="40" name="Imagen 40"/>
+            <wp:cNvGraphicFramePr>
+              <a:graphicFrameLocks xmlns:a="http://schemas.openxmlformats.org/drawingml/2006/main" noChangeAspect="1"/>
+            </wp:cNvGraphicFramePr>
+            <a:graphic xmlns:a="http://schemas.openxmlformats.org/drawingml/2006/main">
+              <a:graphicData uri="http://schemas.openxmlformats.org/drawingml/2006/picture">
+                <pic:pic xmlns:pic="http://schemas.openxmlformats.org/drawingml/2006/picture">
+                  <pic:nvPicPr>
+                    <pic:cNvPr id="1" name=""/>
+                    <pic:cNvPicPr/>
+                  </pic:nvPicPr>
+                  <pic:blipFill>
+                    <a:blip r:embed="rId14"/>
+                    <a:stretch>
+                      <a:fillRect/>
+                    </a:stretch>
+                  </pic:blipFill>
+                  <pic:spPr>
+                    <a:xfrm>
+                      <a:off x="0" y="0"/>
+                      <a:ext cx="5612130" cy="1201420"/>
+                    </a:xfrm>
+                    <a:prstGeom prst="rect">
+                      <a:avLst/>
+                    </a:prstGeom>
+                    <a:ln>
+                      <a:noFill/>
+                    </a:ln>
+                    <a:effectLst>
+                      <a:outerShdw blurRad="292100" dist="139700" dir="2700000" algn="tl" rotWithShape="0">
+                        <a:srgbClr val="333333">
+                          <a:alpha val="65000"/>
+                        </a:srgbClr>
+                      </a:outerShdw>
+                    </a:effectLst>
+                  </pic:spPr>
+                </pic:pic>
+              </a:graphicData>
+            </a:graphic>
+          </wp:inline>
+        </w:drawing>
+      </w:r>
+    </w:p>
+    <w:p>
+      <w:pPr>
+        <w:spacing w:line="276" w:lineRule="auto"/>
+        <w:rPr>
+          <w:rFonts w:ascii="Arial" w:hAnsi="Arial" w:cs="Arial"/>
+          <w:sz w:val="24"/>
+          <w:szCs w:val="24"/>
+        </w:rPr>
+      </w:pPr>
+    </w:p>
+    <w:p>
+      <w:pPr>
+        <w:spacing w:line="276" w:lineRule="auto"/>
+        <w:rPr>
+          <w:rFonts w:ascii="Arial" w:hAnsi="Arial" w:cs="Arial"/>
+          <w:sz w:val="24"/>
+          <w:szCs w:val="24"/>
+        </w:rPr>
+      </w:pPr>
+    </w:p>
+    <w:p>
+      <w:pPr>
+        <w:spacing w:line="276" w:lineRule="auto"/>
+        <w:rPr>
+          <w:rFonts w:ascii="Arial" w:hAnsi="Arial" w:cs="Arial"/>
+          <w:sz w:val="24"/>
+          <w:szCs w:val="24"/>
+        </w:rPr>
+      </w:pPr>
+    </w:p>
+    <w:p>
+      <w:pPr>
+        <w:spacing w:line="276" w:lineRule="auto"/>
+        <w:rPr>
+          <w:rFonts w:ascii="Arial" w:hAnsi="Arial" w:cs="Arial"/>
+          <w:sz w:val="24"/>
+          <w:szCs w:val="24"/>
+        </w:rPr>
+      </w:pPr>
+    </w:p>
+    <w:p>
+      <w:pPr>
+        <w:spacing w:line="276" w:lineRule="auto"/>
+        <w:rPr>
+          <w:rFonts w:ascii="Arial" w:hAnsi="Arial" w:cs="Arial"/>
+          <w:sz w:val="24"/>
+          <w:szCs w:val="24"/>
+        </w:rPr>
+      </w:pPr>
+    </w:p>
+    <w:p>
+      <w:pPr>
+        <w:spacing w:line="276" w:lineRule="auto"/>
+        <w:rPr>
+          <w:rFonts w:ascii="Arial" w:hAnsi="Arial" w:cs="Arial"/>
+          <w:sz w:val="24"/>
+          <w:szCs w:val="24"/>
+        </w:rPr>
+      </w:pPr>
+    </w:p>
+    <w:p>
+      <w:pPr>
+        <w:spacing w:line="276" w:lineRule="auto"/>
+        <w:rPr>
+          <w:rFonts w:ascii="Arial" w:hAnsi="Arial" w:cs="Arial"/>
+          <w:sz w:val="24"/>
+          <w:szCs w:val="24"/>
+        </w:rPr>
+      </w:pPr>
+    </w:p>
+    <w:p>
+      <w:pPr>
+        <w:spacing w:line="276" w:lineRule="auto"/>
+        <w:rPr>
+          <w:rFonts w:ascii="Arial" w:hAnsi="Arial" w:cs="Arial"/>
+          <w:sz w:val="24"/>
+          <w:szCs w:val="24"/>
+        </w:rPr>
+      </w:pPr>
+    </w:p>
+    <w:p>
+      <w:pPr>
+        <w:spacing w:line="276" w:lineRule="auto"/>
+        <w:rPr>
+          <w:rFonts w:ascii="Arial" w:hAnsi="Arial" w:cs="Arial"/>
+          <w:sz w:val="24"/>
+          <w:szCs w:val="24"/>
+        </w:rPr>
+      </w:pPr>
+    </w:p>
+    <w:p>
+      <w:pPr>
+        <w:spacing w:line="276" w:lineRule="auto"/>
+        <w:rPr>
+          <w:rFonts w:ascii="Arial" w:hAnsi="Arial" w:cs="Arial"/>
+          <w:sz w:val="24"/>
+          <w:szCs w:val="24"/>
+        </w:rPr>
+      </w:pPr>
+    </w:p>
+    <w:p>
+      <w:pPr>
+        <w:spacing w:line="276" w:lineRule="auto"/>
+        <w:rPr>
+          <w:rFonts w:ascii="Arial" w:hAnsi="Arial" w:cs="Arial"/>
+          <w:sz w:val="24"/>
+          <w:szCs w:val="24"/>
+        </w:rPr>
+      </w:pPr>
+    </w:p>
+    <w:p>
+      <w:pPr>
+        <w:pStyle w:val="Ttulo1"/>
+        <w:spacing w:line="276" w:lineRule="auto"/>
+        <w:jc w:val="center"/>
+        <w:rPr>
+          <w:rFonts w:cs="Arial"/>
+          <w:b w:val="0"/>
+          <w:color w:val="auto"/>
+        </w:rPr>
+      </w:pPr>
+      <w:bookmarkStart w:id="39" w:name="_Toc123660821"/>
+      <w:bookmarkStart w:id="40" w:name="_Toc124162039"/>
+      <w:bookmarkStart w:id="41" w:name="_Toc124243535"/>
+      <w:bookmarkStart w:id="42" w:name="_Toc136859899"/>
+      <w:bookmarkStart w:id="43" w:name="_Toc149923104"/>
+      <w:r>
+        <w:rPr>
+          <w:rFonts w:cs="Arial"/>
+          <w:b w:val="0"/>
+          <w:color w:val="auto"/>
+        </w:rPr>
+        <w:lastRenderedPageBreak/>
+        <w:t>3.- Autorización de cálculo</w:t>
+      </w:r>
+      <w:bookmarkEnd w:id="39"/>
+      <w:bookmarkEnd w:id="40"/>
+      <w:bookmarkEnd w:id="41"/>
+      <w:bookmarkEnd w:id="42"/>
+      <w:bookmarkEnd w:id="43"/>
+    </w:p>
+    <w:p>
+      <w:pPr>
+        <w:rPr>
+          <w:rFonts w:ascii="Arial" w:hAnsi="Arial" w:cs="Arial"/>
+          <w:sz w:val="24"/>
+          <w:szCs w:val="24"/>
+        </w:rPr>
+      </w:pPr>
+      <w:r>
+        <w:rPr>
+          <w:rFonts w:ascii="Arial" w:hAnsi="Arial" w:cs="Arial"/>
+          <w:sz w:val="24"/>
+          <w:szCs w:val="24"/>
+        </w:rPr>
+        <w:t>3.1.- Para revisar los detalles del cálculo seleccionaremos el botón</w:t>
+      </w:r>
+      <w:r>
+        <w:rPr>
+          <w:rFonts w:ascii="Arial" w:hAnsi="Arial" w:cs="Arial"/>
+          <w:noProof/>
+          <w:lang w:val="es-MX" w:eastAsia="es-MX"/>
+        </w:rPr>
+        <w:drawing>
+          <wp:inline distT="0" distB="0" distL="0" distR="0" wp14:anchorId="15A9B07B" wp14:editId="29E420B2">
+            <wp:extent cx="353086" cy="316871"/>
+            <wp:effectExtent l="0" t="0" r="8890" b="6985"/>
+            <wp:docPr id="57" name="Imagen 57"/>
+            <wp:cNvGraphicFramePr>
+              <a:graphicFrameLocks xmlns:a="http://schemas.openxmlformats.org/drawingml/2006/main" noChangeAspect="1"/>
+            </wp:cNvGraphicFramePr>
+            <a:graphic xmlns:a="http://schemas.openxmlformats.org/drawingml/2006/main">
+              <a:graphicData uri="http://schemas.openxmlformats.org/drawingml/2006/picture">
+                <pic:pic xmlns:pic="http://schemas.openxmlformats.org/drawingml/2006/picture">
+                  <pic:nvPicPr>
+                    <pic:cNvPr id="1" name=""/>
+                    <pic:cNvPicPr/>
+                  </pic:nvPicPr>
+                  <pic:blipFill rotWithShape="1">
+                    <a:blip r:embed="rId15"/>
+                    <a:srcRect l="17721" t="14623" r="19361" b="21310"/>
+                    <a:stretch/>
+                  </pic:blipFill>
+                  <pic:spPr bwMode="auto">
+                    <a:xfrm>
+                      <a:off x="0" y="0"/>
+                      <a:ext cx="353585" cy="317319"/>
+                    </a:xfrm>
+                    <a:prstGeom prst="rect">
+                      <a:avLst/>
+                    </a:prstGeom>
+                    <a:ln>
+                      <a:noFill/>
+                    </a:ln>
+                    <a:extLst>
+                      <a:ext uri="{53640926-AAD7-44D8-BBD7-CCE9431645EC}">
+                        <a14:shadowObscured xmlns:a14="http://schemas.microsoft.com/office/drawing/2010/main"/>
+                      </a:ext>
+                    </a:extLst>
+                  </pic:spPr>
+                </pic:pic>
+              </a:graphicData>
+            </a:graphic>
+          </wp:inline>
+        </w:drawing>
+      </w:r>
+    </w:p>
+    <w:p>
+      <w:pPr>
+        <w:spacing w:line="276" w:lineRule="auto"/>
+        <w:rPr>
+          <w:rFonts w:ascii="Arial" w:hAnsi="Arial" w:cs="Arial"/>
+          <w:sz w:val="24"/>
+          <w:szCs w:val="24"/>
+        </w:rPr>
+      </w:pPr>
+      <w:r>
+        <w:rPr>
+          <w:rFonts w:ascii="Arial" w:hAnsi="Arial" w:cs="Arial"/>
+          <w:noProof/>
+          <w:lang w:val="es-MX" w:eastAsia="es-MX"/>
+        </w:rPr>
+        <mc:AlternateContent>
+          <mc:Choice Requires="wps">
+            <w:drawing>
+              <wp:anchor distT="0" distB="0" distL="114300" distR="114300" simplePos="0" relativeHeight="251868160" behindDoc="0" locked="0" layoutInCell="1" allowOverlap="1" wp14:anchorId="2FC7277A" wp14:editId="641AE253">
+                <wp:simplePos x="0" y="0"/>
+                <wp:positionH relativeFrom="column">
+                  <wp:posOffset>355942</wp:posOffset>
+                </wp:positionH>
+                <wp:positionV relativeFrom="paragraph">
+                  <wp:posOffset>874395</wp:posOffset>
+                </wp:positionV>
+                <wp:extent cx="111076" cy="134522"/>
+                <wp:effectExtent l="19050" t="19050" r="22860" b="18415"/>
+                <wp:wrapNone/>
+                <wp:docPr id="55" name="Rectángulo 55"/>
+                <wp:cNvGraphicFramePr/>
+                <a:graphic xmlns:a="http://schemas.openxmlformats.org/drawingml/2006/main">
+                  <a:graphicData uri="http://schemas.microsoft.com/office/word/2010/wordprocessingShape">
+                    <wps:wsp>
+                      <wps:cNvSpPr/>
+                      <wps:spPr>
+                        <a:xfrm>
+                          <a:off x="0" y="0"/>
+                          <a:ext cx="111076" cy="134522"/>
+                        </a:xfrm>
+                        <a:prstGeom prst="rect">
+                          <a:avLst/>
+                        </a:prstGeom>
+                        <a:noFill/>
+                        <a:ln w="28575">
+                          <a:solidFill>
+                            <a:srgbClr val="FF0000"/>
+                          </a:solidFill>
+                        </a:ln>
+                      </wps:spPr>
+                      <wps:style>
+                        <a:lnRef idx="2">
+                          <a:schemeClr val="accent6"/>
+                        </a:lnRef>
+                        <a:fillRef idx="1">
+                          <a:schemeClr val="lt1"/>
+                        </a:fillRef>
+                        <a:effectRef idx="0">
+                          <a:schemeClr val="accent6"/>
+                        </a:effectRef>
+                        <a:fontRef idx="minor">
+                          <a:schemeClr val="dk1"/>
+                        </a:fontRef>
+                      </wps:style>
+                      <wps:bodyPr rot="0" spcFirstLastPara="0" vertOverflow="overflow" horzOverflow="overflow" vert="horz" wrap="square" lIns="91440" tIns="45720" rIns="91440" bIns="45720" numCol="1" spcCol="0" rtlCol="0" fromWordArt="0" anchor="ctr" anchorCtr="0" forceAA="0" compatLnSpc="1">
+                        <a:prstTxWarp prst="textNoShape">
+                          <a:avLst/>
+                        </a:prstTxWarp>
+                        <a:noAutofit/>
+                      </wps:bodyPr>
+                    </wps:wsp>
+                  </a:graphicData>
+                </a:graphic>
+                <wp14:sizeRelH relativeFrom="margin">
+                  <wp14:pctWidth>0</wp14:pctWidth>
+                </wp14:sizeRelH>
+                <wp14:sizeRelV relativeFrom="margin">
+                  <wp14:pctHeight>0</wp14:pctHeight>
+                </wp14:sizeRelV>
+              </wp:anchor>
+            </w:drawing>
+          </mc:Choice>
+          <mc:Fallback>
+            <w:pict>
+              <v:rect w14:anchorId="30B8BE02" id="Rectángulo 55" o:spid="_x0000_s1026" style="position:absolute;margin-left:28.05pt;margin-top:68.85pt;width:8.75pt;height:10.6pt;z-index:251868160;visibility:visible;mso-wrap-style:square;mso-width-percent:0;mso-height-percent:0;mso-wrap-distance-left:9pt;mso-wrap-distance-top:0;mso-wrap-distance-right:9pt;mso-wrap-distance-bottom:0;mso-position-horizontal:absolute;mso-position-horizontal-relative:text;mso-position-vertical:absolute;mso-position-vertical-relative:text;mso-width-percent:0;mso-height-percent:0;mso-width-relative:margin;mso-height-relative:margin;v-text-anchor:middle" o:gfxdata="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" filled="f" strokecolor="red" strokeweight="2.25pt"/>
+            </w:pict>
+          </mc:Fallback>
+        </mc:AlternateContent>
+      </w:r>
+      <w:r>
+        <w:rPr>
+          <w:rFonts w:ascii="Arial" w:hAnsi="Arial" w:cs="Arial"/>
+          <w:b/>
+          <w:noProof/>
+          <w:sz w:val="24"/>
+          <w:szCs w:val="24"/>
+          <w:lang w:val="es-MX" w:eastAsia="es-MX"/>
+        </w:rPr>
+        <w:drawing>
+          <wp:inline distT="0" distB="0" distL="0" distR="0" wp14:anchorId="2494E4EF" wp14:editId="64308F34">
+            <wp:extent cx="5612130" cy="1024255"/>
+            <wp:effectExtent l="152400" t="152400" r="369570" b="366395"/>
+            <wp:docPr id="44" name="Imagen 44"/>
+            <wp:cNvGraphicFramePr>
+              <a:graphicFrameLocks xmlns:a="http://schemas.openxmlformats.org/drawingml/2006/main" noChangeAspect="1"/>
+            </wp:cNvGraphicFramePr>
+            <a:graphic xmlns:a="http://schemas.openxmlformats.org/drawingml/2006/main">
+              <a:graphicData uri="http://schemas.openxmlformats.org/drawingml/2006/picture">
+                <pic:pic xmlns:pic="http://schemas.openxmlformats.org/drawingml/2006/picture">
+                  <pic:nvPicPr>
+                    <pic:cNvPr id="1" name=""/>
+                    <pic:cNvPicPr/>
+                  </pic:nvPicPr>
+                  <pic:blipFill rotWithShape="1">
+                    <a:blip r:embed="rId11"/>
+                    <a:srcRect t="-1" b="10922"/>
+                    <a:stretch/>
+                  </pic:blipFill>
+                  <pic:spPr bwMode="auto">
+                    <a:xfrm>
+                      <a:off x="0" y="0"/>
+                      <a:ext cx="5612130" cy="1024255"/>
+                    </a:xfrm>
+                    <a:prstGeom prst="rect">
+                      <a:avLst/>
+                    </a:prstGeom>
+                    <a:ln>
+                      <a:noFill/>
+                    </a:ln>
+                    <a:effectLst>
+                      <a:outerShdw blurRad="292100" dist="139700" dir="2700000" algn="tl" rotWithShape="0">
+                        <a:srgbClr val="333333">
+                          <a:alpha val="65000"/>
+                        </a:srgbClr>
+                      </a:outerShdw>
+                    </a:effectLst>
+                    <a:extLst>
+                      <a:ext uri="{53640926-AAD7-44D8-BBD7-CCE9431645EC}">
+                        <a14:shadowObscured xmlns:a14="http://schemas.microsoft.com/office/drawing/2010/main"/>
+                      </a:ext>
+                    </a:extLst>
+                  </pic:spPr>
+                </pic:pic>
+              </a:graphicData>
+            </a:graphic>
+          </wp:inline>
+        </w:drawing>
+      </w:r>
+    </w:p>
+    <w:p>
+      <w:pPr>
+        <w:rPr>
+          <w:rFonts w:ascii="Arial" w:hAnsi="Arial" w:cs="Arial"/>
+          <w:sz w:val="24"/>
+          <w:szCs w:val="24"/>
+        </w:rPr>
+      </w:pPr>
+      <w:r>
+        <w:rPr>
+          <w:rFonts w:ascii="Arial" w:hAnsi="Arial" w:cs="Arial"/>
+          <w:sz w:val="24"/>
+          <w:szCs w:val="24"/>
+        </w:rPr>
+        <w:t>3.2.- Si el cálculo es correcto se puede Autorizar o Eliminar</w:t>
+      </w:r>
+      <w:r>
+        <w:rPr>
+          <w:rFonts w:ascii="Arial" w:hAnsi="Arial" w:cs="Arial"/>
+          <w:sz w:val="24"/>
+          <w:szCs w:val="24"/>
+        </w:rPr>
+        <w:t>.</w:t>
+      </w:r>
+    </w:p>
+    <w:p>
+      <w:pPr>
+        <w:spacing w:line="276" w:lineRule="auto"/>
+        <w:rPr>
+          <w:rFonts w:ascii="Arial" w:hAnsi="Arial" w:cs="Arial"/>
+          <w:sz w:val="24"/>
+          <w:szCs w:val="24"/>
+        </w:rPr>
+      </w:pPr>
+      <w:r>
+        <w:rPr>
+          <w:rFonts w:ascii="Arial" w:hAnsi="Arial" w:cs="Arial"/>
+          <w:noProof/>
+          <w:lang w:val="es-MX" w:eastAsia="es-MX"/>
+        </w:rPr>
+        <mc:AlternateContent>
+          <mc:Choice Requires="wps">
+            <w:drawing>
+              <wp:anchor distT="0" distB="0" distL="114300" distR="114300" simplePos="0" relativeHeight="251869184" behindDoc="0" locked="0" layoutInCell="1" allowOverlap="1" wp14:anchorId="413394D0" wp14:editId="2447003A">
+                <wp:simplePos x="0" y="0"/>
+                <wp:positionH relativeFrom="column">
+                  <wp:posOffset>777973</wp:posOffset>
+                </wp:positionH>
+                <wp:positionV relativeFrom="paragraph">
+                  <wp:posOffset>149665</wp:posOffset>
+                </wp:positionV>
+                <wp:extent cx="478971" cy="205153"/>
+                <wp:effectExtent l="19050" t="19050" r="16510" b="23495"/>
+                <wp:wrapNone/>
+                <wp:docPr id="60" name="Rectángulo 60"/>
+                <wp:cNvGraphicFramePr/>
+                <a:graphic xmlns:a="http://schemas.openxmlformats.org/drawingml/2006/main">
+                  <a:graphicData uri="http://schemas.microsoft.com/office/word/2010/wordprocessingShape">
+                    <wps:wsp>
+                      <wps:cNvSpPr/>
+                      <wps:spPr>
+                        <a:xfrm>
+                          <a:off x="0" y="0"/>
+                          <a:ext cx="478971" cy="205153"/>
+                        </a:xfrm>
+                        <a:prstGeom prst="rect">
+                          <a:avLst/>
+                        </a:prstGeom>
+                        <a:noFill/>
+                        <a:ln w="28575">
+                          <a:solidFill>
+                            <a:srgbClr val="FF0000"/>
+                          </a:solidFill>
+                        </a:ln>
+                      </wps:spPr>
+                      <wps:style>
+                        <a:lnRef idx="2">
+                          <a:schemeClr val="accent6"/>
+                        </a:lnRef>
+                        <a:fillRef idx="1">
+                          <a:schemeClr val="lt1"/>
+                        </a:fillRef>
+                        <a:effectRef idx="0">
+                          <a:schemeClr val="accent6"/>
+                        </a:effectRef>
+                        <a:fontRef idx="minor">
+                          <a:schemeClr val="dk1"/>
+                        </a:fontRef>
+                      </wps:style>
+                      <wps:bodyPr rot="0" spcFirstLastPara="0" vertOverflow="overflow" horzOverflow="overflow" vert="horz" wrap="square" lIns="91440" tIns="45720" rIns="91440" bIns="45720" numCol="1" spcCol="0" rtlCol="0" fromWordArt="0" anchor="ctr" anchorCtr="0" forceAA="0" compatLnSpc="1">
+                        <a:prstTxWarp prst="textNoShape">
+                          <a:avLst/>
+                        </a:prstTxWarp>
+                        <a:noAutofit/>
+                      </wps:bodyPr>
+                    </wps:wsp>
+                  </a:graphicData>
+                </a:graphic>
+                <wp14:sizeRelH relativeFrom="margin">
+                  <wp14:pctWidth>0</wp14:pctWidth>
+                </wp14:sizeRelH>
+                <wp14:sizeRelV relativeFrom="margin">
+                  <wp14:pctHeight>0</wp14:pctHeight>
+                </wp14:sizeRelV>
+              </wp:anchor>
+            </w:drawing>
+          </mc:Choice>
+          <mc:Fallback>
+            <w:pict>
+              <v:rect w14:anchorId="1493C419" id="Rectángulo 60" o:spid="_x0000_s1026" style="position:absolute;margin-left:61.25pt;margin-top:11.8pt;width:37.7pt;height:16.15pt;z-index:251869184;visibility:visible;mso-wrap-style:square;mso-width-percent:0;mso-height-percent:0;mso-wrap-distance-left:9pt;mso-wrap-distance-top:0;mso-wrap-distance-right:9pt;mso-wrap-distance-bottom:0;mso-position-horizontal:absolute;mso-position-horizontal-relative:text;mso-position-vertical:absolute;mso-position-vertical-relative:text;mso-width-percent:0;mso-height-percent:0;mso-width-relative:margin;mso-height-relative:margin;v-text-anchor:middle" o:gfxdata="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" filled="f" strokecolor="red" strokeweight="2.25pt"/>
+            </w:pict>
+          </mc:Fallback>
+        </mc:AlternateContent>
+      </w:r>
+      <w:r>
+        <w:rPr>
+          <w:rFonts w:ascii="Arial" w:hAnsi="Arial" w:cs="Arial"/>
+          <w:noProof/>
+          <w:sz w:val="24"/>
+          <w:szCs w:val="24"/>
+          <w:lang w:val="es-MX" w:eastAsia="es-MX"/>
         </w:rPr>
         <w:drawing>
           <wp:inline distT="0" distB="0" distL="0" distR="0" wp14:anchorId="26063420" wp14:editId="329AF011">
@@ -5929,7 +6452,7 @@
                     <pic:cNvPicPr/>
                   </pic:nvPicPr>
                   <pic:blipFill>
-                    <a:blip r:embed="rId15"/>
+                    <a:blip r:embed="rId16"/>
                     <a:stretch>
                       <a:fillRect/>
                     </a:stretch>
@@ -5991,7 +6514,7 @@
         <w:rPr>
           <w:rFonts w:ascii="Arial" w:hAnsi="Arial" w:cs="Arial"/>
           <w:noProof/>
-          <w:lang w:val="en-US"/>
+          <w:lang w:val="es-MX" w:eastAsia="es-MX"/>
         </w:rPr>
         <mc:AlternateContent>
           <mc:Choice Requires="wps">
@@ -6071,7 +6594,7 @@
         <w:rPr>
           <w:rFonts w:ascii="Arial" w:hAnsi="Arial" w:cs="Arial"/>
           <w:noProof/>
-          <w:lang w:val="en-US"/>
+          <w:lang w:val="es-MX" w:eastAsia="es-MX"/>
         </w:rPr>
         <w:drawing>
           <wp:inline distT="0" distB="0" distL="0" distR="0" wp14:anchorId="16B06DFA" wp14:editId="545CC942">
@@ -6089,7 +6612,7 @@
                     <pic:cNvPicPr/>
                   </pic:nvPicPr>
                   <pic:blipFill rotWithShape="1">
-                    <a:blip r:embed="rId16"/>
+                    <a:blip r:embed="rId17"/>
                     <a:srcRect l="503" b="8990"/>
                     <a:stretch/>
                   </pic:blipFill>
@@ -6167,11 +6690,11 @@
           <w:color w:val="auto"/>
         </w:rPr>
       </w:pPr>
-      <w:bookmarkStart w:id="43" w:name="_Toc124161440"/>
-      <w:bookmarkStart w:id="44" w:name="_Toc124162040"/>
-      <w:bookmarkStart w:id="45" w:name="_Toc124243536"/>
-      <w:bookmarkStart w:id="46" w:name="_Toc136859900"/>
-      <w:bookmarkStart w:id="47" w:name="_Toc149923105"/>
+      <w:bookmarkStart w:id="44" w:name="_Toc124161440"/>
+      <w:bookmarkStart w:id="45" w:name="_Toc124162040"/>
+      <w:bookmarkStart w:id="46" w:name="_Toc124243536"/>
+      <w:bookmarkStart w:id="47" w:name="_Toc136859900"/>
+      <w:bookmarkStart w:id="48" w:name="_Toc149923105"/>
       <w:r>
         <w:rPr>
           <w:rFonts w:cs="Arial"/>
@@ -6181,11 +6704,11 @@
         <w:lastRenderedPageBreak/>
         <w:t>4.- Regresar un cálculo</w:t>
       </w:r>
-      <w:bookmarkEnd w:id="43"/>
       <w:bookmarkEnd w:id="44"/>
       <w:bookmarkEnd w:id="45"/>
       <w:bookmarkEnd w:id="46"/>
       <w:bookmarkEnd w:id="47"/>
+      <w:bookmarkEnd w:id="48"/>
     </w:p>
     <w:p/>
     <w:p>
@@ -6227,21 +6750,21 @@
         <w:rPr>
           <w:rFonts w:ascii="Arial" w:hAnsi="Arial" w:cs="Arial"/>
           <w:noProof/>
-          <w:lang w:val="en-US"/>
+          <w:lang w:val="es-MX" w:eastAsia="es-MX"/>
         </w:rPr>
         <mc:AlternateContent>
           <mc:Choice Requires="wps">
             <w:drawing>
-              <wp:anchor distT="0" distB="0" distL="114300" distR="114300" simplePos="0" relativeHeight="251877376" behindDoc="0" locked="0" layoutInCell="1" allowOverlap="1" wp14:anchorId="53A5BF9B" wp14:editId="2BB0CB7A">
+              <wp:anchor distT="0" distB="0" distL="114300" distR="114300" simplePos="0" relativeHeight="251877376" behindDoc="0" locked="0" layoutInCell="1" allowOverlap="1" wp14:anchorId="53A5BF9B" wp14:editId="2B28B538">
                 <wp:simplePos x="0" y="0"/>
                 <wp:positionH relativeFrom="column">
-                  <wp:posOffset>196215</wp:posOffset>
+                  <wp:posOffset>164465</wp:posOffset>
                 </wp:positionH>
                 <wp:positionV relativeFrom="paragraph">
-                  <wp:posOffset>620395</wp:posOffset>
+                  <wp:posOffset>874395</wp:posOffset>
                 </wp:positionV>
-                <wp:extent cx="180975" cy="168910"/>
-                <wp:effectExtent l="19050" t="19050" r="28575" b="21590"/>
+                <wp:extent cx="127000" cy="111760"/>
+                <wp:effectExtent l="19050" t="19050" r="25400" b="21590"/>
                 <wp:wrapNone/>
                 <wp:docPr id="59" name="Rectángulo 59"/>
                 <wp:cNvGraphicFramePr/>
@@ -6252,7 +6775,7 @@
                       <wps:spPr>
                         <a:xfrm>
                           <a:off x="0" y="0"/>
-                          <a:ext cx="180975" cy="168910"/>
+                          <a:ext cx="127000" cy="111760"/>
                         </a:xfrm>
                         <a:prstGeom prst="rect">
                           <a:avLst/>
@@ -6296,9 +6819,9 @@
               </wp:anchor>
             </w:drawing>
           </mc:Choice>
-          <mc:Fallback xmlns:cx1="http://schemas.microsoft.com/office/drawing/2015/9/8/chartex">
+          <mc:Fallback>
             <w:pict>
-              <v:rect w14:anchorId="291EBD92" id="Rectángulo 59" o:spid="_x0000_s1026" style="position:absolute;margin-left:15.45pt;margin-top:48.85pt;width:14.25pt;height:13.3pt;z-index:251877376;visibility:visible;mso-wrap-style:square;mso-width-percent:0;mso-height-percent:0;mso-wrap-distance-left:9pt;mso-wrap-distance-top:0;mso-wrap-distance-right:9pt;mso-wrap-distance-bottom:0;mso-position-horizontal:absolute;mso-position-horizontal-relative:text;mso-position-vertical:absolute;mso-position-vertical-relative:text;mso-width-percent:0;mso-height-percent:0;mso-width-relative:margin;mso-height-relative:margin;v-text-anchor:middle" o:gfxdata="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" filled="f" strokecolor="red" strokeweight="2.25pt"/>
+              <v:rect w14:anchorId="0EC0E47E" id="Rectángulo 59" o:spid="_x0000_s1026" style="position:absolute;margin-left:12.95pt;margin-top:68.85pt;width:10pt;height:8.8pt;z-index:251877376;visibility:visible;mso-wrap-style:square;mso-width-percent:0;mso-height-percent:0;mso-wrap-distance-left:9pt;mso-wrap-distance-top:0;mso-wrap-distance-right:9pt;mso-wrap-distance-bottom:0;mso-position-horizontal:absolute;mso-position-horizontal-relative:text;mso-position-vertical:absolute;mso-position-vertical-relative:text;mso-width-percent:0;mso-height-percent:0;mso-width-relative:margin;mso-height-relative:margin;v-text-anchor:middle" o:gfxdata="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" filled="f" strokecolor="red" strokeweight="2.25pt"/>
             </w:pict>
           </mc:Fallback>
         </mc:AlternateContent>
@@ -6310,13 +6833,13 @@
           <w:noProof/>
           <w:sz w:val="24"/>
           <w:szCs w:val="24"/>
-          <w:lang w:val="en-US"/>
+          <w:lang w:val="es-MX" w:eastAsia="es-MX"/>
         </w:rPr>
         <w:drawing>
-          <wp:inline distT="0" distB="0" distL="0" distR="0" wp14:anchorId="438C6B02" wp14:editId="3C5DB6C5">
-            <wp:extent cx="5612130" cy="647700"/>
-            <wp:effectExtent l="152400" t="152400" r="369570" b="361950"/>
-            <wp:docPr id="35" name="Imagen 35"/>
+          <wp:inline distT="0" distB="0" distL="0" distR="0" wp14:anchorId="5422FA00" wp14:editId="0F581628">
+            <wp:extent cx="5612130" cy="1024255"/>
+            <wp:effectExtent l="152400" t="152400" r="369570" b="366395"/>
+            <wp:docPr id="46" name="Imagen 46"/>
             <wp:cNvGraphicFramePr>
               <a:graphicFrameLocks xmlns:a="http://schemas.openxmlformats.org/drawingml/2006/main" noChangeAspect="1"/>
             </wp:cNvGraphicFramePr>
@@ -6329,13 +6852,13 @@
                   </pic:nvPicPr>
                   <pic:blipFill rotWithShape="1">
                     <a:blip r:embed="rId11"/>
-                    <a:srcRect b="21174"/>
+                    <a:srcRect t="-1" b="10922"/>
                     <a:stretch/>
                   </pic:blipFill>
                   <pic:spPr bwMode="auto">
                     <a:xfrm>
                       <a:off x="0" y="0"/>
-                      <a:ext cx="5612130" cy="647700"/>
+                      <a:ext cx="5612130" cy="1024255"/>
                     </a:xfrm>
                     <a:prstGeom prst="rect">
                       <a:avLst/>
@@ -6388,21 +6911,21 @@
         <w:rPr>
           <w:rFonts w:ascii="Arial" w:hAnsi="Arial" w:cs="Arial"/>
           <w:noProof/>
-          <w:lang w:val="en-US"/>
+          <w:lang w:val="es-MX" w:eastAsia="es-MX"/>
         </w:rPr>
         <mc:AlternateContent>
           <mc:Choice Requires="wps">
             <w:drawing>
-              <wp:anchor distT="0" distB="0" distL="114300" distR="114300" simplePos="0" relativeHeight="251878400" behindDoc="0" locked="0" layoutInCell="1" allowOverlap="1" wp14:anchorId="2407D91B" wp14:editId="2499D205">
+              <wp:anchor distT="0" distB="0" distL="114300" distR="114300" simplePos="0" relativeHeight="251878400" behindDoc="0" locked="0" layoutInCell="1" allowOverlap="1" wp14:anchorId="2407D91B" wp14:editId="0A3A005B">
                 <wp:simplePos x="0" y="0"/>
                 <wp:positionH relativeFrom="column">
-                  <wp:posOffset>868408</wp:posOffset>
+                  <wp:posOffset>906926</wp:posOffset>
                 </wp:positionH>
                 <wp:positionV relativeFrom="paragraph">
-                  <wp:posOffset>128270</wp:posOffset>
+                  <wp:posOffset>153913</wp:posOffset>
                 </wp:positionV>
-                <wp:extent cx="272143" cy="247650"/>
-                <wp:effectExtent l="19050" t="19050" r="13970" b="19050"/>
+                <wp:extent cx="230749" cy="218343"/>
+                <wp:effectExtent l="19050" t="19050" r="17145" b="10795"/>
                 <wp:wrapNone/>
                 <wp:docPr id="81" name="Rectángulo 81"/>
                 <wp:cNvGraphicFramePr/>
@@ -6413,7 +6936,7 @@
                       <wps:spPr>
                         <a:xfrm>
                           <a:off x="0" y="0"/>
-                          <a:ext cx="272143" cy="247650"/>
+                          <a:ext cx="230749" cy="218343"/>
                         </a:xfrm>
                         <a:prstGeom prst="rect">
                           <a:avLst/>
@@ -6457,9 +6980,9 @@
               </wp:anchor>
             </w:drawing>
           </mc:Choice>
-          <mc:Fallback xmlns:cx1="http://schemas.microsoft.com/office/drawing/2015/9/8/chartex">
+          <mc:Fallback>
             <w:pict>
-              <v:rect w14:anchorId="6DCDBD80" id="Rectángulo 81" o:spid="_x0000_s1026" style="position:absolute;margin-left:68.4pt;margin-top:10.1pt;width:21.45pt;height:19.5pt;z-index:251878400;visibility:visible;mso-wrap-style:square;mso-width-percent:0;mso-height-percent:0;mso-wrap-distance-left:9pt;mso-wrap-distance-top:0;mso-wrap-distance-right:9pt;mso-wrap-distance-bottom:0;mso-position-horizontal:absolute;mso-position-horizontal-relative:text;mso-position-vertical:absolute;mso-position-vertical-relative:text;mso-width-percent:0;mso-height-percent:0;mso-width-relative:margin;mso-height-relative:margin;v-text-anchor:middle" o:gfxdata="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" filled="f" strokecolor="red" strokeweight="2.25pt"/>
+              <v:rect w14:anchorId="4E15DBE9" id="Rectángulo 81" o:spid="_x0000_s1026" style="position:absolute;margin-left:71.4pt;margin-top:12.1pt;width:18.15pt;height:17.2pt;z-index:251878400;visibility:visible;mso-wrap-style:square;mso-width-percent:0;mso-height-percent:0;mso-wrap-distance-left:9pt;mso-wrap-distance-top:0;mso-wrap-distance-right:9pt;mso-wrap-distance-bottom:0;mso-position-horizontal:absolute;mso-position-horizontal-relative:text;mso-position-vertical:absolute;mso-position-vertical-relative:text;mso-width-percent:0;mso-height-percent:0;mso-width-relative:margin;mso-height-relative:margin;v-text-anchor:middle" o:gfxdata="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" filled="f" strokecolor="red" strokeweight="2.25pt"/>
             </w:pict>
           </mc:Fallback>
         </mc:AlternateContent>
@@ -6470,7 +6993,7 @@
           <w:noProof/>
           <w:sz w:val="24"/>
           <w:szCs w:val="24"/>
-          <w:lang w:val="en-US"/>
+          <w:lang w:val="es-MX" w:eastAsia="es-MX"/>
         </w:rPr>
         <w:drawing>
           <wp:inline distT="0" distB="0" distL="0" distR="0" wp14:anchorId="0A9EF8C9" wp14:editId="36A6FD85">
@@ -6488,7 +7011,7 @@
                     <pic:cNvPicPr/>
                   </pic:nvPicPr>
                   <pic:blipFill>
-                    <a:blip r:embed="rId15"/>
+                    <a:blip r:embed="rId16"/>
                     <a:stretch>
                       <a:fillRect/>
                     </a:stretch>
@@ -6552,7 +7075,7 @@
         <w:rPr>
           <w:rFonts w:ascii="Arial" w:hAnsi="Arial" w:cs="Arial"/>
           <w:noProof/>
-          <w:lang w:val="en-US"/>
+          <w:lang w:val="es-MX" w:eastAsia="es-MX"/>
         </w:rPr>
         <mc:AlternateContent>
           <mc:Choice Requires="wps">
@@ -6621,7 +7144,7 @@
               </wp:anchor>
             </w:drawing>
           </mc:Choice>
-          <mc:Fallback xmlns:cx1="http://schemas.microsoft.com/office/drawing/2015/9/8/chartex">
+          <mc:Fallback>
             <w:pict>
               <v:rect w14:anchorId="3192A648" id="Rectángulo 84" o:spid="_x0000_s1026" style="position:absolute;margin-left:199.2pt;margin-top:101.9pt;width:30pt;height:14.7pt;z-index:251879424;visibility:visible;mso-wrap-style:square;mso-width-percent:0;mso-height-percent:0;mso-wrap-distance-left:9pt;mso-wrap-distance-top:0;mso-wrap-distance-right:9pt;mso-wrap-distance-bottom:0;mso-position-horizontal:absolute;mso-position-horizontal-relative:text;mso-position-vertical:absolute;mso-position-vertical-relative:text;mso-width-percent:0;mso-height-percent:0;mso-width-relative:margin;mso-height-relative:margin;v-text-anchor:middle" o:gfxdata="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" filled="f" strokecolor="red" strokeweight="2.25pt"/>
             </w:pict>
@@ -6632,7 +7155,7 @@
         <w:rPr>
           <w:rFonts w:ascii="Arial" w:hAnsi="Arial" w:cs="Arial"/>
           <w:noProof/>
-          <w:lang w:val="en-US"/>
+          <w:lang w:val="es-MX" w:eastAsia="es-MX"/>
         </w:rPr>
         <w:drawing>
           <wp:inline distT="0" distB="0" distL="0" distR="0" wp14:anchorId="4158FE40" wp14:editId="4E251EED">
@@ -6650,7 +7173,7 @@
                     <pic:cNvPicPr/>
                   </pic:nvPicPr>
                   <pic:blipFill rotWithShape="1">
-                    <a:blip r:embed="rId16"/>
+                    <a:blip r:embed="rId17"/>
                     <a:srcRect l="503" b="8990"/>
                     <a:stretch/>
                   </pic:blipFill>
@@ -6716,12 +7239,12 @@
           <w:color w:val="auto"/>
         </w:rPr>
       </w:pPr>
-      <w:bookmarkStart w:id="48" w:name="_Toc123728502"/>
-      <w:bookmarkStart w:id="49" w:name="_Toc124161441"/>
-      <w:bookmarkStart w:id="50" w:name="_Toc124162041"/>
-      <w:bookmarkStart w:id="51" w:name="_Toc124243537"/>
-      <w:bookmarkStart w:id="52" w:name="_Toc136859901"/>
-      <w:bookmarkStart w:id="53" w:name="_Toc149923106"/>
+      <w:bookmarkStart w:id="49" w:name="_Toc123728502"/>
+      <w:bookmarkStart w:id="50" w:name="_Toc124161441"/>
+      <w:bookmarkStart w:id="51" w:name="_Toc124162041"/>
+      <w:bookmarkStart w:id="52" w:name="_Toc124243537"/>
+      <w:bookmarkStart w:id="53" w:name="_Toc136859901"/>
+      <w:bookmarkStart w:id="54" w:name="_Toc149923106"/>
       <w:r>
         <w:rPr>
           <w:rFonts w:cs="Arial"/>
@@ -6731,12 +7254,12 @@
         <w:lastRenderedPageBreak/>
         <w:t>5.- Ajustes</w:t>
       </w:r>
-      <w:bookmarkEnd w:id="48"/>
       <w:bookmarkEnd w:id="49"/>
       <w:bookmarkEnd w:id="50"/>
       <w:bookmarkEnd w:id="51"/>
       <w:bookmarkEnd w:id="52"/>
       <w:bookmarkEnd w:id="53"/>
+      <w:bookmarkEnd w:id="54"/>
     </w:p>
     <w:p>
       <w:pPr>
@@ -6757,7 +7280,7 @@
       <w:r>
         <w:rPr>
           <w:noProof/>
-          <w:lang w:val="en-US"/>
+          <w:lang w:val="es-MX" w:eastAsia="es-MX"/>
         </w:rPr>
         <w:drawing>
           <wp:inline distT="0" distB="0" distL="0" distR="0" wp14:anchorId="76AA3BEC" wp14:editId="7BC9D40D">
@@ -6775,7 +7298,7 @@
                     <pic:cNvPicPr/>
                   </pic:nvPicPr>
                   <pic:blipFill rotWithShape="1">
-                    <a:blip r:embed="rId17"/>
+                    <a:blip r:embed="rId18"/>
                     <a:srcRect l="19454" t="18065" r="29102" b="23539"/>
                     <a:stretch/>
                   </pic:blipFill>
@@ -6811,7 +7334,7 @@
         <w:rPr>
           <w:rFonts w:ascii="Arial" w:hAnsi="Arial" w:cs="Arial"/>
           <w:noProof/>
-          <w:lang w:val="en-US"/>
+          <w:lang w:val="es-MX" w:eastAsia="es-MX"/>
         </w:rPr>
         <mc:AlternateContent>
           <mc:Choice Requires="wps">
@@ -6880,7 +7403,7 @@
               </wp:anchor>
             </w:drawing>
           </mc:Choice>
-          <mc:Fallback xmlns:cx1="http://schemas.microsoft.com/office/drawing/2015/9/8/chartex">
+          <mc:Fallback>
             <w:pict>
               <v:rect w14:anchorId="5CCE4F41" id="Rectángulo 64" o:spid="_x0000_s1026" style="position:absolute;margin-left:17.7pt;margin-top:86.1pt;width:17.25pt;height:18.15pt;z-index:251876352;visibility:visible;mso-wrap-style:square;mso-width-percent:0;mso-height-percent:0;mso-wrap-distance-left:9pt;mso-wrap-distance-top:0;mso-wrap-distance-right:9pt;mso-wrap-distance-bottom:0;mso-position-horizontal:absolute;mso-position-horizontal-relative:margin;mso-position-vertical:absolute;mso-position-vertical-relative:text;mso-width-percent:0;mso-height-percent:0;mso-width-relative:margin;mso-height-relative:margin;v-text-anchor:middle" o:gfxdata="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" filled="f" strokecolor="red" strokeweight="2.25pt">
                 <w10:wrap anchorx="margin"/>
@@ -6892,7 +7415,7 @@
       <w:r>
         <w:rPr>
           <w:noProof/>
-          <w:lang w:val="en-US"/>
+          <w:lang w:val="es-MX" w:eastAsia="es-MX"/>
         </w:rPr>
         <w:drawing>
           <wp:inline distT="0" distB="0" distL="0" distR="0" wp14:anchorId="5C435FCD" wp14:editId="5DE60FDE">
@@ -6910,7 +7433,7 @@
                     <pic:cNvPicPr/>
                   </pic:nvPicPr>
                   <pic:blipFill>
-                    <a:blip r:embed="rId18"/>
+                    <a:blip r:embed="rId19"/>
                     <a:stretch>
                       <a:fillRect/>
                     </a:stretch>
@@ -6963,7 +7486,7 @@
       <w:r>
         <w:rPr>
           <w:noProof/>
-          <w:lang w:val="en-US"/>
+          <w:lang w:val="es-MX" w:eastAsia="es-MX"/>
         </w:rPr>
         <w:drawing>
           <wp:inline distT="0" distB="0" distL="0" distR="0" wp14:anchorId="534FC23E" wp14:editId="35DBB78A">
@@ -6981,7 +7504,7 @@
                     <pic:cNvPicPr/>
                   </pic:nvPicPr>
                   <pic:blipFill>
-                    <a:blip r:embed="rId19"/>
+                    <a:blip r:embed="rId20"/>
                     <a:stretch>
                       <a:fillRect/>
                     </a:stretch>
@@ -7061,13 +7584,12 @@
           <w:color w:val="auto"/>
         </w:rPr>
       </w:pPr>
-      <w:bookmarkStart w:id="54" w:name="_Toc123728503"/>
-      <w:bookmarkStart w:id="55" w:name="_Toc124161442"/>
-      <w:bookmarkStart w:id="56" w:name="_Toc124162042"/>
-      <w:bookmarkStart w:id="57" w:name="_Toc124243538"/>
-      <w:bookmarkStart w:id="58" w:name="_Toc136859902"/>
-      <w:bookmarkStart w:id="59" w:name="_Toc149923107"/>
-      <w:bookmarkStart w:id="60" w:name="_GoBack"/>
+      <w:bookmarkStart w:id="55" w:name="_Toc123728503"/>
+      <w:bookmarkStart w:id="56" w:name="_Toc124161442"/>
+      <w:bookmarkStart w:id="57" w:name="_Toc124162042"/>
+      <w:bookmarkStart w:id="58" w:name="_Toc124243538"/>
+      <w:bookmarkStart w:id="59" w:name="_Toc136859902"/>
+      <w:bookmarkStart w:id="60" w:name="_Toc149923107"/>
       <w:r>
         <w:rPr>
           <w:rFonts w:cs="Arial"/>
@@ -7077,14 +7599,13 @@
         <w:lastRenderedPageBreak/>
         <w:t>6.- Consulta de estatus</w:t>
       </w:r>
-      <w:bookmarkEnd w:id="54"/>
       <w:bookmarkEnd w:id="55"/>
       <w:bookmarkEnd w:id="56"/>
       <w:bookmarkEnd w:id="57"/>
       <w:bookmarkEnd w:id="58"/>
       <w:bookmarkEnd w:id="59"/>
-    </w:p>
-    <w:bookmarkEnd w:id="60"/>
+      <w:bookmarkEnd w:id="60"/>
+    </w:p>
     <w:p/>
     <w:p>
       <w:pPr>
@@ -7126,23 +7647,23 @@
         <w:rPr>
           <w:rFonts w:ascii="Arial" w:hAnsi="Arial" w:cs="Arial"/>
           <w:noProof/>
-          <w:lang w:val="en-US"/>
+          <w:lang w:val="es-MX" w:eastAsia="es-MX"/>
         </w:rPr>
         <mc:AlternateContent>
           <mc:Choice Requires="wps">
             <w:drawing>
-              <wp:anchor distT="0" distB="0" distL="114300" distR="114300" simplePos="0" relativeHeight="251873280" behindDoc="0" locked="0" layoutInCell="1" allowOverlap="1" wp14:anchorId="22E5D433" wp14:editId="62B19EBB">
+              <wp:anchor distT="0" distB="0" distL="114300" distR="114300" simplePos="0" relativeHeight="251874304" behindDoc="0" locked="0" layoutInCell="1" allowOverlap="1" wp14:anchorId="4867ADAB" wp14:editId="58786764">
                 <wp:simplePos x="0" y="0"/>
-                <wp:positionH relativeFrom="column">
-                  <wp:posOffset>196215</wp:posOffset>
+                <wp:positionH relativeFrom="margin">
+                  <wp:posOffset>4660266</wp:posOffset>
                 </wp:positionH>
                 <wp:positionV relativeFrom="paragraph">
-                  <wp:posOffset>616585</wp:posOffset>
+                  <wp:posOffset>745490</wp:posOffset>
                 </wp:positionV>
-                <wp:extent cx="180975" cy="168910"/>
-                <wp:effectExtent l="19050" t="19050" r="28575" b="21590"/>
+                <wp:extent cx="546100" cy="450850"/>
+                <wp:effectExtent l="19050" t="19050" r="25400" b="25400"/>
                 <wp:wrapNone/>
-                <wp:docPr id="26" name="Rectángulo 26"/>
+                <wp:docPr id="28" name="Rectángulo 28"/>
                 <wp:cNvGraphicFramePr/>
                 <a:graphic xmlns:a="http://schemas.openxmlformats.org/drawingml/2006/main">
                   <a:graphicData uri="http://schemas.microsoft.com/office/word/2010/wordprocessingShape">
@@ -7151,7 +7672,7 @@
                       <wps:spPr>
                         <a:xfrm>
                           <a:off x="0" y="0"/>
-                          <a:ext cx="180975" cy="168910"/>
+                          <a:ext cx="546100" cy="450850"/>
                         </a:xfrm>
                         <a:prstGeom prst="rect">
                           <a:avLst/>
@@ -7195,9 +7716,11 @@
               </wp:anchor>
             </w:drawing>
           </mc:Choice>
-          <mc:Fallback xmlns:cx1="http://schemas.microsoft.com/office/drawing/2015/9/8/chartex">
+          <mc:Fallback>
             <w:pict>
-              <v:rect w14:anchorId="5E414EFD" id="Rectángulo 26" o:spid="_x0000_s1026" style="position:absolute;margin-left:15.45pt;margin-top:48.55pt;width:14.25pt;height:13.3pt;z-index:251873280;visibility:visible;mso-wrap-style:square;mso-width-percent:0;mso-height-percent:0;mso-wrap-distance-left:9pt;mso-wrap-distance-top:0;mso-wrap-distance-right:9pt;mso-wrap-distance-bottom:0;mso-position-horizontal:absolute;mso-position-horizontal-relative:text;mso-position-vertical:absolute;mso-position-vertical-relative:text;mso-width-percent:0;mso-height-percent:0;mso-width-relative:margin;mso-height-relative:margin;v-text-anchor:middle" o:gfxdata="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" filled="f" strokecolor="red" strokeweight="2.25pt"/>
+              <v:rect w14:anchorId="08A64D87" id="Rectángulo 28" o:spid="_x0000_s1026" style="position:absolute;margin-left:366.95pt;margin-top:58.7pt;width:43pt;height:35.5pt;z-index:251874304;visibility:visible;mso-wrap-style:square;mso-width-percent:0;mso-height-percent:0;mso-wrap-distance-left:9pt;mso-wrap-distance-top:0;mso-wrap-distance-right:9pt;mso-wrap-distance-bottom:0;mso-position-horizontal:absolute;mso-position-horizontal-relative:margin;mso-position-vertical:absolute;mso-position-vertical-relative:text;mso-width-percent:0;mso-height-percent:0;mso-width-relative:margin;mso-height-relative:margin;v-text-anchor:middle" o:gfxdata="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" filled="f" strokecolor="red" strokeweight="2.25pt">
+                <w10:wrap anchorx="margin"/>
+              </v:rect>
             </w:pict>
           </mc:Fallback>
         </mc:AlternateContent>
@@ -7206,23 +7729,23 @@
         <w:rPr>
           <w:rFonts w:ascii="Arial" w:hAnsi="Arial" w:cs="Arial"/>
           <w:noProof/>
-          <w:lang w:val="en-US"/>
+          <w:lang w:val="es-MX" w:eastAsia="es-MX"/>
         </w:rPr>
         <mc:AlternateContent>
           <mc:Choice Requires="wps">
             <w:drawing>
-              <wp:anchor distT="0" distB="0" distL="114300" distR="114300" simplePos="0" relativeHeight="251874304" behindDoc="0" locked="0" layoutInCell="1" allowOverlap="1" wp14:anchorId="4867ADAB" wp14:editId="0AAC071A">
+              <wp:anchor distT="0" distB="0" distL="114300" distR="114300" simplePos="0" relativeHeight="251873280" behindDoc="0" locked="0" layoutInCell="1" allowOverlap="1" wp14:anchorId="22E5D433" wp14:editId="37B79263">
                 <wp:simplePos x="0" y="0"/>
-                <wp:positionH relativeFrom="margin">
-                  <wp:align>right</wp:align>
+                <wp:positionH relativeFrom="column">
+                  <wp:posOffset>164466</wp:posOffset>
                 </wp:positionH>
                 <wp:positionV relativeFrom="paragraph">
-                  <wp:posOffset>473709</wp:posOffset>
+                  <wp:posOffset>866140</wp:posOffset>
                 </wp:positionV>
-                <wp:extent cx="638175" cy="327025"/>
-                <wp:effectExtent l="19050" t="19050" r="28575" b="15875"/>
+                <wp:extent cx="133350" cy="124460"/>
+                <wp:effectExtent l="19050" t="19050" r="19050" b="27940"/>
                 <wp:wrapNone/>
-                <wp:docPr id="28" name="Rectángulo 28"/>
+                <wp:docPr id="26" name="Rectángulo 26"/>
                 <wp:cNvGraphicFramePr/>
                 <a:graphic xmlns:a="http://schemas.openxmlformats.org/drawingml/2006/main">
                   <a:graphicData uri="http://schemas.microsoft.com/office/word/2010/wordprocessingShape">
@@ -7231,7 +7754,7 @@
                       <wps:spPr>
                         <a:xfrm>
                           <a:off x="0" y="0"/>
-                          <a:ext cx="638175" cy="327025"/>
+                          <a:ext cx="133350" cy="124460"/>
                         </a:xfrm>
                         <a:prstGeom prst="rect">
                           <a:avLst/>
@@ -7275,11 +7798,9 @@
               </wp:anchor>
             </w:drawing>
           </mc:Choice>
-          <mc:Fallback xmlns:cx1="http://schemas.microsoft.com/office/drawing/2015/9/8/chartex">
+          <mc:Fallback>
             <w:pict>
-              <v:rect w14:anchorId="3E3F9D4A" id="Rectángulo 28" o:spid="_x0000_s1026" style="position:absolute;margin-left:-.95pt;margin-top:37.3pt;width:50.25pt;height:25.75pt;z-index:251874304;visibility:visible;mso-wrap-style:square;mso-width-percent:0;mso-height-percent:0;mso-wrap-distance-left:9pt;mso-wrap-distance-top:0;mso-wrap-distance-right:9pt;mso-wrap-distance-bottom:0;mso-position-horizontal:right;mso-position-horizontal-relative:margin;mso-position-vertical:absolute;mso-position-vertical-relative:text;mso-width-percent:0;mso-height-percent:0;mso-width-relative:margin;mso-height-relative:margin;v-text-anchor:middle" o:gfxdata="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" filled="f" strokecolor="red" strokeweight="2.25pt">
-                <w10:wrap anchorx="margin"/>
-              </v:rect>
+              <v:rect w14:anchorId="3A40F9DC" id="Rectángulo 26" o:spid="_x0000_s1026" style="position:absolute;margin-left:12.95pt;margin-top:68.2pt;width:10.5pt;height:9.8pt;z-index:251873280;visibility:visible;mso-wrap-style:square;mso-width-percent:0;mso-height-percent:0;mso-wrap-distance-left:9pt;mso-wrap-distance-top:0;mso-wrap-distance-right:9pt;mso-wrap-distance-bottom:0;mso-position-horizontal:absolute;mso-position-horizontal-relative:text;mso-position-vertical:absolute;mso-position-vertical-relative:text;mso-width-percent:0;mso-height-percent:0;mso-width-relative:margin;mso-height-relative:margin;v-text-anchor:middle" o:gfxdata="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" filled="f" strokecolor="red" strokeweight="2.25pt"/>
             </w:pict>
           </mc:Fallback>
         </mc:AlternateContent>
@@ -7291,13 +7812,13 @@
           <w:noProof/>
           <w:sz w:val="24"/>
           <w:szCs w:val="24"/>
-          <w:lang w:val="en-US"/>
+          <w:lang w:val="es-MX" w:eastAsia="es-MX"/>
         </w:rPr>
         <w:drawing>
-          <wp:inline distT="0" distB="0" distL="0" distR="0" wp14:anchorId="12C64998" wp14:editId="59626A85">
-            <wp:extent cx="5612130" cy="647700"/>
-            <wp:effectExtent l="152400" t="152400" r="369570" b="361950"/>
-            <wp:docPr id="42" name="Imagen 42"/>
+          <wp:inline distT="0" distB="0" distL="0" distR="0" wp14:anchorId="05443C2C" wp14:editId="062A9B32">
+            <wp:extent cx="5612130" cy="1024255"/>
+            <wp:effectExtent l="152400" t="152400" r="369570" b="366395"/>
+            <wp:docPr id="49" name="Imagen 49"/>
             <wp:cNvGraphicFramePr>
               <a:graphicFrameLocks xmlns:a="http://schemas.openxmlformats.org/drawingml/2006/main" noChangeAspect="1"/>
             </wp:cNvGraphicFramePr>
@@ -7310,13 +7831,13 @@
                   </pic:nvPicPr>
                   <pic:blipFill rotWithShape="1">
                     <a:blip r:embed="rId11"/>
-                    <a:srcRect b="21174"/>
+                    <a:srcRect t="-1" b="10922"/>
                     <a:stretch/>
                   </pic:blipFill>
                   <pic:spPr bwMode="auto">
                     <a:xfrm>
                       <a:off x="0" y="0"/>
-                      <a:ext cx="5612130" cy="647700"/>
+                      <a:ext cx="5612130" cy="1024255"/>
                     </a:xfrm>
                     <a:prstGeom prst="rect">
                       <a:avLst/>
@@ -7358,21 +7879,21 @@
         <w:rPr>
           <w:rFonts w:ascii="Arial" w:hAnsi="Arial" w:cs="Arial"/>
           <w:noProof/>
-          <w:lang w:val="en-US"/>
+          <w:lang w:val="es-MX" w:eastAsia="es-MX"/>
         </w:rPr>
         <mc:AlternateContent>
           <mc:Choice Requires="wps">
             <w:drawing>
-              <wp:anchor distT="0" distB="0" distL="114300" distR="114300" simplePos="0" relativeHeight="251888640" behindDoc="0" locked="0" layoutInCell="1" allowOverlap="1" wp14:anchorId="7849AC87" wp14:editId="6991E3C0">
+              <wp:anchor distT="0" distB="0" distL="114300" distR="114300" simplePos="0" relativeHeight="251888640" behindDoc="0" locked="0" layoutInCell="1" allowOverlap="1" wp14:anchorId="7849AC87" wp14:editId="63DC2F22">
                 <wp:simplePos x="0" y="0"/>
                 <wp:positionH relativeFrom="column">
-                  <wp:posOffset>475706</wp:posOffset>
+                  <wp:posOffset>443865</wp:posOffset>
                 </wp:positionH>
                 <wp:positionV relativeFrom="paragraph">
-                  <wp:posOffset>166370</wp:posOffset>
+                  <wp:posOffset>167005</wp:posOffset>
                 </wp:positionV>
-                <wp:extent cx="180975" cy="168910"/>
-                <wp:effectExtent l="19050" t="19050" r="28575" b="21590"/>
+                <wp:extent cx="212725" cy="209550"/>
+                <wp:effectExtent l="19050" t="19050" r="15875" b="19050"/>
                 <wp:wrapNone/>
                 <wp:docPr id="45" name="Rectángulo 45"/>
                 <wp:cNvGraphicFramePr/>
@@ -7383,7 +7904,7 @@
                       <wps:spPr>
                         <a:xfrm>
                           <a:off x="0" y="0"/>
-                          <a:ext cx="180975" cy="168910"/>
+                          <a:ext cx="212725" cy="209550"/>
                         </a:xfrm>
                         <a:prstGeom prst="rect">
                           <a:avLst/>
@@ -7427,9 +7948,9 @@
               </wp:anchor>
             </w:drawing>
           </mc:Choice>
-          <mc:Fallback xmlns:cx1="http://schemas.microsoft.com/office/drawing/2015/9/8/chartex">
+          <mc:Fallback>
             <w:pict>
-              <v:rect w14:anchorId="2BBB95E4" id="Rectángulo 45" o:spid="_x0000_s1026" style="position:absolute;margin-left:37.45pt;margin-top:13.1pt;width:14.25pt;height:13.3pt;z-index:251888640;visibility:visible;mso-wrap-style:square;mso-width-percent:0;mso-height-percent:0;mso-wrap-distance-left:9pt;mso-wrap-distance-top:0;mso-wrap-distance-right:9pt;mso-wrap-distance-bottom:0;mso-position-horizontal:absolute;mso-position-horizontal-relative:text;mso-position-vertical:absolute;mso-position-vertical-relative:text;mso-width-percent:0;mso-height-percent:0;mso-width-relative:margin;mso-height-relative:margin;v-text-anchor:middle" o:gfxdata="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" filled="f" strokecolor="red" strokeweight="2.25pt"/>
+              <v:rect w14:anchorId="60089D18" id="Rectángulo 45" o:spid="_x0000_s1026" style="position:absolute;margin-left:34.95pt;margin-top:13.15pt;width:16.75pt;height:16.5pt;z-index:251888640;visibility:visible;mso-wrap-style:square;mso-width-percent:0;mso-height-percent:0;mso-wrap-distance-left:9pt;mso-wrap-distance-top:0;mso-wrap-distance-right:9pt;mso-wrap-distance-bottom:0;mso-position-horizontal:absolute;mso-position-horizontal-relative:text;mso-position-vertical:absolute;mso-position-vertical-relative:text;mso-width-percent:0;mso-height-percent:0;mso-width-relative:margin;mso-height-relative:margin;v-text-anchor:middle" o:gfxdata="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" filled="f" strokecolor="red" strokeweight="2.25pt"/>
             </w:pict>
           </mc:Fallback>
         </mc:AlternateContent>
@@ -7440,7 +7961,7 @@
           <w:noProof/>
           <w:sz w:val="24"/>
           <w:szCs w:val="24"/>
-          <w:lang w:val="en-US"/>
+          <w:lang w:val="es-MX" w:eastAsia="es-MX"/>
         </w:rPr>
         <w:drawing>
           <wp:inline distT="0" distB="0" distL="0" distR="0" wp14:anchorId="7420A5F3" wp14:editId="3AF4213D">
@@ -7458,7 +7979,7 @@
                     <pic:cNvPicPr/>
                   </pic:nvPicPr>
                   <pic:blipFill>
-                    <a:blip r:embed="rId15"/>
+                    <a:blip r:embed="rId16"/>
                     <a:stretch>
                       <a:fillRect/>
                     </a:stretch>
@@ -7505,12 +8026,12 @@
           <w:noProof/>
           <w:sz w:val="24"/>
           <w:szCs w:val="24"/>
-          <w:lang w:val="en-US"/>
+          <w:lang w:val="es-MX" w:eastAsia="es-MX"/>
         </w:rPr>
         <w:drawing>
-          <wp:inline distT="0" distB="0" distL="0" distR="0" wp14:anchorId="06691AFC" wp14:editId="003D36B3">
-            <wp:extent cx="2964089" cy="3804764"/>
-            <wp:effectExtent l="152400" t="152400" r="370205" b="367665"/>
+          <wp:inline distT="0" distB="0" distL="0" distR="0" wp14:anchorId="06691AFC" wp14:editId="0FF42B8F">
+            <wp:extent cx="2567366" cy="3295521"/>
+            <wp:effectExtent l="152400" t="152400" r="366395" b="362585"/>
             <wp:docPr id="12" name="Imagen 12"/>
             <wp:cNvGraphicFramePr>
               <a:graphicFrameLocks xmlns:a="http://schemas.openxmlformats.org/drawingml/2006/main" noChangeAspect="1"/>
@@ -7523,14 +8044,14 @@
                     <pic:cNvPicPr/>
                   </pic:nvPicPr>
                   <pic:blipFill rotWithShape="1">
-                    <a:blip r:embed="rId20"/>
+                    <a:blip r:embed="rId21"/>
                     <a:srcRect b="10497"/>
                     <a:stretch/>
                   </pic:blipFill>
                   <pic:spPr bwMode="auto">
                     <a:xfrm>
                       <a:off x="0" y="0"/>
-                      <a:ext cx="2979858" cy="3825005"/>
+                      <a:ext cx="2585810" cy="3319196"/>
                     </a:xfrm>
                     <a:prstGeom prst="rect">
                       <a:avLst/>
@@ -7559,8 +8080,8 @@
       </w:r>
     </w:p>
     <w:sectPr>
-      <w:headerReference w:type="default" r:id="rId21"/>
-      <w:footerReference w:type="default" r:id="rId22"/>
+      <w:headerReference w:type="default" r:id="rId22"/>
+      <w:footerReference w:type="default" r:id="rId23"/>
       <w:pgSz w:w="12240" w:h="15840" w:code="1"/>
       <w:pgMar w:top="1417" w:right="1701" w:bottom="1417" w:left="1701" w:header="708" w:footer="708" w:gutter="0"/>
       <w:cols w:space="708"/>
@@ -7572,7 +8093,7 @@
 </file>
 
 <file path=word/endnotes.xml><?xml version="1.0" encoding="utf-8"?>
-<w:endnotes xmlns:wpc="http://schemas.microsoft.com/office/word/2010/wordprocessingCanvas" xmlns:cx="http://schemas.microsoft.com/office/drawing/2014/chartex" xmlns:mc="http://schemas.openxmlformats.org/markup-compatibility/2006" xmlns:o="urn:schemas-microsoft-com:office:office" xmlns:r="http://schemas.openxmlformats.org/officeDocument/2006/relationships" xmlns:m="http://schemas.openxmlformats.org/officeDocument/2006/math" xmlns:v="urn:schemas-microsoft-com:vml" xmlns:wp14="http://schemas.microsoft.com/office/word/2010/wordprocessingDrawing" xmlns:wp="http://schemas.openxmlformats.org/drawingml/2006/wordprocessingDrawing" xmlns:w10="urn:schemas-microsoft-com:office:word" xmlns:w="http://schemas.openxmlformats.org/wordprocessingml/2006/main" xmlns:w14="http://schemas.microsoft.com/office/word/2010/wordml" xmlns:w15="http://schemas.microsoft.com/office/word/2012/wordml" xmlns:w16se="http://schemas.microsoft.com/office/word/2015/wordml/symex" xmlns:wpg="http://schemas.microsoft.com/office/word/2010/wordprocessingGroup" xmlns:wpi="http://schemas.microsoft.com/office/word/2010/wordprocessingInk" xmlns:wne="http://schemas.microsoft.com/office/word/2006/wordml" xmlns:wps="http://schemas.microsoft.com/office/word/2010/wordprocessingShape" mc:Ignorable="w14 w15 w16se wp14">
+<w:endnotes xmlns:wpc="http://schemas.microsoft.com/office/word/2010/wordprocessingCanvas" xmlns:cx="http://schemas.microsoft.com/office/drawing/2014/chartex" xmlns:cx1="http://schemas.microsoft.com/office/drawing/2015/9/8/chartex" xmlns:mc="http://schemas.openxmlformats.org/markup-compatibility/2006" xmlns:o="urn:schemas-microsoft-com:office:office" xmlns:r="http://schemas.openxmlformats.org/officeDocument/2006/relationships" xmlns:m="http://schemas.openxmlformats.org/officeDocument/2006/math" xmlns:v="urn:schemas-microsoft-com:vml" xmlns:wp14="http://schemas.microsoft.com/office/word/2010/wordprocessingDrawing" xmlns:wp="http://schemas.openxmlformats.org/drawingml/2006/wordprocessingDrawing" xmlns:w10="urn:schemas-microsoft-com:office:word" xmlns:w="http://schemas.openxmlformats.org/wordprocessingml/2006/main" xmlns:w14="http://schemas.microsoft.com/office/word/2010/wordml" xmlns:w15="http://schemas.microsoft.com/office/word/2012/wordml" xmlns:w16se="http://schemas.microsoft.com/office/word/2015/wordml/symex" xmlns:wpg="http://schemas.microsoft.com/office/word/2010/wordprocessingGroup" xmlns:wpi="http://schemas.microsoft.com/office/word/2010/wordprocessingInk" xmlns:wne="http://schemas.microsoft.com/office/word/2006/wordml" xmlns:wps="http://schemas.microsoft.com/office/word/2010/wordprocessingShape" mc:Ignorable="w14 w15 w16se wp14">
   <w:endnote w:type="separator" w:id="-1">
     <w:p>
       <w:pPr>
@@ -7597,7 +8118,7 @@
 </file>
 
 <file path=word/footer1.xml><?xml version="1.0" encoding="utf-8"?>
-<w:ftr xmlns:wpc="http://schemas.microsoft.com/office/word/2010/wordprocessingCanvas" xmlns:cx="http://schemas.microsoft.com/office/drawing/2014/chartex" xmlns:mc="http://schemas.openxmlformats.org/markup-compatibility/2006" xmlns:o="urn:schemas-microsoft-com:office:office" xmlns:r="http://schemas.openxmlformats.org/officeDocument/2006/relationships" xmlns:m="http://schemas.openxmlformats.org/officeDocument/2006/math" xmlns:v="urn:schemas-microsoft-com:vml" xmlns:wp14="http://schemas.microsoft.com/office/word/2010/wordprocessingDrawing" xmlns:wp="http://schemas.openxmlformats.org/drawingml/2006/wordprocessingDrawing" xmlns:w10="urn:schemas-microsoft-com:office:word" xmlns:w="http://schemas.openxmlformats.org/wordprocessingml/2006/main" xmlns:w14="http://schemas.microsoft.com/office/word/2010/wordml" xmlns:w15="http://schemas.microsoft.com/office/word/2012/wordml" xmlns:w16se="http://schemas.microsoft.com/office/word/2015/wordml/symex" xmlns:wpg="http://schemas.microsoft.com/office/word/2010/wordprocessingGroup" xmlns:wpi="http://schemas.microsoft.com/office/word/2010/wordprocessingInk" xmlns:wne="http://schemas.microsoft.com/office/word/2006/wordml" xmlns:wps="http://schemas.microsoft.com/office/word/2010/wordprocessingShape" mc:Ignorable="w14 w15 w16se wp14">
+<w:ftr xmlns:wpc="http://schemas.microsoft.com/office/word/2010/wordprocessingCanvas" xmlns:cx="http://schemas.microsoft.com/office/drawing/2014/chartex" xmlns:cx1="http://schemas.microsoft.com/office/drawing/2015/9/8/chartex" xmlns:mc="http://schemas.openxmlformats.org/markup-compatibility/2006" xmlns:o="urn:schemas-microsoft-com:office:office" xmlns:r="http://schemas.openxmlformats.org/officeDocument/2006/relationships" xmlns:m="http://schemas.openxmlformats.org/officeDocument/2006/math" xmlns:v="urn:schemas-microsoft-com:vml" xmlns:wp14="http://schemas.microsoft.com/office/word/2010/wordprocessingDrawing" xmlns:wp="http://schemas.openxmlformats.org/drawingml/2006/wordprocessingDrawing" xmlns:w10="urn:schemas-microsoft-com:office:word" xmlns:w="http://schemas.openxmlformats.org/wordprocessingml/2006/main" xmlns:w14="http://schemas.microsoft.com/office/word/2010/wordml" xmlns:w15="http://schemas.microsoft.com/office/word/2012/wordml" xmlns:w16se="http://schemas.microsoft.com/office/word/2015/wordml/symex" xmlns:wpg="http://schemas.microsoft.com/office/word/2010/wordprocessingGroup" xmlns:wpi="http://schemas.microsoft.com/office/word/2010/wordprocessingInk" xmlns:wne="http://schemas.microsoft.com/office/word/2006/wordml" xmlns:wps="http://schemas.microsoft.com/office/word/2010/wordprocessingShape" mc:Ignorable="w14 w15 w16se wp14">
   <w:sdt>
     <w:sdtPr>
       <w:rPr>
@@ -7640,7 +8161,7 @@
                 <w:b/>
                 <w:noProof/>
                 <w:color w:val="FFFFFF" w:themeColor="background1"/>
-                <w:lang w:val="en-US"/>
+                <w:lang w:val="es-MX" w:eastAsia="es-MX"/>
               </w:rPr>
               <mc:AlternateContent>
                 <mc:Choice Requires="wps">
@@ -7698,7 +8219,7 @@
                     </wp:anchor>
                   </w:drawing>
                 </mc:Choice>
-                <mc:Fallback xmlns:cx1="http://schemas.microsoft.com/office/drawing/2015/9/8/chartex">
+                <mc:Fallback>
                   <w:pict>
                     <v:line w14:anchorId="42D5C661" id="Conector recto 13" o:spid="_x0000_s1026" style="position:absolute;z-index:251662336;visibility:visible;mso-wrap-style:square;mso-width-percent:0;mso-height-percent:0;mso-wrap-distance-left:9pt;mso-wrap-distance-top:0;mso-wrap-distance-right:9pt;mso-wrap-distance-bottom:0;mso-position-horizontal:absolute;mso-position-horizontal-relative:text;mso-position-vertical:absolute;mso-position-vertical-relative:text;mso-width-percent:0;mso-height-percent:0;mso-width-relative:margin;mso-height-relative:margin" from="-17.55pt,-3pt" to="446.7pt,-2.25pt" o:gfxdata="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" strokecolor="#a5a5a5 [3206]" strokeweight="1.5pt">
                       <v:stroke joinstyle="miter"/>
@@ -7712,7 +8233,7 @@
                 <w:b/>
                 <w:noProof/>
                 <w:color w:val="FFFFFF" w:themeColor="background1"/>
-                <w:lang w:val="en-US"/>
+                <w:lang w:val="es-MX" w:eastAsia="es-MX"/>
               </w:rPr>
               <mc:AlternateContent>
                 <mc:Choice Requires="wps">
@@ -7809,7 +8330,7 @@
                     </wp:anchor>
                   </w:drawing>
                 </mc:Choice>
-                <mc:Fallback xmlns:cx1="http://schemas.microsoft.com/office/drawing/2015/9/8/chartex">
+                <mc:Fallback>
                   <w:pict>
                     <v:rect w14:anchorId="2CD8D370" id="Rectángulo 11" o:spid="_x0000_s1026" style="position:absolute;margin-left:280.3pt;margin-top:-3.3pt;width:167.65pt;height:22.4pt;z-index:-251658241;visibility:visible;mso-wrap-style:square;mso-width-percent:0;mso-wrap-distance-left:9pt;mso-wrap-distance-top:0;mso-wrap-distance-right:9pt;mso-wrap-distance-bottom:0;mso-position-horizontal:absolute;mso-position-horizontal-relative:text;mso-position-vertical:absolute;mso-position-vertical-relative:text;mso-width-percent:0;mso-width-relative:margin;v-text-anchor:middle" o:gfxdata="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" fillcolor="#002060" stroked="f" strokeweight="1pt">
                       <v:fill color2="#002060" o:opacity2="15728f" rotate="t" angle="90" colors="0 #002060;34734f #002060;40632f #002060;45815f #072766;46531f #002060;60293f #002060;1 #002060" focus="100%" type="gradient"/>
@@ -7860,7 +8381,7 @@
                 <w:noProof/>
                 <w:color w:val="FFFFFF" w:themeColor="background1"/>
               </w:rPr>
-              <w:t>11</w:t>
+              <w:t>2</w:t>
             </w:r>
             <w:r>
               <w:rPr>
@@ -7914,7 +8435,7 @@
                 <w:noProof/>
                 <w:color w:val="FFFFFF" w:themeColor="background1"/>
               </w:rPr>
-              <w:t>12</w:t>
+              <w:t>13</w:t>
             </w:r>
             <w:r>
               <w:rPr>
@@ -7940,7 +8461,7 @@
 </file>
 
 <file path=word/footnotes.xml><?xml version="1.0" encoding="utf-8"?>
-<w:footnotes xmlns:wpc="http://schemas.microsoft.com/office/word/2010/wordprocessingCanvas" xmlns:cx="http://schemas.microsoft.com/office/drawing/2014/chartex" xmlns:mc="http://schemas.openxmlformats.org/markup-compatibility/2006" xmlns:o="urn:schemas-microsoft-com:office:office" xmlns:r="http://schemas.openxmlformats.org/officeDocument/2006/relationships" xmlns:m="http://schemas.openxmlformats.org/officeDocument/2006/math" xmlns:v="urn:schemas-microsoft-com:vml" xmlns:wp14="http://schemas.microsoft.com/office/word/2010/wordprocessingDrawing" xmlns:wp="http://schemas.openxmlformats.org/drawingml/2006/wordprocessingDrawing" xmlns:w10="urn:schemas-microsoft-com:office:word" xmlns:w="http://schemas.openxmlformats.org/wordprocessingml/2006/main" xmlns:w14="http://schemas.microsoft.com/office/word/2010/wordml" xmlns:w15="http://schemas.microsoft.com/office/word/2012/wordml" xmlns:w16se="http://schemas.microsoft.com/office/word/2015/wordml/symex" xmlns:wpg="http://schemas.microsoft.com/office/word/2010/wordprocessingGroup" xmlns:wpi="http://schemas.microsoft.com/office/word/2010/wordprocessingInk" xmlns:wne="http://schemas.microsoft.com/office/word/2006/wordml" xmlns:wps="http://schemas.microsoft.com/office/word/2010/wordprocessingShape" mc:Ignorable="w14 w15 w16se wp14">
+<w:footnotes xmlns:wpc="http://schemas.microsoft.com/office/word/2010/wordprocessingCanvas" xmlns:cx="http://schemas.microsoft.com/office/drawing/2014/chartex" xmlns:cx1="http://schemas.microsoft.com/office/drawing/2015/9/8/chartex" xmlns:mc="http://schemas.openxmlformats.org/markup-compatibility/2006" xmlns:o="urn:schemas-microsoft-com:office:office" xmlns:r="http://schemas.openxmlformats.org/officeDocument/2006/relationships" xmlns:m="http://schemas.openxmlformats.org/officeDocument/2006/math" xmlns:v="urn:schemas-microsoft-com:vml" xmlns:wp14="http://schemas.microsoft.com/office/word/2010/wordprocessingDrawing" xmlns:wp="http://schemas.openxmlformats.org/drawingml/2006/wordprocessingDrawing" xmlns:w10="urn:schemas-microsoft-com:office:word" xmlns:w="http://schemas.openxmlformats.org/wordprocessingml/2006/main" xmlns:w14="http://schemas.microsoft.com/office/word/2010/wordml" xmlns:w15="http://schemas.microsoft.com/office/word/2012/wordml" xmlns:w16se="http://schemas.microsoft.com/office/word/2015/wordml/symex" xmlns:wpg="http://schemas.microsoft.com/office/word/2010/wordprocessingGroup" xmlns:wpi="http://schemas.microsoft.com/office/word/2010/wordprocessingInk" xmlns:wne="http://schemas.microsoft.com/office/word/2006/wordml" xmlns:wps="http://schemas.microsoft.com/office/word/2010/wordprocessingShape" mc:Ignorable="w14 w15 w16se wp14">
   <w:footnote w:type="separator" w:id="-1">
     <w:p>
       <w:pPr>
@@ -7965,7 +8486,7 @@
 </file>
 
 <file path=word/header1.xml><?xml version="1.0" encoding="utf-8"?>
-<w:hdr xmlns:wpc="http://schemas.microsoft.com/office/word/2010/wordprocessingCanvas" xmlns:cx="http://schemas.microsoft.com/office/drawing/2014/chartex" xmlns:mc="http://schemas.openxmlformats.org/markup-compatibility/2006" xmlns:o="urn:schemas-microsoft-com:office:office" xmlns:r="http://schemas.openxmlformats.org/officeDocument/2006/relationships" xmlns:m="http://schemas.openxmlformats.org/officeDocument/2006/math" xmlns:v="urn:schemas-microsoft-com:vml" xmlns:wp14="http://schemas.microsoft.com/office/word/2010/wordprocessingDrawing" xmlns:wp="http://schemas.openxmlformats.org/drawingml/2006/wordprocessingDrawing" xmlns:w10="urn:schemas-microsoft-com:office:word" xmlns:w="http://schemas.openxmlformats.org/wordprocessingml/2006/main" xmlns:w14="http://schemas.microsoft.com/office/word/2010/wordml" xmlns:w15="http://schemas.microsoft.com/office/word/2012/wordml" xmlns:w16se="http://schemas.microsoft.com/office/word/2015/wordml/symex" xmlns:wpg="http://schemas.microsoft.com/office/word/2010/wordprocessingGroup" xmlns:wpi="http://schemas.microsoft.com/office/word/2010/wordprocessingInk" xmlns:wne="http://schemas.microsoft.com/office/word/2006/wordml" xmlns:wps="http://schemas.microsoft.com/office/word/2010/wordprocessingShape" mc:Ignorable="w14 w15 w16se wp14">
+<w:hdr xmlns:wpc="http://schemas.microsoft.com/office/word/2010/wordprocessingCanvas" xmlns:cx="http://schemas.microsoft.com/office/drawing/2014/chartex" xmlns:cx1="http://schemas.microsoft.com/office/drawing/2015/9/8/chartex" xmlns:mc="http://schemas.openxmlformats.org/markup-compatibility/2006" xmlns:o="urn:schemas-microsoft-com:office:office" xmlns:r="http://schemas.openxmlformats.org/officeDocument/2006/relationships" xmlns:m="http://schemas.openxmlformats.org/officeDocument/2006/math" xmlns:v="urn:schemas-microsoft-com:vml" xmlns:wp14="http://schemas.microsoft.com/office/word/2010/wordprocessingDrawing" xmlns:wp="http://schemas.openxmlformats.org/drawingml/2006/wordprocessingDrawing" xmlns:w10="urn:schemas-microsoft-com:office:word" xmlns:w="http://schemas.openxmlformats.org/wordprocessingml/2006/main" xmlns:w14="http://schemas.microsoft.com/office/word/2010/wordml" xmlns:w15="http://schemas.microsoft.com/office/word/2012/wordml" xmlns:w16se="http://schemas.microsoft.com/office/word/2015/wordml/symex" xmlns:wpg="http://schemas.microsoft.com/office/word/2010/wordprocessingGroup" xmlns:wpi="http://schemas.microsoft.com/office/word/2010/wordprocessingInk" xmlns:wne="http://schemas.microsoft.com/office/word/2006/wordml" xmlns:wps="http://schemas.microsoft.com/office/word/2010/wordprocessingShape" mc:Ignorable="w14 w15 w16se wp14">
   <w:p>
     <w:pPr>
       <w:pStyle w:val="Encabezado"/>
@@ -7973,7 +8494,7 @@
     <w:r>
       <w:rPr>
         <w:noProof/>
-        <w:lang w:val="en-US"/>
+        <w:lang w:val="es-MX" w:eastAsia="es-MX"/>
       </w:rPr>
       <w:drawing>
         <wp:anchor distT="0" distB="0" distL="114300" distR="114300" simplePos="0" relativeHeight="251664384" behindDoc="0" locked="0" layoutInCell="1" allowOverlap="1" wp14:anchorId="0ADD031E" wp14:editId="4F357912">
@@ -8043,7 +8564,7 @@
 </file>
 
 <file path=word/numbering.xml><?xml version="1.0" encoding="utf-8"?>
-<w:numbering xmlns:wpc="http://schemas.microsoft.com/office/word/2010/wordprocessingCanvas" xmlns:cx="http://schemas.microsoft.com/office/drawing/2014/chartex" xmlns:mc="http://schemas.openxmlformats.org/markup-compatibility/2006" xmlns:o="urn:schemas-microsoft-com:office:office" xmlns:r="http://schemas.openxmlformats.org/officeDocument/2006/relationships" xmlns:m="http://schemas.openxmlformats.org/officeDocument/2006/math" xmlns:v="urn:schemas-microsoft-com:vml" xmlns:wp14="http://schemas.microsoft.com/office/word/2010/wordprocessingDrawing" xmlns:wp="http://schemas.openxmlformats.org/drawingml/2006/wordprocessingDrawing" xmlns:w10="urn:schemas-microsoft-com:office:word" xmlns:w="http://schemas.openxmlformats.org/wordprocessingml/2006/main" xmlns:w14="http://schemas.microsoft.com/office/word/2010/wordml" xmlns:w15="http://schemas.microsoft.com/office/word/2012/wordml" xmlns:w16se="http://schemas.microsoft.com/office/word/2015/wordml/symex" xmlns:wpg="http://schemas.microsoft.com/office/word/2010/wordprocessingGroup" xmlns:wpi="http://schemas.microsoft.com/office/word/2010/wordprocessingInk" xmlns:wne="http://schemas.microsoft.com/office/word/2006/wordml" xmlns:wps="http://schemas.microsoft.com/office/word/2010/wordprocessingShape" mc:Ignorable="w14 w15 w16se wp14">
+<w:numbering xmlns:wpc="http://schemas.microsoft.com/office/word/2010/wordprocessingCanvas" xmlns:cx="http://schemas.microsoft.com/office/drawing/2014/chartex" xmlns:cx1="http://schemas.microsoft.com/office/drawing/2015/9/8/chartex" xmlns:mc="http://schemas.openxmlformats.org/markup-compatibility/2006" xmlns:o="urn:schemas-microsoft-com:office:office" xmlns:r="http://schemas.openxmlformats.org/officeDocument/2006/relationships" xmlns:m="http://schemas.openxmlformats.org/officeDocument/2006/math" xmlns:v="urn:schemas-microsoft-com:vml" xmlns:wp14="http://schemas.microsoft.com/office/word/2010/wordprocessingDrawing" xmlns:wp="http://schemas.openxmlformats.org/drawingml/2006/wordprocessingDrawing" xmlns:w10="urn:schemas-microsoft-com:office:word" xmlns:w="http://schemas.openxmlformats.org/wordprocessingml/2006/main" xmlns:w14="http://schemas.microsoft.com/office/word/2010/wordml" xmlns:w15="http://schemas.microsoft.com/office/word/2012/wordml" xmlns:w16se="http://schemas.microsoft.com/office/word/2015/wordml/symex" xmlns:wpg="http://schemas.microsoft.com/office/word/2010/wordprocessingGroup" xmlns:wpi="http://schemas.microsoft.com/office/word/2010/wordprocessingInk" xmlns:wne="http://schemas.microsoft.com/office/word/2006/wordml" xmlns:wps="http://schemas.microsoft.com/office/word/2010/wordprocessingShape" mc:Ignorable="w14 w15 w16se wp14">
   <w:abstractNum w:abstractNumId="0" w15:restartNumberingAfterBreak="0">
     <w:nsid w:val="33767D3B"/>
     <w:multiLevelType w:val="multilevel"/>
@@ -9683,7 +10204,7 @@
 </file>
 
 <file path=customXml/itemProps1.xml><?xml version="1.0" encoding="utf-8"?>
-<ds:datastoreItem xmlns:ds="http://schemas.openxmlformats.org/officeDocument/2006/customXml" ds:itemID="{36966864-9F0B-497C-B61D-CAC10CE22F80}">
+<ds:datastoreItem xmlns:ds="http://schemas.openxmlformats.org/officeDocument/2006/customXml" ds:itemID="{2FA4E581-F23A-41BD-A038-5A25CA2B942B}">
   <ds:schemaRefs>
     <ds:schemaRef ds:uri="http://schemas.openxmlformats.org/officeDocument/2006/bibliography"/>
   </ds:schemaRefs>
